--- a/Document.docx
+++ b/Document.docx
@@ -7,10 +7,10 @@
         <w:pStyle w:val="1"/>
         <w:bidi w:val="0"/>
         <w:jc w:val="center"/>
-        <w:rPr>
-          <w:rtl/>
-        </w:rPr>
-      </w:pPr>
+      </w:pPr>
+      <w:r>
+        <w:t xml:space="preserve">Computer Vision - </w:t>
+      </w:r>
       <w:r>
         <w:rPr>
           <w:rFonts w:hint="cs"/>
@@ -23,6 +23,33 @@
           <w:rtl/>
         </w:rPr>
         <w:t xml:space="preserve"> 1</w:t>
+      </w:r>
+    </w:p>
+    <w:p>
+      <w:pPr>
+        <w:bidi w:val="0"/>
+      </w:pPr>
+      <w:r>
+        <w:t xml:space="preserve">Lior Soffer </w:t>
+      </w:r>
+      <w:r>
+        <w:tab/>
+        <w:t>#########</w:t>
+      </w:r>
+    </w:p>
+    <w:p>
+      <w:pPr>
+        <w:bidi w:val="0"/>
+        <w:rPr>
+          <w:rtl/>
+        </w:rPr>
+      </w:pPr>
+      <w:r>
+        <w:t xml:space="preserve">Idan Daniel </w:t>
+      </w:r>
+      <w:r>
+        <w:tab/>
+        <w:t>308088624</w:t>
       </w:r>
     </w:p>
     <w:p>
@@ -142,7 +169,7 @@
                     <pic:cNvPicPr/>
                   </pic:nvPicPr>
                   <pic:blipFill>
-                    <a:blip r:embed="rId4"/>
+                    <a:blip r:embed="rId5"/>
                     <a:stretch>
                       <a:fillRect/>
                     </a:stretch>
@@ -195,7 +222,7 @@
                     <pic:cNvPicPr/>
                   </pic:nvPicPr>
                   <pic:blipFill>
-                    <a:blip r:embed="rId5"/>
+                    <a:blip r:embed="rId6"/>
                     <a:stretch>
                       <a:fillRect/>
                     </a:stretch>
@@ -371,16 +398,7 @@
           <w:spacing w:val="5"/>
           <w:shd w:val="clear" w:color="auto" w:fill="FFFFFF"/>
         </w:rPr>
-        <w:t xml:space="preserve">Thus, </w:t>
-      </w:r>
-      <w:r>
-        <w:rPr>
-          <w:rFonts w:ascii="Segoe UI" w:hAnsi="Segoe UI" w:cs="Segoe UI"/>
-          <w:color w:val="333333"/>
-          <w:spacing w:val="5"/>
-          <w:shd w:val="clear" w:color="auto" w:fill="FFFFFF"/>
-        </w:rPr>
-        <w:t>we say that H is a </w:t>
+        <w:t>Thus, we say that H is a </w:t>
       </w:r>
       <w:r>
         <w:rPr>
@@ -468,39 +486,7 @@
           <w:spacing w:val="5"/>
           <w:shd w:val="clear" w:color="auto" w:fill="FFFFFF"/>
         </w:rPr>
-        <w:t xml:space="preserve">8 </w:t>
-      </w:r>
-      <w:r>
-        <w:rPr>
-          <w:rStyle w:val="a3"/>
-          <w:rFonts w:ascii="Segoe UI" w:hAnsi="Segoe UI" w:cs="Segoe UI"/>
-          <w:color w:val="333333"/>
-          <w:spacing w:val="5"/>
-          <w:shd w:val="clear" w:color="auto" w:fill="FFFFFF"/>
-        </w:rPr>
-        <w:t>degrees of freedom (</w:t>
-      </w:r>
-      <w:proofErr w:type="spellStart"/>
-      <w:r>
-        <w:rPr>
-          <w:rStyle w:val="a3"/>
-          <w:rFonts w:ascii="Segoe UI" w:hAnsi="Segoe UI" w:cs="Segoe UI"/>
-          <w:color w:val="333333"/>
-          <w:spacing w:val="5"/>
-          <w:shd w:val="clear" w:color="auto" w:fill="FFFFFF"/>
-        </w:rPr>
-        <w:t>dof</w:t>
-      </w:r>
-      <w:proofErr w:type="spellEnd"/>
-      <w:r>
-        <w:rPr>
-          <w:rStyle w:val="a3"/>
-          <w:rFonts w:ascii="Segoe UI" w:hAnsi="Segoe UI" w:cs="Segoe UI"/>
-          <w:color w:val="333333"/>
-          <w:spacing w:val="5"/>
-          <w:shd w:val="clear" w:color="auto" w:fill="FFFFFF"/>
-        </w:rPr>
-        <w:t>)</w:t>
+        <w:t>8 degrees of freedom (dof)</w:t>
       </w:r>
       <w:r>
         <w:rPr>
@@ -561,15 +547,7 @@
           <w:color w:val="333333"/>
           <w:spacing w:val="5"/>
         </w:rPr>
-        <w:t xml:space="preserve"> </w:t>
-      </w:r>
-      <w:r>
-        <w:rPr>
-          <w:rFonts w:ascii="Segoe UI" w:hAnsi="Segoe UI" w:cs="Segoe UI"/>
-          <w:color w:val="333333"/>
-          <w:spacing w:val="5"/>
-        </w:rPr>
-        <w:t>is as follow:</w:t>
+        <w:t xml:space="preserve"> is as follow:</w:t>
       </w:r>
     </w:p>
     <w:p>
@@ -590,15 +568,7 @@
           <w:color w:val="333333"/>
           <w:spacing w:val="5"/>
         </w:rPr>
-        <w:t>Selecting a section of image corresponding to a planar section of the world. Let the inhomogeneous coordinate of a pair of matching points</w:t>
-      </w:r>
-      <w:r>
-        <w:rPr>
-          <w:rFonts w:ascii="Segoe UI" w:hAnsi="Segoe UI" w:cs="Segoe UI"/>
-          <w:color w:val="333333"/>
-          <w:spacing w:val="5"/>
-        </w:rPr>
-        <w:t xml:space="preserve"> </w:t>
+        <w:t xml:space="preserve">Selecting a section of image corresponding to a planar section of the world. Let the inhomogeneous coordinate of a pair of matching points </w:t>
       </w:r>
       <w:r>
         <w:rPr>
@@ -621,7 +591,6 @@
         </w:rPr>
         <w:t>(</w:t>
       </w:r>
-      <w:proofErr w:type="spellStart"/>
       <w:proofErr w:type="gramStart"/>
       <w:r>
         <w:rPr>
@@ -659,7 +628,6 @@
         </w:rPr>
         <w:t>y</w:t>
       </w:r>
-      <w:proofErr w:type="spellEnd"/>
       <w:proofErr w:type="gramEnd"/>
       <w:r>
         <w:rPr>
@@ -694,7 +662,6 @@
         </w:rPr>
         <w:t>(</w:t>
       </w:r>
-      <w:proofErr w:type="spellStart"/>
       <w:r>
         <w:rPr>
           <w:rStyle w:val="mjx-char"/>
@@ -743,7 +710,6 @@
         </w:rPr>
         <w:t>y</w:t>
       </w:r>
-      <w:proofErr w:type="spellEnd"/>
       <w:r>
         <w:rPr>
           <w:rStyle w:val="mjx-char"/>
@@ -814,274 +780,12 @@
         <w:rPr>
           <w:noProof/>
         </w:rPr>
+        <w:lastRenderedPageBreak/>
         <w:drawing>
           <wp:inline distT="0" distB="0" distL="0" distR="0" wp14:anchorId="73485FE0" wp14:editId="3A930CC9">
             <wp:extent cx="4476750" cy="2019300"/>
             <wp:effectExtent l="0" t="0" r="0" b="0"/>
             <wp:docPr id="4" name="תמונה 4"/>
-            <wp:cNvGraphicFramePr>
-              <a:graphicFrameLocks xmlns:a="http://schemas.openxmlformats.org/drawingml/2006/main" noChangeAspect="1"/>
-            </wp:cNvGraphicFramePr>
-            <a:graphic xmlns:a="http://schemas.openxmlformats.org/drawingml/2006/main">
-              <a:graphicData uri="http://schemas.openxmlformats.org/drawingml/2006/picture">
-                <pic:pic xmlns:pic="http://schemas.openxmlformats.org/drawingml/2006/picture">
-                  <pic:nvPicPr>
-                    <pic:cNvPr id="1" name=""/>
-                    <pic:cNvPicPr/>
-                  </pic:nvPicPr>
-                  <pic:blipFill>
-                    <a:blip r:embed="rId6"/>
-                    <a:stretch>
-                      <a:fillRect/>
-                    </a:stretch>
-                  </pic:blipFill>
-                  <pic:spPr>
-                    <a:xfrm>
-                      <a:off x="0" y="0"/>
-                      <a:ext cx="4476750" cy="2019300"/>
-                    </a:xfrm>
-                    <a:prstGeom prst="rect">
-                      <a:avLst/>
-                    </a:prstGeom>
-                  </pic:spPr>
-                </pic:pic>
-              </a:graphicData>
-            </a:graphic>
-          </wp:inline>
-        </w:drawing>
-      </w:r>
-    </w:p>
-    <w:p>
-      <w:pPr>
-        <w:pStyle w:val="part"/>
-        <w:shd w:val="clear" w:color="auto" w:fill="FFFFFF"/>
-        <w:spacing w:before="0" w:beforeAutospacing="0" w:after="240" w:afterAutospacing="0"/>
-        <w:rPr>
-          <w:rFonts w:ascii="Segoe UI" w:hAnsi="Segoe UI" w:cs="Segoe UI"/>
-          <w:color w:val="333333"/>
-          <w:spacing w:val="5"/>
-        </w:rPr>
-      </w:pPr>
-      <w:r>
-        <w:rPr>
-          <w:rFonts w:ascii="Segoe UI" w:hAnsi="Segoe UI" w:cs="Segoe UI"/>
-          <w:color w:val="333333"/>
-          <w:spacing w:val="5"/>
-          <w:shd w:val="clear" w:color="auto" w:fill="FFFFFF"/>
-        </w:rPr>
-        <w:lastRenderedPageBreak/>
-        <w:t>Each point correspondence </w:t>
-      </w:r>
-      <w:r>
-        <w:rPr>
-          <w:rStyle w:val="mjx-char"/>
-          <w:rFonts w:ascii="MJXc-TeX-main-Rw" w:hAnsi="MJXc-TeX-main-Rw" w:cs="Segoe UI"/>
-          <w:color w:val="333333"/>
-          <w:sz w:val="27"/>
-          <w:szCs w:val="27"/>
-          <w:bdr w:val="none" w:sz="0" w:space="0" w:color="auto" w:frame="1"/>
-          <w:shd w:val="clear" w:color="auto" w:fill="FFFFFF"/>
-        </w:rPr>
-        <w:t>(</w:t>
-      </w:r>
-      <w:proofErr w:type="spellStart"/>
-      <w:proofErr w:type="gramStart"/>
-      <w:r>
-        <w:rPr>
-          <w:rStyle w:val="mjx-char"/>
-          <w:rFonts w:ascii="MJXc-TeX-math-Iw" w:hAnsi="MJXc-TeX-math-Iw" w:cs="Segoe UI"/>
-          <w:color w:val="333333"/>
-          <w:sz w:val="27"/>
-          <w:szCs w:val="27"/>
-          <w:bdr w:val="none" w:sz="0" w:space="0" w:color="auto" w:frame="1"/>
-          <w:shd w:val="clear" w:color="auto" w:fill="FFFFFF"/>
-        </w:rPr>
-        <w:t>x</w:t>
-      </w:r>
-      <w:r>
-        <w:rPr>
-          <w:rStyle w:val="mjx-char"/>
-          <w:rFonts w:ascii="MJXc-TeX-main-Rw" w:hAnsi="MJXc-TeX-main-Rw" w:cs="Segoe UI"/>
-          <w:color w:val="333333"/>
-          <w:sz w:val="27"/>
-          <w:szCs w:val="27"/>
-          <w:bdr w:val="none" w:sz="0" w:space="0" w:color="auto" w:frame="1"/>
-          <w:shd w:val="clear" w:color="auto" w:fill="FFFFFF"/>
-        </w:rPr>
-        <w:t>,</w:t>
-      </w:r>
-      <w:r>
-        <w:rPr>
-          <w:rStyle w:val="mjx-char"/>
-          <w:rFonts w:ascii="MJXc-TeX-math-Iw" w:hAnsi="MJXc-TeX-math-Iw" w:cs="Segoe UI"/>
-          <w:color w:val="333333"/>
-          <w:sz w:val="27"/>
-          <w:szCs w:val="27"/>
-          <w:bdr w:val="none" w:sz="0" w:space="0" w:color="auto" w:frame="1"/>
-          <w:shd w:val="clear" w:color="auto" w:fill="FFFFFF"/>
-        </w:rPr>
-        <w:t>y</w:t>
-      </w:r>
-      <w:proofErr w:type="spellEnd"/>
-      <w:proofErr w:type="gramEnd"/>
-      <w:r>
-        <w:rPr>
-          <w:rStyle w:val="mjx-char"/>
-          <w:rFonts w:ascii="MJXc-TeX-main-Rw" w:hAnsi="MJXc-TeX-main-Rw" w:cs="Segoe UI"/>
-          <w:color w:val="333333"/>
-          <w:sz w:val="27"/>
-          <w:szCs w:val="27"/>
-          <w:bdr w:val="none" w:sz="0" w:space="0" w:color="auto" w:frame="1"/>
-          <w:shd w:val="clear" w:color="auto" w:fill="FFFFFF"/>
-        </w:rPr>
-        <w:t>)</w:t>
-      </w:r>
-      <w:r>
-        <w:rPr>
-          <w:rFonts w:ascii="Segoe UI" w:hAnsi="Segoe UI" w:cs="Segoe UI"/>
-          <w:color w:val="333333"/>
-          <w:spacing w:val="5"/>
-          <w:shd w:val="clear" w:color="auto" w:fill="FFFFFF"/>
-        </w:rPr>
-        <w:t> &lt;-&gt; </w:t>
-      </w:r>
-      <w:r>
-        <w:rPr>
-          <w:rStyle w:val="mjx-char"/>
-          <w:rFonts w:ascii="MJXc-TeX-main-Rw" w:hAnsi="MJXc-TeX-main-Rw" w:cs="Segoe UI"/>
-          <w:color w:val="333333"/>
-          <w:sz w:val="27"/>
-          <w:szCs w:val="27"/>
-          <w:bdr w:val="none" w:sz="0" w:space="0" w:color="auto" w:frame="1"/>
-          <w:shd w:val="clear" w:color="auto" w:fill="FFFFFF"/>
-        </w:rPr>
-        <w:t>(</w:t>
-      </w:r>
-      <w:proofErr w:type="spellStart"/>
-      <w:r>
-        <w:rPr>
-          <w:rStyle w:val="mjx-char"/>
-          <w:rFonts w:ascii="MJXc-TeX-math-Iw" w:hAnsi="MJXc-TeX-math-Iw" w:cs="Segoe UI"/>
-          <w:color w:val="333333"/>
-          <w:sz w:val="27"/>
-          <w:szCs w:val="27"/>
-          <w:bdr w:val="none" w:sz="0" w:space="0" w:color="auto" w:frame="1"/>
-          <w:shd w:val="clear" w:color="auto" w:fill="FFFFFF"/>
-        </w:rPr>
-        <w:t>x</w:t>
-      </w:r>
-      <w:r>
-        <w:rPr>
-          <w:rStyle w:val="mjx-char"/>
-          <w:rFonts w:ascii="MJXc-TeX-main-Rw" w:hAnsi="MJXc-TeX-main-Rw" w:cs="Segoe UI"/>
-          <w:color w:val="333333"/>
-          <w:sz w:val="19"/>
-          <w:szCs w:val="19"/>
-          <w:bdr w:val="none" w:sz="0" w:space="0" w:color="auto" w:frame="1"/>
-          <w:shd w:val="clear" w:color="auto" w:fill="FFFFFF"/>
-        </w:rPr>
-        <w:t>′</w:t>
-      </w:r>
-      <w:r>
-        <w:rPr>
-          <w:rStyle w:val="mjx-char"/>
-          <w:rFonts w:ascii="MJXc-TeX-main-Rw" w:hAnsi="MJXc-TeX-main-Rw" w:cs="Segoe UI"/>
-          <w:color w:val="333333"/>
-          <w:sz w:val="27"/>
-          <w:szCs w:val="27"/>
-          <w:bdr w:val="none" w:sz="0" w:space="0" w:color="auto" w:frame="1"/>
-          <w:shd w:val="clear" w:color="auto" w:fill="FFFFFF"/>
-        </w:rPr>
-        <w:t>,</w:t>
-      </w:r>
-      <w:r>
-        <w:rPr>
-          <w:rStyle w:val="mjx-char"/>
-          <w:rFonts w:ascii="MJXc-TeX-math-Iw" w:hAnsi="MJXc-TeX-math-Iw" w:cs="Segoe UI"/>
-          <w:color w:val="333333"/>
-          <w:sz w:val="27"/>
-          <w:szCs w:val="27"/>
-          <w:bdr w:val="none" w:sz="0" w:space="0" w:color="auto" w:frame="1"/>
-          <w:shd w:val="clear" w:color="auto" w:fill="FFFFFF"/>
-        </w:rPr>
-        <w:t>y</w:t>
-      </w:r>
-      <w:proofErr w:type="spellEnd"/>
-      <w:r>
-        <w:rPr>
-          <w:rStyle w:val="mjx-char"/>
-          <w:rFonts w:ascii="MJXc-TeX-main-Rw" w:hAnsi="MJXc-TeX-main-Rw" w:cs="Segoe UI"/>
-          <w:color w:val="333333"/>
-          <w:sz w:val="19"/>
-          <w:szCs w:val="19"/>
-          <w:bdr w:val="none" w:sz="0" w:space="0" w:color="auto" w:frame="1"/>
-          <w:shd w:val="clear" w:color="auto" w:fill="FFFFFF"/>
-        </w:rPr>
-        <w:t>′</w:t>
-      </w:r>
-      <w:r>
-        <w:rPr>
-          <w:rStyle w:val="mjx-char"/>
-          <w:rFonts w:ascii="MJXc-TeX-main-Rw" w:hAnsi="MJXc-TeX-main-Rw" w:cs="Segoe UI"/>
-          <w:color w:val="333333"/>
-          <w:sz w:val="27"/>
-          <w:szCs w:val="27"/>
-          <w:bdr w:val="none" w:sz="0" w:space="0" w:color="auto" w:frame="1"/>
-          <w:shd w:val="clear" w:color="auto" w:fill="FFFFFF"/>
-        </w:rPr>
-        <w:t>)</w:t>
-      </w:r>
-      <w:r>
-        <w:rPr>
-          <w:rFonts w:ascii="Segoe UI" w:hAnsi="Segoe UI" w:cs="Segoe UI"/>
-          <w:color w:val="333333"/>
-          <w:spacing w:val="5"/>
-          <w:shd w:val="clear" w:color="auto" w:fill="FFFFFF"/>
-        </w:rPr>
-        <w:t> generates two equations for the elements of </w:t>
-      </w:r>
-      <w:r>
-        <w:rPr>
-          <w:rStyle w:val="mjxassistivemathml"/>
-          <w:rFonts w:ascii="Segoe UI" w:hAnsi="Segoe UI" w:cs="Segoe UI"/>
-          <w:color w:val="333333"/>
-          <w:sz w:val="27"/>
-          <w:szCs w:val="27"/>
-          <w:bdr w:val="none" w:sz="0" w:space="0" w:color="auto" w:frame="1"/>
-          <w:shd w:val="clear" w:color="auto" w:fill="FFFFFF"/>
-        </w:rPr>
-        <w:t>H</w:t>
-      </w:r>
-      <w:r>
-        <w:rPr>
-          <w:rFonts w:ascii="Segoe UI" w:hAnsi="Segoe UI" w:cs="Segoe UI"/>
-          <w:color w:val="333333"/>
-          <w:spacing w:val="5"/>
-          <w:shd w:val="clear" w:color="auto" w:fill="FFFFFF"/>
-        </w:rPr>
-        <w:t> as follow:</w:t>
-      </w:r>
-    </w:p>
-    <w:p>
-      <w:pPr>
-        <w:pStyle w:val="part"/>
-        <w:shd w:val="clear" w:color="auto" w:fill="FFFFFF"/>
-        <w:spacing w:before="0" w:beforeAutospacing="0" w:after="240" w:afterAutospacing="0"/>
-        <w:rPr>
-          <w:rFonts w:ascii="Segoe UI" w:hAnsi="Segoe UI" w:cs="Segoe UI"/>
-          <w:color w:val="333333"/>
-          <w:spacing w:val="5"/>
-        </w:rPr>
-      </w:pPr>
-      <w:r>
-        <w:rPr>
-          <w:noProof/>
-        </w:rPr>
-        <w:drawing>
-          <wp:inline distT="0" distB="0" distL="0" distR="0" wp14:anchorId="3BFCA558" wp14:editId="6660024C">
-            <wp:extent cx="3333750" cy="647700"/>
-            <wp:effectExtent l="0" t="0" r="0" b="0"/>
-            <wp:docPr id="5" name="תמונה 5"/>
             <wp:cNvGraphicFramePr>
               <a:graphicFrameLocks xmlns:a="http://schemas.openxmlformats.org/drawingml/2006/main" noChangeAspect="1"/>
             </wp:cNvGraphicFramePr>
@@ -1101,6 +805,264 @@
                   <pic:spPr>
                     <a:xfrm>
                       <a:off x="0" y="0"/>
+                      <a:ext cx="4476750" cy="2019300"/>
+                    </a:xfrm>
+                    <a:prstGeom prst="rect">
+                      <a:avLst/>
+                    </a:prstGeom>
+                  </pic:spPr>
+                </pic:pic>
+              </a:graphicData>
+            </a:graphic>
+          </wp:inline>
+        </w:drawing>
+      </w:r>
+    </w:p>
+    <w:p>
+      <w:pPr>
+        <w:pStyle w:val="part"/>
+        <w:shd w:val="clear" w:color="auto" w:fill="FFFFFF"/>
+        <w:spacing w:before="0" w:beforeAutospacing="0" w:after="240" w:afterAutospacing="0"/>
+        <w:rPr>
+          <w:rFonts w:ascii="Segoe UI" w:hAnsi="Segoe UI" w:cs="Segoe UI"/>
+          <w:color w:val="333333"/>
+          <w:spacing w:val="5"/>
+        </w:rPr>
+      </w:pPr>
+      <w:r>
+        <w:rPr>
+          <w:rFonts w:ascii="Segoe UI" w:hAnsi="Segoe UI" w:cs="Segoe UI"/>
+          <w:color w:val="333333"/>
+          <w:spacing w:val="5"/>
+          <w:shd w:val="clear" w:color="auto" w:fill="FFFFFF"/>
+        </w:rPr>
+        <w:t>Each point correspondence </w:t>
+      </w:r>
+      <w:r>
+        <w:rPr>
+          <w:rStyle w:val="mjx-char"/>
+          <w:rFonts w:ascii="MJXc-TeX-main-Rw" w:hAnsi="MJXc-TeX-main-Rw" w:cs="Segoe UI"/>
+          <w:color w:val="333333"/>
+          <w:sz w:val="27"/>
+          <w:szCs w:val="27"/>
+          <w:bdr w:val="none" w:sz="0" w:space="0" w:color="auto" w:frame="1"/>
+          <w:shd w:val="clear" w:color="auto" w:fill="FFFFFF"/>
+        </w:rPr>
+        <w:t>(</w:t>
+      </w:r>
+      <w:proofErr w:type="gramStart"/>
+      <w:r>
+        <w:rPr>
+          <w:rStyle w:val="mjx-char"/>
+          <w:rFonts w:ascii="MJXc-TeX-math-Iw" w:hAnsi="MJXc-TeX-math-Iw" w:cs="Segoe UI"/>
+          <w:color w:val="333333"/>
+          <w:sz w:val="27"/>
+          <w:szCs w:val="27"/>
+          <w:bdr w:val="none" w:sz="0" w:space="0" w:color="auto" w:frame="1"/>
+          <w:shd w:val="clear" w:color="auto" w:fill="FFFFFF"/>
+        </w:rPr>
+        <w:t>x</w:t>
+      </w:r>
+      <w:r>
+        <w:rPr>
+          <w:rStyle w:val="mjx-char"/>
+          <w:rFonts w:ascii="MJXc-TeX-main-Rw" w:hAnsi="MJXc-TeX-main-Rw" w:cs="Segoe UI"/>
+          <w:color w:val="333333"/>
+          <w:sz w:val="27"/>
+          <w:szCs w:val="27"/>
+          <w:bdr w:val="none" w:sz="0" w:space="0" w:color="auto" w:frame="1"/>
+          <w:shd w:val="clear" w:color="auto" w:fill="FFFFFF"/>
+        </w:rPr>
+        <w:t>,</w:t>
+      </w:r>
+      <w:r>
+        <w:rPr>
+          <w:rStyle w:val="mjx-char"/>
+          <w:rFonts w:ascii="MJXc-TeX-math-Iw" w:hAnsi="MJXc-TeX-math-Iw" w:cs="Segoe UI"/>
+          <w:color w:val="333333"/>
+          <w:sz w:val="27"/>
+          <w:szCs w:val="27"/>
+          <w:bdr w:val="none" w:sz="0" w:space="0" w:color="auto" w:frame="1"/>
+          <w:shd w:val="clear" w:color="auto" w:fill="FFFFFF"/>
+        </w:rPr>
+        <w:t>y</w:t>
+      </w:r>
+      <w:proofErr w:type="gramEnd"/>
+      <w:r>
+        <w:rPr>
+          <w:rStyle w:val="mjx-char"/>
+          <w:rFonts w:ascii="MJXc-TeX-main-Rw" w:hAnsi="MJXc-TeX-main-Rw" w:cs="Segoe UI"/>
+          <w:color w:val="333333"/>
+          <w:sz w:val="27"/>
+          <w:szCs w:val="27"/>
+          <w:bdr w:val="none" w:sz="0" w:space="0" w:color="auto" w:frame="1"/>
+          <w:shd w:val="clear" w:color="auto" w:fill="FFFFFF"/>
+        </w:rPr>
+        <w:t>)</w:t>
+      </w:r>
+      <w:r>
+        <w:rPr>
+          <w:rFonts w:ascii="Segoe UI" w:hAnsi="Segoe UI" w:cs="Segoe UI"/>
+          <w:color w:val="333333"/>
+          <w:spacing w:val="5"/>
+          <w:shd w:val="clear" w:color="auto" w:fill="FFFFFF"/>
+        </w:rPr>
+        <w:t> &lt;-&gt; </w:t>
+      </w:r>
+      <w:r>
+        <w:rPr>
+          <w:rStyle w:val="mjx-char"/>
+          <w:rFonts w:ascii="MJXc-TeX-main-Rw" w:hAnsi="MJXc-TeX-main-Rw" w:cs="Segoe UI"/>
+          <w:color w:val="333333"/>
+          <w:sz w:val="27"/>
+          <w:szCs w:val="27"/>
+          <w:bdr w:val="none" w:sz="0" w:space="0" w:color="auto" w:frame="1"/>
+          <w:shd w:val="clear" w:color="auto" w:fill="FFFFFF"/>
+        </w:rPr>
+        <w:t>(</w:t>
+      </w:r>
+      <w:r>
+        <w:rPr>
+          <w:rStyle w:val="mjx-char"/>
+          <w:rFonts w:ascii="MJXc-TeX-math-Iw" w:hAnsi="MJXc-TeX-math-Iw" w:cs="Segoe UI"/>
+          <w:color w:val="333333"/>
+          <w:sz w:val="27"/>
+          <w:szCs w:val="27"/>
+          <w:bdr w:val="none" w:sz="0" w:space="0" w:color="auto" w:frame="1"/>
+          <w:shd w:val="clear" w:color="auto" w:fill="FFFFFF"/>
+        </w:rPr>
+        <w:t>x</w:t>
+      </w:r>
+      <w:r>
+        <w:rPr>
+          <w:rStyle w:val="mjx-char"/>
+          <w:rFonts w:ascii="MJXc-TeX-main-Rw" w:hAnsi="MJXc-TeX-main-Rw" w:cs="Segoe UI"/>
+          <w:color w:val="333333"/>
+          <w:sz w:val="19"/>
+          <w:szCs w:val="19"/>
+          <w:bdr w:val="none" w:sz="0" w:space="0" w:color="auto" w:frame="1"/>
+          <w:shd w:val="clear" w:color="auto" w:fill="FFFFFF"/>
+        </w:rPr>
+        <w:t>′</w:t>
+      </w:r>
+      <w:r>
+        <w:rPr>
+          <w:rStyle w:val="mjx-char"/>
+          <w:rFonts w:ascii="MJXc-TeX-main-Rw" w:hAnsi="MJXc-TeX-main-Rw" w:cs="Segoe UI"/>
+          <w:color w:val="333333"/>
+          <w:sz w:val="27"/>
+          <w:szCs w:val="27"/>
+          <w:bdr w:val="none" w:sz="0" w:space="0" w:color="auto" w:frame="1"/>
+          <w:shd w:val="clear" w:color="auto" w:fill="FFFFFF"/>
+        </w:rPr>
+        <w:t>,</w:t>
+      </w:r>
+      <w:r>
+        <w:rPr>
+          <w:rStyle w:val="mjx-char"/>
+          <w:rFonts w:ascii="MJXc-TeX-math-Iw" w:hAnsi="MJXc-TeX-math-Iw" w:cs="Segoe UI"/>
+          <w:color w:val="333333"/>
+          <w:sz w:val="27"/>
+          <w:szCs w:val="27"/>
+          <w:bdr w:val="none" w:sz="0" w:space="0" w:color="auto" w:frame="1"/>
+          <w:shd w:val="clear" w:color="auto" w:fill="FFFFFF"/>
+        </w:rPr>
+        <w:t>y</w:t>
+      </w:r>
+      <w:r>
+        <w:rPr>
+          <w:rStyle w:val="mjx-char"/>
+          <w:rFonts w:ascii="MJXc-TeX-main-Rw" w:hAnsi="MJXc-TeX-main-Rw" w:cs="Segoe UI"/>
+          <w:color w:val="333333"/>
+          <w:sz w:val="19"/>
+          <w:szCs w:val="19"/>
+          <w:bdr w:val="none" w:sz="0" w:space="0" w:color="auto" w:frame="1"/>
+          <w:shd w:val="clear" w:color="auto" w:fill="FFFFFF"/>
+        </w:rPr>
+        <w:t>′</w:t>
+      </w:r>
+      <w:r>
+        <w:rPr>
+          <w:rStyle w:val="mjx-char"/>
+          <w:rFonts w:ascii="MJXc-TeX-main-Rw" w:hAnsi="MJXc-TeX-main-Rw" w:cs="Segoe UI"/>
+          <w:color w:val="333333"/>
+          <w:sz w:val="27"/>
+          <w:szCs w:val="27"/>
+          <w:bdr w:val="none" w:sz="0" w:space="0" w:color="auto" w:frame="1"/>
+          <w:shd w:val="clear" w:color="auto" w:fill="FFFFFF"/>
+        </w:rPr>
+        <w:t>)</w:t>
+      </w:r>
+      <w:r>
+        <w:rPr>
+          <w:rFonts w:ascii="Segoe UI" w:hAnsi="Segoe UI" w:cs="Segoe UI"/>
+          <w:color w:val="333333"/>
+          <w:spacing w:val="5"/>
+          <w:shd w:val="clear" w:color="auto" w:fill="FFFFFF"/>
+        </w:rPr>
+        <w:t> generates two equations for the elements of </w:t>
+      </w:r>
+      <w:r>
+        <w:rPr>
+          <w:rStyle w:val="mjxassistivemathml"/>
+          <w:rFonts w:ascii="Segoe UI" w:hAnsi="Segoe UI" w:cs="Segoe UI"/>
+          <w:color w:val="333333"/>
+          <w:sz w:val="27"/>
+          <w:szCs w:val="27"/>
+          <w:bdr w:val="none" w:sz="0" w:space="0" w:color="auto" w:frame="1"/>
+          <w:shd w:val="clear" w:color="auto" w:fill="FFFFFF"/>
+        </w:rPr>
+        <w:t>H</w:t>
+      </w:r>
+      <w:r>
+        <w:rPr>
+          <w:rFonts w:ascii="Segoe UI" w:hAnsi="Segoe UI" w:cs="Segoe UI"/>
+          <w:color w:val="333333"/>
+          <w:spacing w:val="5"/>
+          <w:shd w:val="clear" w:color="auto" w:fill="FFFFFF"/>
+        </w:rPr>
+        <w:t> as follow:</w:t>
+      </w:r>
+    </w:p>
+    <w:p>
+      <w:pPr>
+        <w:pStyle w:val="part"/>
+        <w:shd w:val="clear" w:color="auto" w:fill="FFFFFF"/>
+        <w:spacing w:before="0" w:beforeAutospacing="0" w:after="240" w:afterAutospacing="0"/>
+        <w:rPr>
+          <w:rFonts w:ascii="Segoe UI" w:hAnsi="Segoe UI" w:cs="Segoe UI"/>
+          <w:color w:val="333333"/>
+          <w:spacing w:val="5"/>
+        </w:rPr>
+      </w:pPr>
+      <w:r>
+        <w:rPr>
+          <w:noProof/>
+        </w:rPr>
+        <w:drawing>
+          <wp:inline distT="0" distB="0" distL="0" distR="0" wp14:anchorId="3BFCA558" wp14:editId="6660024C">
+            <wp:extent cx="3333750" cy="647700"/>
+            <wp:effectExtent l="0" t="0" r="0" b="0"/>
+            <wp:docPr id="5" name="תמונה 5"/>
+            <wp:cNvGraphicFramePr>
+              <a:graphicFrameLocks xmlns:a="http://schemas.openxmlformats.org/drawingml/2006/main" noChangeAspect="1"/>
+            </wp:cNvGraphicFramePr>
+            <a:graphic xmlns:a="http://schemas.openxmlformats.org/drawingml/2006/main">
+              <a:graphicData uri="http://schemas.openxmlformats.org/drawingml/2006/picture">
+                <pic:pic xmlns:pic="http://schemas.openxmlformats.org/drawingml/2006/picture">
+                  <pic:nvPicPr>
+                    <pic:cNvPr id="1" name=""/>
+                    <pic:cNvPicPr/>
+                  </pic:nvPicPr>
+                  <pic:blipFill>
+                    <a:blip r:embed="rId8"/>
+                    <a:stretch>
+                      <a:fillRect/>
+                    </a:stretch>
+                  </pic:blipFill>
+                  <pic:spPr>
+                    <a:xfrm>
+                      <a:off x="0" y="0"/>
                       <a:ext cx="3333750" cy="647700"/>
                     </a:xfrm>
                     <a:prstGeom prst="rect">
@@ -1131,25 +1093,7 @@
           <w:color w:val="333333"/>
           <w:spacing w:val="5"/>
         </w:rPr>
-        <w:t xml:space="preserve">Notice that these are linear equations for </w:t>
-      </w:r>
-      <w:proofErr w:type="spellStart"/>
-      <w:r>
-        <w:rPr>
-          <w:rFonts w:ascii="Segoe UI" w:hAnsi="Segoe UI" w:cs="Segoe UI"/>
-          <w:color w:val="333333"/>
-          <w:spacing w:val="5"/>
-        </w:rPr>
-        <w:t>elemnts</w:t>
-      </w:r>
-      <w:proofErr w:type="spellEnd"/>
-      <w:r>
-        <w:rPr>
-          <w:rFonts w:ascii="Segoe UI" w:hAnsi="Segoe UI" w:cs="Segoe UI"/>
-          <w:color w:val="333333"/>
-          <w:spacing w:val="5"/>
-        </w:rPr>
-        <w:t xml:space="preserve"> in </w:t>
+        <w:t>Notice that these are linear equations for elemnts in </w:t>
       </w:r>
       <w:r>
         <w:rPr>
@@ -1206,8 +1150,8 @@
       </w:r>
       <w:r>
         <w:rPr>
-          <w:rStyle w:val="mjx-char"/>
-          <w:rFonts w:ascii="MJXc-TeX-math-Iw" w:hAnsi="MJXc-TeX-math-Iw" w:cs="Segoe UI"/>
+          <w:rStyle w:val="mjxassistivemathml"/>
+          <w:rFonts w:ascii="Segoe UI" w:hAnsi="Segoe UI" w:cs="Segoe UI"/>
           <w:color w:val="333333"/>
           <w:sz w:val="27"/>
           <w:szCs w:val="27"/>
@@ -1217,6 +1161,14 @@
       </w:r>
       <w:r>
         <w:rPr>
+          <w:rFonts w:ascii="Segoe UI" w:hAnsi="Segoe UI" w:cs="Segoe UI"/>
+          <w:color w:val="333333"/>
+          <w:spacing w:val="5"/>
+        </w:rPr>
+        <w:t>, which are sufficient to solve </w:t>
+      </w:r>
+      <w:r>
+        <w:rPr>
           <w:rStyle w:val="mjxassistivemathml"/>
           <w:rFonts w:ascii="Segoe UI" w:hAnsi="Segoe UI" w:cs="Segoe UI"/>
           <w:color w:val="333333"/>
@@ -1232,12 +1184,12 @@
           <w:color w:val="333333"/>
           <w:spacing w:val="5"/>
         </w:rPr>
-        <w:t>, which are sufficient to solve </w:t>
-      </w:r>
-      <w:r>
-        <w:rPr>
-          <w:rStyle w:val="mjx-char"/>
-          <w:rFonts w:ascii="MJXc-TeX-math-Iw" w:hAnsi="MJXc-TeX-math-Iw" w:cs="Segoe UI"/>
+        <w:t> (since </w:t>
+      </w:r>
+      <w:r>
+        <w:rPr>
+          <w:rStyle w:val="mjxassistivemathml"/>
+          <w:rFonts w:ascii="Segoe UI" w:hAnsi="Segoe UI" w:cs="Segoe UI"/>
           <w:color w:val="333333"/>
           <w:sz w:val="27"/>
           <w:szCs w:val="27"/>
@@ -1247,86 +1199,11 @@
       </w:r>
       <w:r>
         <w:rPr>
-          <w:rStyle w:val="mjxassistivemathml"/>
-          <w:rFonts w:ascii="Segoe UI" w:hAnsi="Segoe UI" w:cs="Segoe UI"/>
-          <w:color w:val="333333"/>
-          <w:sz w:val="27"/>
-          <w:szCs w:val="27"/>
-          <w:bdr w:val="none" w:sz="0" w:space="0" w:color="auto" w:frame="1"/>
-        </w:rPr>
-        <w:t>H</w:t>
-      </w:r>
-      <w:r>
-        <w:rPr>
-          <w:rFonts w:ascii="Segoe UI" w:hAnsi="Segoe UI" w:cs="Segoe UI"/>
-          <w:color w:val="333333"/>
-          <w:spacing w:val="5"/>
-        </w:rPr>
-        <w:t> (since </w:t>
-      </w:r>
-      <w:r>
-        <w:rPr>
-          <w:rStyle w:val="mjx-char"/>
-          <w:rFonts w:ascii="MJXc-TeX-math-Iw" w:hAnsi="MJXc-TeX-math-Iw" w:cs="Segoe UI"/>
-          <w:color w:val="333333"/>
-          <w:sz w:val="27"/>
-          <w:szCs w:val="27"/>
-          <w:bdr w:val="none" w:sz="0" w:space="0" w:color="auto" w:frame="1"/>
-        </w:rPr>
-        <w:t>H</w:t>
-      </w:r>
-      <w:r>
-        <w:rPr>
-          <w:rStyle w:val="mjxassistivemathml"/>
-          <w:rFonts w:ascii="Segoe UI" w:hAnsi="Segoe UI" w:cs="Segoe UI"/>
-          <w:color w:val="333333"/>
-          <w:sz w:val="27"/>
-          <w:szCs w:val="27"/>
-          <w:bdr w:val="none" w:sz="0" w:space="0" w:color="auto" w:frame="1"/>
-        </w:rPr>
-        <w:t>H</w:t>
-      </w:r>
-      <w:r>
-        <w:rPr>
-          <w:rFonts w:ascii="Segoe UI" w:hAnsi="Segoe UI" w:cs="Segoe UI"/>
-          <w:color w:val="333333"/>
-          <w:spacing w:val="5"/>
-        </w:rPr>
-        <w:t xml:space="preserve"> has 8 </w:t>
-      </w:r>
-      <w:proofErr w:type="spellStart"/>
-      <w:r>
-        <w:rPr>
-          <w:rFonts w:ascii="Segoe UI" w:hAnsi="Segoe UI" w:cs="Segoe UI"/>
-          <w:color w:val="333333"/>
-          <w:spacing w:val="5"/>
-        </w:rPr>
-        <w:t>dof</w:t>
-      </w:r>
-      <w:proofErr w:type="spellEnd"/>
-      <w:r>
-        <w:rPr>
-          <w:rFonts w:ascii="Segoe UI" w:hAnsi="Segoe UI" w:cs="Segoe UI"/>
-          <w:color w:val="333333"/>
-          <w:spacing w:val="5"/>
-        </w:rPr>
-        <w:t xml:space="preserve">) up to an insignificant </w:t>
-      </w:r>
-      <w:r>
-        <w:rPr>
-          <w:rFonts w:ascii="Segoe UI" w:hAnsi="Segoe UI" w:cs="Segoe UI"/>
-          <w:color w:val="333333"/>
-          <w:spacing w:val="5"/>
-        </w:rPr>
-        <w:t>multiplicative</w:t>
-      </w:r>
-      <w:r>
-        <w:rPr>
-          <w:rFonts w:ascii="Segoe UI" w:hAnsi="Segoe UI" w:cs="Segoe UI"/>
-          <w:color w:val="333333"/>
-          <w:spacing w:val="5"/>
-        </w:rPr>
-        <w:t xml:space="preserve"> factor.</w:t>
+          <w:rFonts w:ascii="Segoe UI" w:hAnsi="Segoe UI" w:cs="Segoe UI"/>
+          <w:color w:val="333333"/>
+          <w:spacing w:val="5"/>
+        </w:rPr>
+        <w:t> has 8 dof) up to an insignificant multiplicative factor.</w:t>
       </w:r>
     </w:p>
     <w:p>
@@ -1424,7 +1301,7 @@
           <w:sz w:val="24"/>
           <w:szCs w:val="24"/>
         </w:rPr>
-        <w:t>Naive Homography 0.0157 sec</w:t>
+        <w:t>Naive Homography 0.0000 sec</w:t>
       </w:r>
     </w:p>
     <w:p>
@@ -1445,10 +1322,10 @@
           <w:spacing w:val="5"/>
           <w:sz w:val="24"/>
           <w:szCs w:val="24"/>
-        </w:rPr>
-        <w:t>[[-1.12313781e-03 -1.64757662e-</w:t>
-      </w:r>
-      <w:proofErr w:type="gramStart"/>
+          <w:rtl/>
+        </w:rPr>
+        <w:t>[[ 1.43457214</w:t>
+      </w:r>
       <w:r>
         <w:rPr>
           <w:rFonts w:ascii="Segoe UI" w:eastAsia="Times New Roman" w:hAnsi="Segoe UI" w:cs="Segoe UI"/>
@@ -1457,9 +1334,8 @@
           <w:sz w:val="24"/>
           <w:szCs w:val="24"/>
         </w:rPr>
-        <w:t>04  9.99919585e</w:t>
-      </w:r>
-      <w:proofErr w:type="gramEnd"/>
+        <w:t>e+00  2.10443232e-01 -1.27718679e+03</w:t>
+      </w:r>
       <w:r>
         <w:rPr>
           <w:rFonts w:ascii="Segoe UI" w:eastAsia="Times New Roman" w:hAnsi="Segoe UI" w:cs="Segoe UI"/>
@@ -1467,8 +1343,9 @@
           <w:spacing w:val="5"/>
           <w:sz w:val="24"/>
           <w:szCs w:val="24"/>
-        </w:rPr>
-        <w:t>-01]</w:t>
+          <w:rtl/>
+        </w:rPr>
+        <w:t>]</w:t>
       </w:r>
     </w:p>
     <w:p>
@@ -1489,10 +1366,10 @@
           <w:spacing w:val="5"/>
           <w:sz w:val="24"/>
           <w:szCs w:val="24"/>
-        </w:rPr>
-        <w:t xml:space="preserve"> [-1.05117244e-05 -1.05462483e-</w:t>
-      </w:r>
-      <w:proofErr w:type="gramStart"/>
+          <w:rtl/>
+        </w:rPr>
+        <w:t xml:space="preserve"> [ 1.34265153</w:t>
+      </w:r>
       <w:r>
         <w:rPr>
           <w:rFonts w:ascii="Segoe UI" w:eastAsia="Times New Roman" w:hAnsi="Segoe UI" w:cs="Segoe UI"/>
@@ -1501,9 +1378,8 @@
           <w:sz w:val="24"/>
           <w:szCs w:val="24"/>
         </w:rPr>
-        <w:t>03  1.25622164e</w:t>
-      </w:r>
-      <w:proofErr w:type="gramEnd"/>
+        <w:t>e-02  1.34706123e+00 -1.60455872e+01</w:t>
+      </w:r>
       <w:r>
         <w:rPr>
           <w:rFonts w:ascii="Segoe UI" w:eastAsia="Times New Roman" w:hAnsi="Segoe UI" w:cs="Segoe UI"/>
@@ -1511,13 +1387,26 @@
           <w:spacing w:val="5"/>
           <w:sz w:val="24"/>
           <w:szCs w:val="24"/>
-        </w:rPr>
-        <w:t>-02]</w:t>
-      </w:r>
-    </w:p>
-    <w:p>
-      <w:pPr>
-        <w:bidi w:val="0"/>
+          <w:rtl/>
+        </w:rPr>
+        <w:t>]</w:t>
+      </w:r>
+    </w:p>
+    <w:p>
+      <w:pPr>
+        <w:bidi w:val="0"/>
+        <w:rPr>
+          <w:rFonts w:ascii="Georgia" w:hAnsi="Georgia"/>
+          <w:i/>
+          <w:iCs/>
+          <w:color w:val="292929"/>
+          <w:spacing w:val="-1"/>
+          <w:sz w:val="32"/>
+          <w:szCs w:val="32"/>
+          <w:shd w:val="clear" w:color="auto" w:fill="FFFFFF"/>
+        </w:rPr>
+      </w:pPr>
+      <w:r>
         <w:rPr>
           <w:rFonts w:ascii="Segoe UI" w:eastAsia="Times New Roman" w:hAnsi="Segoe UI" w:cs="Segoe UI"/>
           <w:color w:val="333333"/>
@@ -1525,7 +1414,9 @@
           <w:sz w:val="24"/>
           <w:szCs w:val="24"/>
         </w:rPr>
-      </w:pPr>
+        <w:t xml:space="preserve"> [ 3.79279298e-</w:t>
+      </w:r>
+      <w:proofErr w:type="gramStart"/>
       <w:r>
         <w:rPr>
           <w:rFonts w:ascii="Segoe UI" w:eastAsia="Times New Roman" w:hAnsi="Segoe UI" w:cs="Segoe UI"/>
@@ -1534,34 +1425,1338 @@
           <w:sz w:val="24"/>
           <w:szCs w:val="24"/>
         </w:rPr>
-        <w:t xml:space="preserve"> [-2.96940746e-07 -4.35706349e-08 -7.82907867e-04]]</w:t>
-      </w:r>
-    </w:p>
-    <w:p>
-      <w:pPr>
-        <w:bidi w:val="0"/>
-        <w:rPr>
-          <w:rFonts w:ascii="Georgia" w:hAnsi="Georgia"/>
-          <w:i/>
-          <w:iCs/>
-          <w:color w:val="292929"/>
-          <w:spacing w:val="-1"/>
-          <w:sz w:val="32"/>
-          <w:szCs w:val="32"/>
-          <w:shd w:val="clear" w:color="auto" w:fill="FFFFFF"/>
-        </w:rPr>
-      </w:pPr>
-    </w:p>
-    <w:p>
-      <w:pPr>
-        <w:bidi w:val="0"/>
-        <w:rPr>
-          <w:rFonts w:ascii="Segoe UI" w:hAnsi="Segoe UI" w:cs="Segoe UI"/>
-          <w:color w:val="333333"/>
-          <w:spacing w:val="5"/>
-          <w:shd w:val="clear" w:color="auto" w:fill="FFFFFF"/>
-        </w:rPr>
-      </w:pPr>
+        <w:t>04  5.56523146e</w:t>
+      </w:r>
+      <w:proofErr w:type="gramEnd"/>
+      <w:r>
+        <w:rPr>
+          <w:rFonts w:ascii="Segoe UI" w:eastAsia="Times New Roman" w:hAnsi="Segoe UI" w:cs="Segoe UI"/>
+          <w:color w:val="333333"/>
+          <w:spacing w:val="5"/>
+          <w:sz w:val="24"/>
+          <w:szCs w:val="24"/>
+        </w:rPr>
+        <w:t>-05  1.00000000e+00]]</w:t>
+      </w:r>
+    </w:p>
+    <w:p>
+      <w:pPr>
+        <w:bidi w:val="0"/>
+        <w:rPr>
+          <w:rFonts w:ascii="Georgia" w:hAnsi="Georgia"/>
+          <w:i/>
+          <w:iCs/>
+          <w:color w:val="292929"/>
+          <w:spacing w:val="-1"/>
+          <w:sz w:val="32"/>
+          <w:szCs w:val="32"/>
+          <w:shd w:val="clear" w:color="auto" w:fill="FFFFFF"/>
+        </w:rPr>
+      </w:pPr>
+      <w:r>
+        <w:rPr>
+          <w:rFonts w:ascii="Georgia" w:hAnsi="Georgia"/>
+          <w:i/>
+          <w:iCs/>
+          <w:color w:val="292929"/>
+          <w:spacing w:val="-1"/>
+          <w:sz w:val="32"/>
+          <w:szCs w:val="32"/>
+          <w:shd w:val="clear" w:color="auto" w:fill="FFFFFF"/>
+        </w:rPr>
+        <w:t>A.</w:t>
+      </w:r>
+      <w:r>
+        <w:rPr>
+          <w:rFonts w:ascii="Georgia" w:hAnsi="Georgia"/>
+          <w:i/>
+          <w:iCs/>
+          <w:color w:val="292929"/>
+          <w:spacing w:val="-1"/>
+          <w:sz w:val="32"/>
+          <w:szCs w:val="32"/>
+          <w:shd w:val="clear" w:color="auto" w:fill="FFFFFF"/>
+        </w:rPr>
+        <w:t>2</w:t>
+      </w:r>
+    </w:p>
+    <w:p>
+      <w:pPr>
+        <w:bidi w:val="0"/>
+        <w:rPr>
+          <w:rFonts w:ascii="Georgia" w:hAnsi="Georgia"/>
+          <w:i/>
+          <w:iCs/>
+          <w:color w:val="292929"/>
+          <w:spacing w:val="-1"/>
+          <w:sz w:val="32"/>
+          <w:szCs w:val="32"/>
+          <w:shd w:val="clear" w:color="auto" w:fill="FFFFFF"/>
+        </w:rPr>
+      </w:pPr>
+      <w:r>
+        <w:rPr>
+          <w:rFonts w:ascii="Georgia" w:hAnsi="Georgia"/>
+          <w:i/>
+          <w:iCs/>
+          <w:color w:val="292929"/>
+          <w:spacing w:val="-1"/>
+          <w:sz w:val="32"/>
+          <w:szCs w:val="32"/>
+          <w:shd w:val="clear" w:color="auto" w:fill="FFFFFF"/>
+        </w:rPr>
+        <w:t xml:space="preserve">4 </w:t>
+      </w:r>
+      <w:r>
+        <w:rPr>
+          <w:rFonts w:ascii="Georgia" w:hAnsi="Georgia"/>
+          <w:i/>
+          <w:iCs/>
+          <w:color w:val="292929"/>
+          <w:spacing w:val="-1"/>
+          <w:sz w:val="32"/>
+          <w:szCs w:val="32"/>
+          <w:shd w:val="clear" w:color="auto" w:fill="FFFFFF"/>
+        </w:rPr>
+        <w:t>(In code)</w:t>
+      </w:r>
+    </w:p>
+    <w:p>
+      <w:pPr>
+        <w:bidi w:val="0"/>
+        <w:rPr>
+          <w:rFonts w:ascii="Georgia" w:hAnsi="Georgia"/>
+          <w:i/>
+          <w:iCs/>
+          <w:color w:val="292929"/>
+          <w:spacing w:val="-1"/>
+          <w:sz w:val="32"/>
+          <w:szCs w:val="32"/>
+          <w:shd w:val="clear" w:color="auto" w:fill="FFFFFF"/>
+        </w:rPr>
+      </w:pPr>
+      <w:r>
+        <w:rPr>
+          <w:rFonts w:ascii="Georgia" w:hAnsi="Georgia"/>
+          <w:i/>
+          <w:iCs/>
+          <w:color w:val="292929"/>
+          <w:spacing w:val="-1"/>
+          <w:sz w:val="32"/>
+          <w:szCs w:val="32"/>
+          <w:shd w:val="clear" w:color="auto" w:fill="FFFFFF"/>
+        </w:rPr>
+        <w:t xml:space="preserve">5 </w:t>
+      </w:r>
+      <w:r>
+        <w:rPr>
+          <w:rFonts w:ascii="Georgia" w:hAnsi="Georgia"/>
+          <w:i/>
+          <w:iCs/>
+          <w:color w:val="292929"/>
+          <w:spacing w:val="-1"/>
+          <w:sz w:val="32"/>
+          <w:szCs w:val="32"/>
+          <w:shd w:val="clear" w:color="auto" w:fill="FFFFFF"/>
+        </w:rPr>
+        <w:t>(In code)</w:t>
+      </w:r>
+    </w:p>
+    <w:p>
+      <w:pPr>
+        <w:bidi w:val="0"/>
+        <w:rPr>
+          <w:rFonts w:ascii="Georgia" w:hAnsi="Georgia"/>
+          <w:i/>
+          <w:iCs/>
+          <w:color w:val="292929"/>
+          <w:spacing w:val="-1"/>
+          <w:sz w:val="32"/>
+          <w:szCs w:val="32"/>
+          <w:shd w:val="clear" w:color="auto" w:fill="FFFFFF"/>
+        </w:rPr>
+      </w:pPr>
+      <w:r>
+        <w:rPr>
+          <w:rFonts w:ascii="Georgia" w:hAnsi="Georgia"/>
+          <w:i/>
+          <w:iCs/>
+          <w:color w:val="292929"/>
+          <w:spacing w:val="-1"/>
+          <w:sz w:val="32"/>
+          <w:szCs w:val="32"/>
+          <w:shd w:val="clear" w:color="auto" w:fill="FFFFFF"/>
+        </w:rPr>
+        <w:t>6</w:t>
+      </w:r>
+    </w:p>
+    <w:p>
+      <w:pPr>
+        <w:bidi w:val="0"/>
+        <w:rPr>
+          <w:rFonts w:ascii="Segoe UI" w:eastAsia="Times New Roman" w:hAnsi="Segoe UI" w:cs="Segoe UI"/>
+          <w:color w:val="333333"/>
+          <w:spacing w:val="5"/>
+          <w:sz w:val="24"/>
+          <w:szCs w:val="24"/>
+        </w:rPr>
+      </w:pPr>
+      <w:r>
+        <w:rPr>
+          <w:rFonts w:ascii="Segoe UI" w:eastAsia="Times New Roman" w:hAnsi="Segoe UI" w:cs="Segoe UI"/>
+          <w:color w:val="333333"/>
+          <w:spacing w:val="5"/>
+          <w:sz w:val="24"/>
+          <w:szCs w:val="24"/>
+        </w:rPr>
+        <w:t>There are several</w:t>
+      </w:r>
+      <w:r>
+        <w:rPr>
+          <w:rFonts w:ascii="Segoe UI" w:eastAsia="Times New Roman" w:hAnsi="Segoe UI" w:cs="Segoe UI"/>
+          <w:color w:val="333333"/>
+          <w:spacing w:val="5"/>
+          <w:sz w:val="24"/>
+          <w:szCs w:val="24"/>
+        </w:rPr>
+        <w:t xml:space="preserve"> problems with forward mapping: </w:t>
+      </w:r>
+    </w:p>
+    <w:p>
+      <w:pPr>
+        <w:pStyle w:val="a5"/>
+        <w:numPr>
+          <w:ilvl w:val="0"/>
+          <w:numId w:val="1"/>
+        </w:numPr>
+        <w:bidi w:val="0"/>
+        <w:rPr>
+          <w:rFonts w:ascii="Segoe UI" w:eastAsia="Times New Roman" w:hAnsi="Segoe UI" w:cs="Segoe UI"/>
+          <w:color w:val="333333"/>
+          <w:spacing w:val="5"/>
+          <w:sz w:val="24"/>
+          <w:szCs w:val="24"/>
+        </w:rPr>
+      </w:pPr>
+      <w:r>
+        <w:rPr>
+          <w:rFonts w:ascii="Segoe UI" w:eastAsia="Times New Roman" w:hAnsi="Segoe UI" w:cs="Segoe UI"/>
+          <w:color w:val="333333"/>
+          <w:spacing w:val="5"/>
+          <w:sz w:val="24"/>
+          <w:szCs w:val="24"/>
+        </w:rPr>
+        <w:lastRenderedPageBreak/>
+        <w:t xml:space="preserve"> It is possible that </w:t>
+      </w:r>
+      <w:r>
+        <w:rPr>
+          <w:rFonts w:ascii="Cambria Math" w:eastAsia="Times New Roman" w:hAnsi="Cambria Math" w:cs="Cambria Math"/>
+          <w:color w:val="333333"/>
+          <w:spacing w:val="5"/>
+          <w:sz w:val="24"/>
+          <w:szCs w:val="24"/>
+        </w:rPr>
+        <w:t>𝐻</w:t>
+      </w:r>
+      <w:r>
+        <w:rPr>
+          <w:rFonts w:ascii="Cambria Math" w:eastAsia="Times New Roman" w:hAnsi="Cambria Math" w:cs="Cambria Math"/>
+          <w:color w:val="333333"/>
+          <w:spacing w:val="5"/>
+          <w:sz w:val="24"/>
+          <w:szCs w:val="24"/>
+        </w:rPr>
+        <w:t>x</w:t>
+      </w:r>
+      <w:r>
+        <w:rPr>
+          <w:rFonts w:ascii="Segoe UI" w:eastAsia="Times New Roman" w:hAnsi="Segoe UI" w:cs="Segoe UI"/>
+          <w:color w:val="333333"/>
+          <w:spacing w:val="5"/>
+          <w:sz w:val="24"/>
+          <w:szCs w:val="24"/>
+        </w:rPr>
+        <w:t xml:space="preserve"> is </w:t>
+      </w:r>
+      <w:r>
+        <w:rPr>
+          <w:rFonts w:ascii="Segoe UI" w:eastAsia="Times New Roman" w:hAnsi="Segoe UI" w:cs="Segoe UI"/>
+          <w:color w:val="333333"/>
+          <w:spacing w:val="5"/>
+          <w:sz w:val="24"/>
+          <w:szCs w:val="24"/>
+        </w:rPr>
+        <w:t>a float number</w:t>
+      </w:r>
+      <w:r>
+        <w:rPr>
+          <w:rFonts w:ascii="Segoe UI" w:eastAsia="Times New Roman" w:hAnsi="Segoe UI" w:cs="Segoe UI"/>
+          <w:color w:val="333333"/>
+          <w:spacing w:val="5"/>
+          <w:sz w:val="24"/>
+          <w:szCs w:val="24"/>
+        </w:rPr>
+        <w:t xml:space="preserve">. </w:t>
+      </w:r>
+      <w:r>
+        <w:rPr>
+          <w:rFonts w:ascii="Segoe UI" w:eastAsia="Times New Roman" w:hAnsi="Segoe UI" w:cs="Segoe UI"/>
+          <w:color w:val="333333"/>
+          <w:spacing w:val="5"/>
+          <w:sz w:val="24"/>
+          <w:szCs w:val="24"/>
+        </w:rPr>
+        <w:t xml:space="preserve">We solved it by rounding the results using the </w:t>
+      </w:r>
+      <w:proofErr w:type="gramStart"/>
+      <w:r>
+        <w:rPr>
+          <w:rFonts w:ascii="Segoe UI" w:eastAsia="Times New Roman" w:hAnsi="Segoe UI" w:cs="Segoe UI"/>
+          <w:color w:val="333333"/>
+          <w:spacing w:val="5"/>
+          <w:sz w:val="24"/>
+          <w:szCs w:val="24"/>
+        </w:rPr>
+        <w:t>int(</w:t>
+      </w:r>
+      <w:proofErr w:type="gramEnd"/>
+      <w:r>
+        <w:rPr>
+          <w:rFonts w:ascii="Segoe UI" w:eastAsia="Times New Roman" w:hAnsi="Segoe UI" w:cs="Segoe UI"/>
+          <w:color w:val="333333"/>
+          <w:spacing w:val="5"/>
+          <w:sz w:val="24"/>
+          <w:szCs w:val="24"/>
+        </w:rPr>
+        <w:t>) function</w:t>
+      </w:r>
+      <w:r>
+        <w:rPr>
+          <w:rFonts w:ascii="Segoe UI" w:eastAsia="Times New Roman" w:hAnsi="Segoe UI" w:cs="Segoe UI"/>
+          <w:color w:val="333333"/>
+          <w:spacing w:val="5"/>
+          <w:sz w:val="24"/>
+          <w:szCs w:val="24"/>
+        </w:rPr>
+        <w:t>.</w:t>
+      </w:r>
+    </w:p>
+    <w:p>
+      <w:pPr>
+        <w:pStyle w:val="a5"/>
+        <w:numPr>
+          <w:ilvl w:val="0"/>
+          <w:numId w:val="1"/>
+        </w:numPr>
+        <w:bidi w:val="0"/>
+        <w:rPr>
+          <w:rFonts w:ascii="Segoe UI" w:eastAsia="Times New Roman" w:hAnsi="Segoe UI" w:cs="Segoe UI"/>
+          <w:color w:val="333333"/>
+          <w:spacing w:val="5"/>
+          <w:sz w:val="24"/>
+          <w:szCs w:val="24"/>
+        </w:rPr>
+      </w:pPr>
+      <w:r>
+        <w:rPr>
+          <w:rFonts w:ascii="Segoe UI" w:eastAsia="Times New Roman" w:hAnsi="Segoe UI" w:cs="Segoe UI"/>
+          <w:color w:val="333333"/>
+          <w:spacing w:val="5"/>
+          <w:sz w:val="24"/>
+          <w:szCs w:val="24"/>
+        </w:rPr>
+        <w:t>There are pixels that got 2 values or more and each pixel can have only one value at the end – conflict.</w:t>
+      </w:r>
+    </w:p>
+    <w:p>
+      <w:pPr>
+        <w:pStyle w:val="a5"/>
+        <w:numPr>
+          <w:ilvl w:val="0"/>
+          <w:numId w:val="1"/>
+        </w:numPr>
+        <w:bidi w:val="0"/>
+        <w:rPr>
+          <w:rFonts w:ascii="Segoe UI" w:eastAsia="Times New Roman" w:hAnsi="Segoe UI" w:cs="Segoe UI"/>
+          <w:color w:val="333333"/>
+          <w:spacing w:val="5"/>
+          <w:sz w:val="24"/>
+          <w:szCs w:val="24"/>
+        </w:rPr>
+      </w:pPr>
+      <w:r>
+        <w:rPr>
+          <w:rFonts w:ascii="Segoe UI" w:eastAsia="Times New Roman" w:hAnsi="Segoe UI" w:cs="Segoe UI"/>
+          <w:color w:val="333333"/>
+          <w:spacing w:val="5"/>
+          <w:sz w:val="24"/>
+          <w:szCs w:val="24"/>
+        </w:rPr>
+        <w:t>We can see that the result has many "black areas" where the are pixels with no value after the transformation</w:t>
+      </w:r>
+      <w:r>
+        <w:rPr>
+          <w:rFonts w:ascii="Segoe UI" w:eastAsia="Times New Roman" w:hAnsi="Segoe UI" w:cs="Segoe UI"/>
+          <w:color w:val="333333"/>
+          <w:spacing w:val="5"/>
+          <w:sz w:val="24"/>
+          <w:szCs w:val="24"/>
+        </w:rPr>
+        <w:t>.</w:t>
+      </w:r>
+    </w:p>
+    <w:p>
+      <w:pPr>
+        <w:bidi w:val="0"/>
+        <w:rPr>
+          <w:rFonts w:ascii="Georgia" w:hAnsi="Georgia"/>
+          <w:i/>
+          <w:iCs/>
+          <w:color w:val="292929"/>
+          <w:spacing w:val="-1"/>
+          <w:sz w:val="32"/>
+          <w:szCs w:val="32"/>
+          <w:shd w:val="clear" w:color="auto" w:fill="FFFFFF"/>
+        </w:rPr>
+      </w:pPr>
+    </w:p>
+    <w:p>
+      <w:pPr>
+        <w:bidi w:val="0"/>
+        <w:rPr>
+          <w:rFonts w:ascii="Georgia" w:hAnsi="Georgia"/>
+          <w:i/>
+          <w:iCs/>
+          <w:color w:val="292929"/>
+          <w:spacing w:val="-1"/>
+          <w:sz w:val="32"/>
+          <w:szCs w:val="32"/>
+          <w:shd w:val="clear" w:color="auto" w:fill="FFFFFF"/>
+        </w:rPr>
+      </w:pPr>
+    </w:p>
+    <w:p>
+      <w:pPr>
+        <w:bidi w:val="0"/>
+        <w:rPr>
+          <w:rFonts w:ascii="Georgia" w:hAnsi="Georgia"/>
+          <w:i/>
+          <w:iCs/>
+          <w:color w:val="292929"/>
+          <w:spacing w:val="-1"/>
+          <w:sz w:val="32"/>
+          <w:szCs w:val="32"/>
+          <w:shd w:val="clear" w:color="auto" w:fill="FFFFFF"/>
+        </w:rPr>
+      </w:pPr>
+      <w:r>
+        <w:rPr>
+          <w:rFonts w:ascii="Georgia" w:hAnsi="Georgia"/>
+          <w:i/>
+          <w:iCs/>
+          <w:color w:val="292929"/>
+          <w:spacing w:val="-1"/>
+          <w:sz w:val="32"/>
+          <w:szCs w:val="32"/>
+          <w:shd w:val="clear" w:color="auto" w:fill="FFFFFF"/>
+        </w:rPr>
+        <w:t>7</w:t>
+      </w:r>
+    </w:p>
+    <w:p>
+      <w:pPr>
+        <w:bidi w:val="0"/>
+        <w:rPr>
+          <w:rFonts w:ascii="Segoe UI" w:hAnsi="Segoe UI" w:cs="Segoe UI"/>
+          <w:color w:val="333333"/>
+          <w:spacing w:val="5"/>
+          <w:shd w:val="clear" w:color="auto" w:fill="FFFFFF"/>
+        </w:rPr>
+      </w:pPr>
+      <w:r>
+        <w:rPr>
+          <w:rFonts w:ascii="Segoe UI" w:hAnsi="Segoe UI" w:cs="Segoe UI"/>
+          <w:color w:val="333333"/>
+          <w:spacing w:val="5"/>
+          <w:shd w:val="clear" w:color="auto" w:fill="FFFFFF"/>
+        </w:rPr>
+        <w:drawing>
+          <wp:inline distT="0" distB="0" distL="0" distR="0" wp14:anchorId="441B574D" wp14:editId="37AB92CE">
+            <wp:extent cx="5274310" cy="3956050"/>
+            <wp:effectExtent l="0" t="0" r="2540" b="6350"/>
+            <wp:docPr id="2" name="תמונה 2"/>
+            <wp:cNvGraphicFramePr>
+              <a:graphicFrameLocks xmlns:a="http://schemas.openxmlformats.org/drawingml/2006/main" noChangeAspect="1"/>
+            </wp:cNvGraphicFramePr>
+            <a:graphic xmlns:a="http://schemas.openxmlformats.org/drawingml/2006/main">
+              <a:graphicData uri="http://schemas.openxmlformats.org/drawingml/2006/picture">
+                <pic:pic xmlns:pic="http://schemas.openxmlformats.org/drawingml/2006/picture">
+                  <pic:nvPicPr>
+                    <pic:cNvPr id="1" name=""/>
+                    <pic:cNvPicPr/>
+                  </pic:nvPicPr>
+                  <pic:blipFill>
+                    <a:blip r:embed="rId9"/>
+                    <a:stretch>
+                      <a:fillRect/>
+                    </a:stretch>
+                  </pic:blipFill>
+                  <pic:spPr>
+                    <a:xfrm>
+                      <a:off x="0" y="0"/>
+                      <a:ext cx="5274310" cy="3956050"/>
+                    </a:xfrm>
+                    <a:prstGeom prst="rect">
+                      <a:avLst/>
+                    </a:prstGeom>
+                  </pic:spPr>
+                </pic:pic>
+              </a:graphicData>
+            </a:graphic>
+          </wp:inline>
+        </w:drawing>
+      </w:r>
+    </w:p>
+    <w:p>
+      <w:pPr>
+        <w:bidi w:val="0"/>
+        <w:rPr>
+          <w:rFonts w:ascii="Segoe UI" w:hAnsi="Segoe UI" w:cs="Segoe UI"/>
+          <w:color w:val="333333"/>
+          <w:spacing w:val="5"/>
+          <w:shd w:val="clear" w:color="auto" w:fill="FFFFFF"/>
+        </w:rPr>
+      </w:pPr>
+      <w:r>
+        <w:rPr>
+          <w:rFonts w:ascii="Segoe UI" w:hAnsi="Segoe UI" w:cs="Segoe UI"/>
+          <w:color w:val="333333"/>
+          <w:spacing w:val="5"/>
+          <w:shd w:val="clear" w:color="auto" w:fill="FFFFFF"/>
+        </w:rPr>
+        <w:t xml:space="preserve">Yes, the results are different. By using all the points </w:t>
+      </w:r>
+      <w:proofErr w:type="gramStart"/>
+      <w:r>
+        <w:rPr>
+          <w:rFonts w:ascii="Segoe UI" w:hAnsi="Segoe UI" w:cs="Segoe UI"/>
+          <w:color w:val="333333"/>
+          <w:spacing w:val="5"/>
+          <w:shd w:val="clear" w:color="auto" w:fill="FFFFFF"/>
+        </w:rPr>
+        <w:t>not</w:t>
+      </w:r>
+      <w:proofErr w:type="gramEnd"/>
+      <w:r>
+        <w:rPr>
+          <w:rFonts w:ascii="Segoe UI" w:hAnsi="Segoe UI" w:cs="Segoe UI"/>
+          <w:color w:val="333333"/>
+          <w:spacing w:val="5"/>
+          <w:shd w:val="clear" w:color="auto" w:fill="FFFFFF"/>
+        </w:rPr>
+        <w:t xml:space="preserve"> the good ones we got in one image what looks like the source image separated to 2 images with different orientation.</w:t>
+      </w:r>
+    </w:p>
+    <w:p>
+      <w:pPr>
+        <w:bidi w:val="0"/>
+        <w:rPr>
+          <w:rFonts w:ascii="Segoe UI" w:hAnsi="Segoe UI" w:cs="Segoe UI"/>
+          <w:color w:val="333333"/>
+          <w:spacing w:val="5"/>
+          <w:shd w:val="clear" w:color="auto" w:fill="FFFFFF"/>
+        </w:rPr>
+      </w:pPr>
+    </w:p>
+    <w:p>
+      <w:pPr>
+        <w:bidi w:val="0"/>
+        <w:rPr>
+          <w:rFonts w:ascii="Georgia" w:hAnsi="Georgia"/>
+          <w:i/>
+          <w:iCs/>
+          <w:color w:val="292929"/>
+          <w:spacing w:val="-1"/>
+          <w:sz w:val="32"/>
+          <w:szCs w:val="32"/>
+          <w:shd w:val="clear" w:color="auto" w:fill="FFFFFF"/>
+        </w:rPr>
+      </w:pPr>
+      <w:r>
+        <w:rPr>
+          <w:rFonts w:ascii="Georgia" w:hAnsi="Georgia"/>
+          <w:i/>
+          <w:iCs/>
+          <w:color w:val="292929"/>
+          <w:spacing w:val="-1"/>
+          <w:sz w:val="32"/>
+          <w:szCs w:val="32"/>
+          <w:shd w:val="clear" w:color="auto" w:fill="FFFFFF"/>
+        </w:rPr>
+        <w:t>8</w:t>
+      </w:r>
+      <w:r>
+        <w:rPr>
+          <w:rFonts w:ascii="Georgia" w:hAnsi="Georgia"/>
+          <w:i/>
+          <w:iCs/>
+          <w:color w:val="292929"/>
+          <w:spacing w:val="-1"/>
+          <w:sz w:val="32"/>
+          <w:szCs w:val="32"/>
+          <w:shd w:val="clear" w:color="auto" w:fill="FFFFFF"/>
+        </w:rPr>
+        <w:t xml:space="preserve"> </w:t>
+      </w:r>
+      <w:r>
+        <w:rPr>
+          <w:rFonts w:ascii="Georgia" w:hAnsi="Georgia"/>
+          <w:i/>
+          <w:iCs/>
+          <w:color w:val="292929"/>
+          <w:spacing w:val="-1"/>
+          <w:sz w:val="32"/>
+          <w:szCs w:val="32"/>
+          <w:shd w:val="clear" w:color="auto" w:fill="FFFFFF"/>
+        </w:rPr>
+        <w:t>(In code)</w:t>
+      </w:r>
+    </w:p>
+    <w:p>
+      <w:pPr>
+        <w:bidi w:val="0"/>
+        <w:rPr>
+          <w:rFonts w:ascii="Georgia" w:hAnsi="Georgia"/>
+          <w:i/>
+          <w:iCs/>
+          <w:color w:val="292929"/>
+          <w:spacing w:val="-1"/>
+          <w:sz w:val="32"/>
+          <w:szCs w:val="32"/>
+          <w:shd w:val="clear" w:color="auto" w:fill="FFFFFF"/>
+        </w:rPr>
+      </w:pPr>
+      <w:r>
+        <w:rPr>
+          <w:rFonts w:ascii="Georgia" w:hAnsi="Georgia"/>
+          <w:i/>
+          <w:iCs/>
+          <w:color w:val="292929"/>
+          <w:spacing w:val="-1"/>
+          <w:sz w:val="32"/>
+          <w:szCs w:val="32"/>
+          <w:shd w:val="clear" w:color="auto" w:fill="FFFFFF"/>
+        </w:rPr>
+        <w:t>9</w:t>
+      </w:r>
+      <w:r>
+        <w:rPr>
+          <w:rFonts w:ascii="Georgia" w:hAnsi="Georgia"/>
+          <w:i/>
+          <w:iCs/>
+          <w:color w:val="292929"/>
+          <w:spacing w:val="-1"/>
+          <w:sz w:val="32"/>
+          <w:szCs w:val="32"/>
+          <w:shd w:val="clear" w:color="auto" w:fill="FFFFFF"/>
+        </w:rPr>
+        <w:t xml:space="preserve"> </w:t>
+      </w:r>
+      <w:r>
+        <w:rPr>
+          <w:rFonts w:ascii="Georgia" w:hAnsi="Georgia"/>
+          <w:i/>
+          <w:iCs/>
+          <w:color w:val="292929"/>
+          <w:spacing w:val="-1"/>
+          <w:sz w:val="32"/>
+          <w:szCs w:val="32"/>
+          <w:shd w:val="clear" w:color="auto" w:fill="FFFFFF"/>
+        </w:rPr>
+        <w:t>(In code)</w:t>
+      </w:r>
+    </w:p>
+    <w:p>
+      <w:pPr>
+        <w:bidi w:val="0"/>
+        <w:rPr>
+          <w:rFonts w:ascii="Georgia" w:hAnsi="Georgia"/>
+          <w:i/>
+          <w:iCs/>
+          <w:color w:val="292929"/>
+          <w:spacing w:val="-1"/>
+          <w:sz w:val="32"/>
+          <w:szCs w:val="32"/>
+          <w:shd w:val="clear" w:color="auto" w:fill="FFFFFF"/>
+        </w:rPr>
+      </w:pPr>
+      <w:r>
+        <w:rPr>
+          <w:rFonts w:ascii="Georgia" w:hAnsi="Georgia"/>
+          <w:i/>
+          <w:iCs/>
+          <w:color w:val="292929"/>
+          <w:spacing w:val="-1"/>
+          <w:sz w:val="32"/>
+          <w:szCs w:val="32"/>
+          <w:shd w:val="clear" w:color="auto" w:fill="FFFFFF"/>
+        </w:rPr>
+        <w:t>10</w:t>
+      </w:r>
+    </w:p>
+    <w:p>
+      <w:pPr>
+        <w:bidi w:val="0"/>
+        <w:rPr>
+          <w:rFonts w:ascii="Georgia" w:hAnsi="Georgia"/>
+          <w:i/>
+          <w:iCs/>
+          <w:color w:val="292929"/>
+          <w:spacing w:val="-1"/>
+          <w:sz w:val="32"/>
+          <w:szCs w:val="32"/>
+          <w:shd w:val="clear" w:color="auto" w:fill="FFFFFF"/>
+        </w:rPr>
+      </w:pPr>
+      <w:r>
+        <w:rPr>
+          <w:noProof/>
+        </w:rPr>
+        <w:lastRenderedPageBreak/>
+        <w:drawing>
+          <wp:inline distT="0" distB="0" distL="0" distR="0" wp14:anchorId="4455EB97" wp14:editId="1CC70383">
+            <wp:extent cx="5274310" cy="1938020"/>
+            <wp:effectExtent l="0" t="0" r="2540" b="5080"/>
+            <wp:docPr id="6" name="תמונה 6"/>
+            <wp:cNvGraphicFramePr>
+              <a:graphicFrameLocks xmlns:a="http://schemas.openxmlformats.org/drawingml/2006/main" noChangeAspect="1"/>
+            </wp:cNvGraphicFramePr>
+            <a:graphic xmlns:a="http://schemas.openxmlformats.org/drawingml/2006/main">
+              <a:graphicData uri="http://schemas.openxmlformats.org/drawingml/2006/picture">
+                <pic:pic xmlns:pic="http://schemas.openxmlformats.org/drawingml/2006/picture">
+                  <pic:nvPicPr>
+                    <pic:cNvPr id="1" name=""/>
+                    <pic:cNvPicPr/>
+                  </pic:nvPicPr>
+                  <pic:blipFill>
+                    <a:blip r:embed="rId10"/>
+                    <a:stretch>
+                      <a:fillRect/>
+                    </a:stretch>
+                  </pic:blipFill>
+                  <pic:spPr>
+                    <a:xfrm>
+                      <a:off x="0" y="0"/>
+                      <a:ext cx="5274310" cy="1938020"/>
+                    </a:xfrm>
+                    <a:prstGeom prst="rect">
+                      <a:avLst/>
+                    </a:prstGeom>
+                  </pic:spPr>
+                </pic:pic>
+              </a:graphicData>
+            </a:graphic>
+          </wp:inline>
+        </w:drawing>
+      </w:r>
+    </w:p>
+    <w:p>
+      <w:pPr>
+        <w:bidi w:val="0"/>
+        <w:rPr>
+          <w:rFonts w:ascii="Segoe UI" w:hAnsi="Segoe UI" w:cs="Segoe UI"/>
+          <w:color w:val="333333"/>
+          <w:spacing w:val="5"/>
+          <w:shd w:val="clear" w:color="auto" w:fill="FFFFFF"/>
+        </w:rPr>
+      </w:pPr>
+      <w:proofErr w:type="gramStart"/>
+      <w:r>
+        <w:rPr>
+          <w:rFonts w:ascii="Segoe UI" w:hAnsi="Segoe UI" w:cs="Segoe UI"/>
+          <w:color w:val="333333"/>
+          <w:spacing w:val="5"/>
+          <w:shd w:val="clear" w:color="auto" w:fill="FFFFFF"/>
+        </w:rPr>
+        <w:t>Ref :</w:t>
+      </w:r>
+      <w:proofErr w:type="gramEnd"/>
+      <w:r>
+        <w:rPr>
+          <w:rFonts w:ascii="Segoe UI" w:hAnsi="Segoe UI" w:cs="Segoe UI"/>
+          <w:color w:val="333333"/>
+          <w:spacing w:val="5"/>
+          <w:shd w:val="clear" w:color="auto" w:fill="FFFFFF"/>
+        </w:rPr>
+        <w:t xml:space="preserve"> </w:t>
+      </w:r>
+      <w:hyperlink r:id="rId11" w:history="1">
+        <w:r>
+          <w:rPr>
+            <w:rFonts w:ascii="Segoe UI" w:hAnsi="Segoe UI" w:cs="Segoe UI"/>
+            <w:color w:val="2F5496" w:themeColor="accent1" w:themeShade="BF"/>
+            <w:spacing w:val="5"/>
+            <w:u w:val="single"/>
+          </w:rPr>
+          <w:t>Visual_Odometry_Tutorial</w:t>
+        </w:r>
+      </w:hyperlink>
+    </w:p>
+    <w:p>
+      <w:pPr>
+        <w:bidi w:val="0"/>
+        <w:rPr>
+          <w:rFonts w:ascii="Segoe UI" w:hAnsi="Segoe UI" w:cs="Segoe UI"/>
+          <w:color w:val="333333"/>
+          <w:spacing w:val="5"/>
+          <w:shd w:val="clear" w:color="auto" w:fill="FFFFFF"/>
+        </w:rPr>
+      </w:pPr>
+      <w:r>
+        <w:rPr>
+          <w:rFonts w:ascii="Segoe UI" w:hAnsi="Segoe UI" w:cs="Segoe UI"/>
+          <w:color w:val="333333"/>
+          <w:spacing w:val="5"/>
+          <w:shd w:val="clear" w:color="auto" w:fill="FFFFFF"/>
+        </w:rPr>
+        <w:t>Suppose there are 30 match points and it is known that 80% of them are correct</w:t>
+      </w:r>
+      <w:r>
+        <w:rPr>
+          <w:rFonts w:ascii="Segoe UI" w:hAnsi="Segoe UI" w:cs="Segoe UI"/>
+          <w:color w:val="333333"/>
+          <w:spacing w:val="5"/>
+          <w:shd w:val="clear" w:color="auto" w:fill="FFFFFF"/>
+        </w:rPr>
+        <w:t>.</w:t>
+      </w:r>
+    </w:p>
+    <w:p>
+      <w:pPr>
+        <w:bidi w:val="0"/>
+        <w:rPr>
+          <w:rFonts w:ascii="Segoe UI" w:hAnsi="Segoe UI" w:cs="Segoe UI"/>
+          <w:color w:val="333333"/>
+          <w:spacing w:val="5"/>
+          <w:shd w:val="clear" w:color="auto" w:fill="FFFFFF"/>
+        </w:rPr>
+      </w:pPr>
+      <w:r>
+        <w:rPr>
+          <w:rFonts w:ascii="Segoe UI" w:hAnsi="Segoe UI" w:cs="Segoe UI"/>
+          <w:color w:val="333333"/>
+          <w:spacing w:val="5"/>
+          <w:shd w:val="clear" w:color="auto" w:fill="FFFFFF"/>
+        </w:rPr>
+        <w:t>s = 4 (</w:t>
+      </w:r>
+      <w:r>
+        <w:t xml:space="preserve">points needed for general </w:t>
+      </w:r>
+      <w:r>
+        <w:t>homography)</w:t>
+      </w:r>
+    </w:p>
+    <w:p>
+      <w:pPr>
+        <w:bidi w:val="0"/>
+        <w:rPr>
+          <w:rFonts w:ascii="Segoe UI" w:hAnsi="Segoe UI" w:cs="Segoe UI"/>
+          <w:color w:val="333333"/>
+          <w:spacing w:val="5"/>
+          <w:shd w:val="clear" w:color="auto" w:fill="FFFFFF"/>
+        </w:rPr>
+      </w:pPr>
+      <w:r>
+        <w:rPr>
+          <w:rFonts w:ascii="Segoe UI" w:hAnsi="Segoe UI" w:cs="Segoe UI"/>
+          <w:color w:val="333333"/>
+          <w:spacing w:val="5"/>
+          <w:shd w:val="clear" w:color="auto" w:fill="FFFFFF"/>
+        </w:rPr>
+        <w:t>ε = 20% = 0.2</w:t>
+      </w:r>
+    </w:p>
+    <w:p>
+      <w:pPr>
+        <w:bidi w:val="0"/>
+        <w:rPr>
+          <w:rFonts w:ascii="Segoe UI" w:hAnsi="Segoe UI" w:cs="Segoe UI"/>
+          <w:color w:val="333333"/>
+          <w:spacing w:val="5"/>
+          <w:shd w:val="clear" w:color="auto" w:fill="FFFFFF"/>
+        </w:rPr>
+      </w:pPr>
+      <w:r>
+        <w:rPr>
+          <w:rFonts w:ascii="Segoe UI" w:hAnsi="Segoe UI" w:cs="Segoe UI"/>
+          <w:color w:val="333333"/>
+          <w:spacing w:val="5"/>
+          <w:shd w:val="clear" w:color="auto" w:fill="FFFFFF"/>
+        </w:rPr>
+        <w:t>for p = 0.9 we will need 5 iterations</w:t>
+      </w:r>
+    </w:p>
+    <w:p>
+      <w:pPr>
+        <w:bidi w:val="0"/>
+        <w:rPr>
+          <w:rFonts w:ascii="Segoe UI" w:hAnsi="Segoe UI" w:cs="Segoe UI"/>
+          <w:color w:val="333333"/>
+          <w:spacing w:val="5"/>
+          <w:shd w:val="clear" w:color="auto" w:fill="FFFFFF"/>
+        </w:rPr>
+      </w:pPr>
+      <w:r>
+        <w:rPr>
+          <w:rFonts w:ascii="Segoe UI" w:hAnsi="Segoe UI" w:cs="Segoe UI"/>
+          <w:color w:val="333333"/>
+          <w:spacing w:val="5"/>
+          <w:shd w:val="clear" w:color="auto" w:fill="FFFFFF"/>
+        </w:rPr>
+        <w:t>for p = 0.9</w:t>
+      </w:r>
+      <w:r>
+        <w:rPr>
+          <w:rFonts w:ascii="Segoe UI" w:hAnsi="Segoe UI" w:cs="Segoe UI"/>
+          <w:color w:val="333333"/>
+          <w:spacing w:val="5"/>
+          <w:shd w:val="clear" w:color="auto" w:fill="FFFFFF"/>
+        </w:rPr>
+        <w:t>9</w:t>
+      </w:r>
+      <w:r>
+        <w:rPr>
+          <w:rFonts w:ascii="Segoe UI" w:hAnsi="Segoe UI" w:cs="Segoe UI"/>
+          <w:color w:val="333333"/>
+          <w:spacing w:val="5"/>
+          <w:shd w:val="clear" w:color="auto" w:fill="FFFFFF"/>
+        </w:rPr>
+        <w:t xml:space="preserve"> we will need 5 iterations</w:t>
+      </w:r>
+    </w:p>
+    <w:p>
+      <w:pPr>
+        <w:bidi w:val="0"/>
+        <w:rPr>
+          <w:rFonts w:ascii="Georgia" w:hAnsi="Georgia"/>
+          <w:i/>
+          <w:iCs/>
+          <w:color w:val="292929"/>
+          <w:spacing w:val="-1"/>
+          <w:sz w:val="32"/>
+          <w:szCs w:val="32"/>
+          <w:shd w:val="clear" w:color="auto" w:fill="FFFFFF"/>
+        </w:rPr>
+      </w:pPr>
+      <w:r>
+        <w:rPr>
+          <w:rFonts w:ascii="Georgia" w:hAnsi="Georgia"/>
+          <w:i/>
+          <w:iCs/>
+          <w:color w:val="292929"/>
+          <w:spacing w:val="-1"/>
+          <w:sz w:val="32"/>
+          <w:szCs w:val="32"/>
+          <w:shd w:val="clear" w:color="auto" w:fill="FFFFFF"/>
+        </w:rPr>
+        <w:t>11</w:t>
+      </w:r>
+      <w:r>
+        <w:rPr>
+          <w:rFonts w:ascii="Georgia" w:hAnsi="Georgia"/>
+          <w:i/>
+          <w:iCs/>
+          <w:color w:val="292929"/>
+          <w:spacing w:val="-1"/>
+          <w:sz w:val="32"/>
+          <w:szCs w:val="32"/>
+          <w:shd w:val="clear" w:color="auto" w:fill="FFFFFF"/>
+        </w:rPr>
+        <w:t xml:space="preserve"> </w:t>
+      </w:r>
+      <w:r>
+        <w:rPr>
+          <w:rFonts w:ascii="Georgia" w:hAnsi="Georgia"/>
+          <w:i/>
+          <w:iCs/>
+          <w:color w:val="292929"/>
+          <w:spacing w:val="-1"/>
+          <w:sz w:val="32"/>
+          <w:szCs w:val="32"/>
+          <w:shd w:val="clear" w:color="auto" w:fill="FFFFFF"/>
+        </w:rPr>
+        <w:t>(In code)</w:t>
+      </w:r>
+    </w:p>
+    <w:p>
+      <w:pPr>
+        <w:bidi w:val="0"/>
+        <w:rPr>
+          <w:rFonts w:ascii="Georgia" w:hAnsi="Georgia"/>
+          <w:i/>
+          <w:iCs/>
+          <w:color w:val="292929"/>
+          <w:spacing w:val="-1"/>
+          <w:sz w:val="32"/>
+          <w:szCs w:val="32"/>
+          <w:shd w:val="clear" w:color="auto" w:fill="FFFFFF"/>
+        </w:rPr>
+      </w:pPr>
+      <w:r>
+        <w:rPr>
+          <w:rFonts w:ascii="Georgia" w:hAnsi="Georgia"/>
+          <w:i/>
+          <w:iCs/>
+          <w:color w:val="292929"/>
+          <w:spacing w:val="-1"/>
+          <w:sz w:val="32"/>
+          <w:szCs w:val="32"/>
+          <w:shd w:val="clear" w:color="auto" w:fill="FFFFFF"/>
+        </w:rPr>
+        <w:t>1</w:t>
+      </w:r>
+      <w:r>
+        <w:rPr>
+          <w:rFonts w:ascii="Georgia" w:hAnsi="Georgia"/>
+          <w:i/>
+          <w:iCs/>
+          <w:color w:val="292929"/>
+          <w:spacing w:val="-1"/>
+          <w:sz w:val="32"/>
+          <w:szCs w:val="32"/>
+          <w:shd w:val="clear" w:color="auto" w:fill="FFFFFF"/>
+        </w:rPr>
+        <w:t>2</w:t>
+      </w:r>
+    </w:p>
+    <w:p>
+      <w:pPr>
+        <w:bidi w:val="0"/>
+        <w:rPr>
+          <w:rFonts w:ascii="Segoe UI" w:hAnsi="Segoe UI" w:cs="Segoe UI"/>
+          <w:color w:val="333333"/>
+          <w:spacing w:val="5"/>
+          <w:shd w:val="clear" w:color="auto" w:fill="FFFFFF"/>
+        </w:rPr>
+      </w:pPr>
+    </w:p>
+    <w:p>
+      <w:pPr>
+        <w:bidi w:val="0"/>
+        <w:rPr>
+          <w:rFonts w:ascii="Segoe UI" w:hAnsi="Segoe UI" w:cs="Segoe UI"/>
+          <w:color w:val="333333"/>
+          <w:spacing w:val="5"/>
+          <w:shd w:val="clear" w:color="auto" w:fill="FFFFFF"/>
+        </w:rPr>
+      </w:pPr>
+      <w:r>
+        <w:rPr>
+          <w:rFonts w:ascii="Segoe UI" w:hAnsi="Segoe UI" w:cs="Segoe UI"/>
+          <w:color w:val="333333"/>
+          <w:spacing w:val="5"/>
+          <w:shd w:val="clear" w:color="auto" w:fill="FFFFFF"/>
+        </w:rPr>
+        <w:t>Naive Homography Test 9.1989 sec</w:t>
+      </w:r>
+    </w:p>
+    <w:p>
+      <w:pPr>
+        <w:bidi w:val="0"/>
+        <w:rPr>
+          <w:rFonts w:ascii="Segoe UI" w:hAnsi="Segoe UI" w:cs="Segoe UI"/>
+          <w:color w:val="333333"/>
+          <w:spacing w:val="5"/>
+          <w:shd w:val="clear" w:color="auto" w:fill="FFFFFF"/>
+        </w:rPr>
+      </w:pPr>
+      <w:r>
+        <w:rPr>
+          <w:rFonts w:ascii="Segoe UI" w:hAnsi="Segoe UI" w:cs="Segoe UI"/>
+          <w:color w:val="333333"/>
+          <w:spacing w:val="5"/>
+          <w:shd w:val="clear" w:color="auto" w:fill="FFFFFF"/>
+        </w:rPr>
+        <w:t>[0.16, 21.329346060984314]</w:t>
+      </w:r>
+    </w:p>
+    <w:p>
+      <w:pPr>
+        <w:bidi w:val="0"/>
+        <w:rPr>
+          <w:rFonts w:ascii="Segoe UI" w:hAnsi="Segoe UI" w:cs="Segoe UI"/>
+          <w:color w:val="333333"/>
+          <w:spacing w:val="5"/>
+          <w:shd w:val="clear" w:color="auto" w:fill="FFFFFF"/>
+        </w:rPr>
+      </w:pPr>
+      <w:r>
+        <w:rPr>
+          <w:rFonts w:ascii="Segoe UI" w:hAnsi="Segoe UI" w:cs="Segoe UI"/>
+          <w:color w:val="333333"/>
+          <w:spacing w:val="5"/>
+          <w:shd w:val="clear" w:color="auto" w:fill="FFFFFF"/>
+        </w:rPr>
+        <w:t>RANSAC Homography 2.0566 sec</w:t>
+      </w:r>
+    </w:p>
+    <w:p>
+      <w:pPr>
+        <w:bidi w:val="0"/>
+        <w:rPr>
+          <w:rFonts w:ascii="Segoe UI" w:hAnsi="Segoe UI" w:cs="Segoe UI"/>
+          <w:color w:val="333333"/>
+          <w:spacing w:val="5"/>
+          <w:shd w:val="clear" w:color="auto" w:fill="FFFFFF"/>
+        </w:rPr>
+      </w:pPr>
+      <w:r>
+        <w:rPr>
+          <w:rFonts w:ascii="Segoe UI" w:hAnsi="Segoe UI" w:cs="Segoe UI"/>
+          <w:color w:val="333333"/>
+          <w:spacing w:val="5"/>
+          <w:shd w:val="clear" w:color="auto" w:fill="FFFFFF"/>
+        </w:rPr>
+        <w:t>[[ 1.43457214e+</w:t>
+      </w:r>
+      <w:proofErr w:type="gramStart"/>
+      <w:r>
+        <w:rPr>
+          <w:rFonts w:ascii="Segoe UI" w:hAnsi="Segoe UI" w:cs="Segoe UI"/>
+          <w:color w:val="333333"/>
+          <w:spacing w:val="5"/>
+          <w:shd w:val="clear" w:color="auto" w:fill="FFFFFF"/>
+        </w:rPr>
+        <w:t>00  2.10443232e</w:t>
+      </w:r>
+      <w:proofErr w:type="gramEnd"/>
+      <w:r>
+        <w:rPr>
+          <w:rFonts w:ascii="Segoe UI" w:hAnsi="Segoe UI" w:cs="Segoe UI"/>
+          <w:color w:val="333333"/>
+          <w:spacing w:val="5"/>
+          <w:shd w:val="clear" w:color="auto" w:fill="FFFFFF"/>
+        </w:rPr>
+        <w:t>-01 -1.27718679e+03]</w:t>
+      </w:r>
+    </w:p>
+    <w:p>
+      <w:pPr>
+        <w:bidi w:val="0"/>
+        <w:rPr>
+          <w:rFonts w:ascii="Segoe UI" w:hAnsi="Segoe UI" w:cs="Segoe UI"/>
+          <w:color w:val="333333"/>
+          <w:spacing w:val="5"/>
+          <w:shd w:val="clear" w:color="auto" w:fill="FFFFFF"/>
+        </w:rPr>
+      </w:pPr>
+      <w:r>
+        <w:rPr>
+          <w:rFonts w:ascii="Segoe UI" w:hAnsi="Segoe UI" w:cs="Segoe UI"/>
+          <w:color w:val="333333"/>
+          <w:spacing w:val="5"/>
+          <w:shd w:val="clear" w:color="auto" w:fill="FFFFFF"/>
+        </w:rPr>
+        <w:t xml:space="preserve"> [ 1.34265156e-</w:t>
+      </w:r>
+      <w:proofErr w:type="gramStart"/>
+      <w:r>
+        <w:rPr>
+          <w:rFonts w:ascii="Segoe UI" w:hAnsi="Segoe UI" w:cs="Segoe UI"/>
+          <w:color w:val="333333"/>
+          <w:spacing w:val="5"/>
+          <w:shd w:val="clear" w:color="auto" w:fill="FFFFFF"/>
+        </w:rPr>
+        <w:t>02  1</w:t>
+      </w:r>
+      <w:proofErr w:type="gramEnd"/>
+      <w:r>
+        <w:rPr>
+          <w:rFonts w:ascii="Segoe UI" w:hAnsi="Segoe UI" w:cs="Segoe UI"/>
+          <w:color w:val="333333"/>
+          <w:spacing w:val="5"/>
+          <w:shd w:val="clear" w:color="auto" w:fill="FFFFFF"/>
+        </w:rPr>
+        <w:t>.34706123e+00 -1.60455874e+01]</w:t>
+      </w:r>
+    </w:p>
+    <w:p>
+      <w:pPr>
+        <w:bidi w:val="0"/>
+        <w:rPr>
+          <w:rFonts w:ascii="Segoe UI" w:hAnsi="Segoe UI" w:cs="Segoe UI"/>
+          <w:color w:val="333333"/>
+          <w:spacing w:val="5"/>
+          <w:shd w:val="clear" w:color="auto" w:fill="FFFFFF"/>
+        </w:rPr>
+      </w:pPr>
+      <w:r>
+        <w:rPr>
+          <w:rFonts w:ascii="Segoe UI" w:hAnsi="Segoe UI" w:cs="Segoe UI"/>
+          <w:color w:val="333333"/>
+          <w:spacing w:val="5"/>
+          <w:shd w:val="clear" w:color="auto" w:fill="FFFFFF"/>
+        </w:rPr>
+        <w:t xml:space="preserve"> [ 3.79279298e-</w:t>
+      </w:r>
+      <w:proofErr w:type="gramStart"/>
+      <w:r>
+        <w:rPr>
+          <w:rFonts w:ascii="Segoe UI" w:hAnsi="Segoe UI" w:cs="Segoe UI"/>
+          <w:color w:val="333333"/>
+          <w:spacing w:val="5"/>
+          <w:shd w:val="clear" w:color="auto" w:fill="FFFFFF"/>
+        </w:rPr>
+        <w:t>04  5.56523147e</w:t>
+      </w:r>
+      <w:proofErr w:type="gramEnd"/>
+      <w:r>
+        <w:rPr>
+          <w:rFonts w:ascii="Segoe UI" w:hAnsi="Segoe UI" w:cs="Segoe UI"/>
+          <w:color w:val="333333"/>
+          <w:spacing w:val="5"/>
+          <w:shd w:val="clear" w:color="auto" w:fill="FFFFFF"/>
+        </w:rPr>
+        <w:t>-05  1.00000000e+00]]</w:t>
+      </w:r>
+    </w:p>
+    <w:p>
+      <w:pPr>
+        <w:bidi w:val="0"/>
+        <w:rPr>
+          <w:rFonts w:ascii="Segoe UI" w:hAnsi="Segoe UI" w:cs="Segoe UI"/>
+          <w:color w:val="333333"/>
+          <w:spacing w:val="5"/>
+          <w:shd w:val="clear" w:color="auto" w:fill="FFFFFF"/>
+        </w:rPr>
+      </w:pPr>
+      <w:r>
+        <w:rPr>
+          <w:rFonts w:ascii="Segoe UI" w:hAnsi="Segoe UI" w:cs="Segoe UI"/>
+          <w:color w:val="333333"/>
+          <w:spacing w:val="5"/>
+          <w:shd w:val="clear" w:color="auto" w:fill="FFFFFF"/>
+        </w:rPr>
+        <w:t>RANSAC Homography Test 2.0777 sec</w:t>
+      </w:r>
+    </w:p>
+    <w:p>
+      <w:pPr>
+        <w:bidi w:val="0"/>
+        <w:rPr>
+          <w:rFonts w:ascii="Segoe UI" w:hAnsi="Segoe UI" w:cs="Segoe UI"/>
+          <w:color w:val="333333"/>
+          <w:spacing w:val="5"/>
+          <w:shd w:val="clear" w:color="auto" w:fill="FFFFFF"/>
+        </w:rPr>
+      </w:pPr>
+      <w:r>
+        <w:rPr>
+          <w:rFonts w:ascii="Segoe UI" w:hAnsi="Segoe UI" w:cs="Segoe UI"/>
+          <w:color w:val="333333"/>
+          <w:spacing w:val="5"/>
+          <w:shd w:val="clear" w:color="auto" w:fill="FFFFFF"/>
+        </w:rPr>
+        <w:t>[0.8, 1.9520284459063002]</w:t>
+      </w:r>
+    </w:p>
+    <w:p>
+      <w:pPr>
+        <w:bidi w:val="0"/>
+        <w:rPr>
+          <w:rFonts w:ascii="Segoe UI" w:hAnsi="Segoe UI" w:cs="Segoe UI"/>
+          <w:color w:val="333333"/>
+          <w:spacing w:val="5"/>
+          <w:shd w:val="clear" w:color="auto" w:fill="FFFFFF"/>
+        </w:rPr>
+      </w:pPr>
+      <w:r>
+        <w:t>A</w:t>
+      </w:r>
+      <w:r>
+        <w:t xml:space="preserve">lthough we </w:t>
+      </w:r>
+      <w:r>
+        <w:t>are using</w:t>
+      </w:r>
+      <w:r>
+        <w:t xml:space="preserve"> the bad matching points</w:t>
+      </w:r>
+      <w:r>
+        <w:t xml:space="preserve"> file</w:t>
+      </w:r>
+      <w:r>
+        <w:t xml:space="preserve">, we can see that our forward mapping is </w:t>
+      </w:r>
+      <w:r>
+        <w:t>much better than before and the result is similar</w:t>
+      </w:r>
+      <w:r>
+        <w:t xml:space="preserve"> to the perfect matching points forward mapping. RANSAC Algorithm </w:t>
+      </w:r>
+      <w:r>
+        <w:t>were cleaning the inliers from the data</w:t>
+      </w:r>
+      <w:r>
+        <w:t xml:space="preserve">. </w:t>
+      </w:r>
+    </w:p>
+    <w:p>
+      <w:pPr>
+        <w:bidi w:val="0"/>
+        <w:rPr>
+          <w:rFonts w:ascii="Segoe UI" w:hAnsi="Segoe UI" w:cs="Segoe UI"/>
+          <w:color w:val="333333"/>
+          <w:spacing w:val="5"/>
+          <w:shd w:val="clear" w:color="auto" w:fill="FFFFFF"/>
+        </w:rPr>
+      </w:pPr>
+      <w:r>
+        <w:rPr>
+          <w:rFonts w:ascii="Segoe UI" w:hAnsi="Segoe UI" w:cs="Segoe UI"/>
+          <w:color w:val="333333"/>
+          <w:spacing w:val="5"/>
+          <w:shd w:val="clear" w:color="auto" w:fill="FFFFFF"/>
+        </w:rPr>
+        <w:lastRenderedPageBreak/>
+        <w:drawing>
+          <wp:inline distT="0" distB="0" distL="0" distR="0" wp14:anchorId="75522E27" wp14:editId="52B8FED3">
+            <wp:extent cx="5274310" cy="3956050"/>
+            <wp:effectExtent l="0" t="0" r="2540" b="6350"/>
+            <wp:docPr id="7" name="תמונה 7"/>
+            <wp:cNvGraphicFramePr>
+              <a:graphicFrameLocks xmlns:a="http://schemas.openxmlformats.org/drawingml/2006/main" noChangeAspect="1"/>
+            </wp:cNvGraphicFramePr>
+            <a:graphic xmlns:a="http://schemas.openxmlformats.org/drawingml/2006/main">
+              <a:graphicData uri="http://schemas.openxmlformats.org/drawingml/2006/picture">
+                <pic:pic xmlns:pic="http://schemas.openxmlformats.org/drawingml/2006/picture">
+                  <pic:nvPicPr>
+                    <pic:cNvPr id="1" name=""/>
+                    <pic:cNvPicPr/>
+                  </pic:nvPicPr>
+                  <pic:blipFill>
+                    <a:blip r:embed="rId12"/>
+                    <a:stretch>
+                      <a:fillRect/>
+                    </a:stretch>
+                  </pic:blipFill>
+                  <pic:spPr>
+                    <a:xfrm>
+                      <a:off x="0" y="0"/>
+                      <a:ext cx="5274310" cy="3956050"/>
+                    </a:xfrm>
+                    <a:prstGeom prst="rect">
+                      <a:avLst/>
+                    </a:prstGeom>
+                  </pic:spPr>
+                </pic:pic>
+              </a:graphicData>
+            </a:graphic>
+          </wp:inline>
+        </w:drawing>
+      </w:r>
     </w:p>
     <w:sectPr>
       <w:pgSz w:w="11906" w:h="16838"/>
@@ -1573,6 +2768,103 @@
     </w:sectPr>
   </w:body>
 </w:document>
+</file>
+
+<file path=word/numbering.xml><?xml version="1.0" encoding="utf-8"?>
+<w:numbering xmlns:wpc="http://schemas.microsoft.com/office/word/2010/wordprocessingCanvas" xmlns:cx="http://schemas.microsoft.com/office/drawing/2014/chartex" xmlns:cx1="http://schemas.microsoft.com/office/drawing/2015/9/8/chartex" xmlns:cx2="http://schemas.microsoft.com/office/drawing/2015/10/21/chartex" xmlns:cx3="http://schemas.microsoft.com/office/drawing/2016/5/9/chartex" xmlns:cx4="http://schemas.microsoft.com/office/drawing/2016/5/10/chartex" xmlns:cx5="http://schemas.microsoft.com/office/drawing/2016/5/11/chartex" xmlns:cx6="http://schemas.microsoft.com/office/drawing/2016/5/12/chartex" xmlns:cx7="http://schemas.microsoft.com/office/drawing/2016/5/13/chartex" xmlns:cx8="http://schemas.microsoft.com/office/drawing/2016/5/14/chartex" xmlns:mc="http://schemas.openxmlformats.org/markup-compatibility/2006" xmlns:aink="http://schemas.microsoft.com/office/drawing/2016/ink" xmlns:am3d="http://schemas.microsoft.com/office/drawing/2017/model3d" xmlns:o="urn:schemas-microsoft-com:office:office" xmlns:oel="http://schemas.microsoft.com/office/2019/extlst" xmlns:r="http://schemas.openxmlformats.org/officeDocument/2006/relationships" xmlns:m="http://schemas.openxmlformats.org/officeDocument/2006/math" xmlns:v="urn:schemas-microsoft-com:vml" xmlns:wp14="http://schemas.microsoft.com/office/word/2010/wordprocessingDrawing" xmlns:wp="http://schemas.openxmlformats.org/drawingml/2006/wordprocessingDrawing" xmlns:w10="urn:schemas-microsoft-com:office:word" xmlns:w="http://schemas.openxmlformats.org/wordprocessingml/2006/main" xmlns:w14="http://schemas.microsoft.com/office/word/2010/wordml" xmlns:w15="http://schemas.microsoft.com/office/word/2012/wordml" xmlns:w16cex="http://schemas.microsoft.com/office/word/2018/wordml/cex" xmlns:w16cid="http://schemas.microsoft.com/office/word/2016/wordml/cid" xmlns:w16="http://schemas.microsoft.com/office/word/2018/wordml" xmlns:w16sdtdh="http://schemas.microsoft.com/office/word/2020/wordml/sdtdatahash" xmlns:w16se="http://schemas.microsoft.com/office/word/2015/wordml/symex" xmlns:wpg="http://schemas.microsoft.com/office/word/2010/wordprocessingGroup" xmlns:wpi="http://schemas.microsoft.com/office/word/2010/wordprocessingInk" xmlns:wne="http://schemas.microsoft.com/office/word/2006/wordml" xmlns:wps="http://schemas.microsoft.com/office/word/2010/wordprocessingShape" mc:Ignorable="w14 w15 w16se w16cid w16 w16cex w16sdtdh wp14">
+  <w:abstractNum w:abstractNumId="0" w15:restartNumberingAfterBreak="0">
+    <w:nsid w:val="3F98653B"/>
+    <w:multiLevelType w:val="hybridMultilevel"/>
+    <w:tmpl w:val="B732ABEA"/>
+    <w:lvl w:ilvl="0" w:tplc="04090019">
+      <w:start w:val="1"/>
+      <w:numFmt w:val="lowerLetter"/>
+      <w:lvlText w:val="%1."/>
+      <w:lvlJc w:val="left"/>
+      <w:pPr>
+        <w:ind w:left="720" w:hanging="360"/>
+      </w:pPr>
+      <w:rPr>
+        <w:rFonts w:hint="default"/>
+      </w:rPr>
+    </w:lvl>
+    <w:lvl w:ilvl="1" w:tplc="04090019" w:tentative="1">
+      <w:start w:val="1"/>
+      <w:numFmt w:val="lowerLetter"/>
+      <w:lvlText w:val="%2."/>
+      <w:lvlJc w:val="left"/>
+      <w:pPr>
+        <w:ind w:left="1440" w:hanging="360"/>
+      </w:pPr>
+    </w:lvl>
+    <w:lvl w:ilvl="2" w:tplc="0409001B" w:tentative="1">
+      <w:start w:val="1"/>
+      <w:numFmt w:val="lowerRoman"/>
+      <w:lvlText w:val="%3."/>
+      <w:lvlJc w:val="right"/>
+      <w:pPr>
+        <w:ind w:left="2160" w:hanging="180"/>
+      </w:pPr>
+    </w:lvl>
+    <w:lvl w:ilvl="3" w:tplc="0409000F" w:tentative="1">
+      <w:start w:val="1"/>
+      <w:numFmt w:val="decimal"/>
+      <w:lvlText w:val="%4."/>
+      <w:lvlJc w:val="left"/>
+      <w:pPr>
+        <w:ind w:left="2880" w:hanging="360"/>
+      </w:pPr>
+    </w:lvl>
+    <w:lvl w:ilvl="4" w:tplc="04090019" w:tentative="1">
+      <w:start w:val="1"/>
+      <w:numFmt w:val="lowerLetter"/>
+      <w:lvlText w:val="%5."/>
+      <w:lvlJc w:val="left"/>
+      <w:pPr>
+        <w:ind w:left="3600" w:hanging="360"/>
+      </w:pPr>
+    </w:lvl>
+    <w:lvl w:ilvl="5" w:tplc="0409001B" w:tentative="1">
+      <w:start w:val="1"/>
+      <w:numFmt w:val="lowerRoman"/>
+      <w:lvlText w:val="%6."/>
+      <w:lvlJc w:val="right"/>
+      <w:pPr>
+        <w:ind w:left="4320" w:hanging="180"/>
+      </w:pPr>
+    </w:lvl>
+    <w:lvl w:ilvl="6" w:tplc="0409000F" w:tentative="1">
+      <w:start w:val="1"/>
+      <w:numFmt w:val="decimal"/>
+      <w:lvlText w:val="%7."/>
+      <w:lvlJc w:val="left"/>
+      <w:pPr>
+        <w:ind w:left="5040" w:hanging="360"/>
+      </w:pPr>
+    </w:lvl>
+    <w:lvl w:ilvl="7" w:tplc="04090019" w:tentative="1">
+      <w:start w:val="1"/>
+      <w:numFmt w:val="lowerLetter"/>
+      <w:lvlText w:val="%8."/>
+      <w:lvlJc w:val="left"/>
+      <w:pPr>
+        <w:ind w:left="5760" w:hanging="360"/>
+      </w:pPr>
+    </w:lvl>
+    <w:lvl w:ilvl="8" w:tplc="0409001B" w:tentative="1">
+      <w:start w:val="1"/>
+      <w:numFmt w:val="lowerRoman"/>
+      <w:lvlText w:val="%9."/>
+      <w:lvlJc w:val="right"/>
+      <w:pPr>
+        <w:ind w:left="6480" w:hanging="180"/>
+      </w:pPr>
+    </w:lvl>
+  </w:abstractNum>
+  <w:num w:numId="1" w16cid:durableId="1884713253">
+    <w:abstractNumId w:val="0"/>
+  </w:num>
+</w:numbering>
 </file>
 
 <file path=word/styles.xml><?xml version="1.0" encoding="utf-8"?>
@@ -2001,6 +3293,7 @@
   <w:style w:type="character" w:default="1" w:styleId="a0">
     <w:name w:val="Default Paragraph Font"/>
     <w:uiPriority w:val="1"/>
+    <w:semiHidden/>
     <w:unhideWhenUsed/>
   </w:style>
   <w:style w:type="table" w:default="1" w:styleId="a1">
@@ -2080,6 +3373,40 @@
       <w:rFonts w:ascii="Times New Roman" w:eastAsia="Times New Roman" w:hAnsi="Times New Roman" w:cs="Times New Roman"/>
       <w:sz w:val="24"/>
       <w:szCs w:val="24"/>
+    </w:rPr>
+  </w:style>
+  <w:style w:type="paragraph" w:styleId="a5">
+    <w:name w:val="List Paragraph"/>
+    <w:basedOn w:val="a"/>
+    <w:uiPriority w:val="34"/>
+    <w:qFormat/>
+    <w:rsid w:val="00F55030"/>
+    <w:pPr>
+      <w:ind w:left="720"/>
+      <w:contextualSpacing/>
+    </w:pPr>
+  </w:style>
+  <w:style w:type="character" w:styleId="Hyperlink">
+    <w:name w:val="Hyperlink"/>
+    <w:basedOn w:val="a0"/>
+    <w:uiPriority w:val="99"/>
+    <w:unhideWhenUsed/>
+    <w:rsid w:val="000C42F5"/>
+    <w:rPr>
+      <w:color w:val="0563C1" w:themeColor="hyperlink"/>
+      <w:u w:val="single"/>
+    </w:rPr>
+  </w:style>
+  <w:style w:type="character" w:styleId="a6">
+    <w:name w:val="Unresolved Mention"/>
+    <w:basedOn w:val="a0"/>
+    <w:uiPriority w:val="99"/>
+    <w:semiHidden/>
+    <w:unhideWhenUsed/>
+    <w:rsid w:val="000C42F5"/>
+    <w:rPr>
+      <w:color w:val="605E5C"/>
+      <w:shd w:val="clear" w:color="auto" w:fill="E1DFDD"/>
     </w:rPr>
   </w:style>
 </w:styles>

--- a/Document.docx
+++ b/Document.docx
@@ -29,8 +29,21 @@
       <w:pPr>
         <w:bidi w:val="0"/>
       </w:pPr>
-      <w:r>
-        <w:t xml:space="preserve">Lior Soffer </w:t>
+      <w:proofErr w:type="spellStart"/>
+      <w:r>
+        <w:t>Lior</w:t>
+      </w:r>
+      <w:proofErr w:type="spellEnd"/>
+      <w:r>
+        <w:t xml:space="preserve"> </w:t>
+      </w:r>
+      <w:proofErr w:type="spellStart"/>
+      <w:r>
+        <w:t>Soffer</w:t>
+      </w:r>
+      <w:proofErr w:type="spellEnd"/>
+      <w:r>
+        <w:t xml:space="preserve"> </w:t>
       </w:r>
       <w:r>
         <w:tab/>
@@ -88,76 +101,39 @@
       <w:pPr>
         <w:bidi w:val="0"/>
         <w:rPr>
-          <w:rFonts w:ascii="Georgia" w:hAnsi="Georgia"/>
-          <w:i/>
-          <w:iCs/>
-          <w:color w:val="292929"/>
-          <w:spacing w:val="-1"/>
-          <w:sz w:val="32"/>
-          <w:szCs w:val="32"/>
-          <w:shd w:val="clear" w:color="auto" w:fill="FFFFFF"/>
-        </w:rPr>
-      </w:pPr>
-      <w:r>
-        <w:rPr>
-          <w:rFonts w:ascii="Georgia" w:hAnsi="Georgia"/>
-          <w:i/>
-          <w:iCs/>
-          <w:color w:val="292929"/>
-          <w:spacing w:val="-1"/>
-          <w:sz w:val="32"/>
-          <w:szCs w:val="32"/>
-          <w:shd w:val="clear" w:color="auto" w:fill="FFFFFF"/>
-        </w:rPr>
-        <w:t xml:space="preserve">A.1 </w:t>
-      </w:r>
-    </w:p>
-    <w:p>
-      <w:pPr>
-        <w:bidi w:val="0"/>
-      </w:pPr>
-      <w:r>
-        <w:rPr>
-          <w:rFonts w:ascii="Segoe UI" w:hAnsi="Segoe UI" w:cs="Segoe UI"/>
-          <w:color w:val="333333"/>
-          <w:spacing w:val="5"/>
-          <w:shd w:val="clear" w:color="auto" w:fill="FFFFFF"/>
-        </w:rPr>
-        <w:t>projective transformation is a linear transformation on homogeneous 3-vector represented by a </w:t>
-      </w:r>
-      <w:r>
-        <w:rPr>
-          <w:rStyle w:val="a3"/>
-          <w:rFonts w:ascii="Segoe UI" w:hAnsi="Segoe UI" w:cs="Segoe UI"/>
-          <w:color w:val="333333"/>
-          <w:spacing w:val="5"/>
-          <w:shd w:val="clear" w:color="auto" w:fill="FFFFFF"/>
-        </w:rPr>
-        <w:t>non-singular</w:t>
-      </w:r>
-      <w:r>
-        <w:rPr>
-          <w:rFonts w:ascii="Segoe UI" w:hAnsi="Segoe UI" w:cs="Segoe UI"/>
-          <w:color w:val="333333"/>
-          <w:spacing w:val="5"/>
-          <w:shd w:val="clear" w:color="auto" w:fill="FFFFFF"/>
-        </w:rPr>
-        <w:t> 3x3 matrix.</w:t>
-      </w:r>
-    </w:p>
-    <w:p>
-      <w:pPr>
-        <w:bidi w:val="0"/>
-      </w:pPr>
-      <w:r>
-        <w:rPr>
           <w:noProof/>
         </w:rPr>
+      </w:pPr>
+      <w:r>
+        <w:rPr>
+          <w:noProof/>
+        </w:rPr>
+        <w:t>Without inliers: src | dst</w:t>
+      </w:r>
+    </w:p>
+    <w:p>
+      <w:pPr>
+        <w:bidi w:val="0"/>
+        <w:rPr>
+          <w:noProof/>
+        </w:rPr>
+      </w:pPr>
+      <w:r>
+        <w:rPr>
+          <w:rFonts w:ascii="Georgia" w:hAnsi="Georgia"/>
+          <w:i/>
+          <w:iCs/>
+          <w:color w:val="292929"/>
+          <w:spacing w:val="-1"/>
+          <w:sz w:val="32"/>
+          <w:szCs w:val="32"/>
+          <w:shd w:val="clear" w:color="auto" w:fill="FFFFFF"/>
+        </w:rPr>
         <w:drawing>
-          <wp:inline distT="0" distB="0" distL="0" distR="0" wp14:anchorId="57B24D48" wp14:editId="6E4BABAE">
-            <wp:extent cx="2724150" cy="866775"/>
-            <wp:effectExtent l="0" t="0" r="0" b="9525"/>
-            <wp:docPr id="1" name="תמונה 1"/>
+          <wp:inline distT="0" distB="0" distL="0" distR="0" wp14:anchorId="24B48448" wp14:editId="73769E8D">
+            <wp:extent cx="2506473" cy="1880006"/>
+            <wp:effectExtent l="0" t="0" r="8255" b="6350"/>
+            <wp:docPr id="8" name="תמונה 8"/>
             <wp:cNvGraphicFramePr>
               <a:graphicFrameLocks xmlns:a="http://schemas.openxmlformats.org/drawingml/2006/main" noChangeAspect="1"/>
             </wp:cNvGraphicFramePr>
@@ -177,7 +153,7 @@
                   <pic:spPr>
                     <a:xfrm>
                       <a:off x="0" y="0"/>
-                      <a:ext cx="2724150" cy="866775"/>
+                      <a:ext cx="2512951" cy="1884865"/>
                     </a:xfrm>
                     <a:prstGeom prst="rect">
                       <a:avLst/>
@@ -189,28 +165,28 @@
           </wp:inline>
         </w:drawing>
       </w:r>
-    </w:p>
-    <w:p>
-      <w:pPr>
-        <w:bidi w:val="0"/>
-      </w:pPr>
-      <w:r>
-        <w:t xml:space="preserve">Or in short, </w:t>
-      </w:r>
-    </w:p>
-    <w:p>
-      <w:pPr>
-        <w:bidi w:val="0"/>
-      </w:pPr>
       <w:r>
         <w:rPr>
           <w:noProof/>
         </w:rPr>
+        <w:t xml:space="preserve"> </w:t>
+      </w:r>
+      <w:r>
+        <w:rPr>
+          <w:rFonts w:ascii="Georgia" w:hAnsi="Georgia"/>
+          <w:i/>
+          <w:iCs/>
+          <w:color w:val="292929"/>
+          <w:spacing w:val="-1"/>
+          <w:sz w:val="32"/>
+          <w:szCs w:val="32"/>
+          <w:shd w:val="clear" w:color="auto" w:fill="FFFFFF"/>
+        </w:rPr>
         <w:drawing>
-          <wp:inline distT="0" distB="0" distL="0" distR="0" wp14:anchorId="5500798E" wp14:editId="0E442E68">
-            <wp:extent cx="809625" cy="266700"/>
-            <wp:effectExtent l="0" t="0" r="9525" b="0"/>
-            <wp:docPr id="3" name="תמונה 3"/>
+          <wp:inline distT="0" distB="0" distL="0" distR="0" wp14:anchorId="29DB0334" wp14:editId="4D767CF7">
+            <wp:extent cx="2516227" cy="1887322"/>
+            <wp:effectExtent l="0" t="0" r="0" b="0"/>
+            <wp:docPr id="9" name="תמונה 9"/>
             <wp:cNvGraphicFramePr>
               <a:graphicFrameLocks xmlns:a="http://schemas.openxmlformats.org/drawingml/2006/main" noChangeAspect="1"/>
             </wp:cNvGraphicFramePr>
@@ -230,6 +206,300 @@
                   <pic:spPr>
                     <a:xfrm>
                       <a:off x="0" y="0"/>
+                      <a:ext cx="2537807" cy="1903508"/>
+                    </a:xfrm>
+                    <a:prstGeom prst="rect">
+                      <a:avLst/>
+                    </a:prstGeom>
+                  </pic:spPr>
+                </pic:pic>
+              </a:graphicData>
+            </a:graphic>
+          </wp:inline>
+        </w:drawing>
+      </w:r>
+    </w:p>
+    <w:p>
+      <w:pPr>
+        <w:bidi w:val="0"/>
+        <w:rPr>
+          <w:noProof/>
+        </w:rPr>
+      </w:pPr>
+      <w:r>
+        <w:rPr>
+          <w:noProof/>
+        </w:rPr>
+        <w:t xml:space="preserve">With inliers: </w:t>
+      </w:r>
+      <w:r>
+        <w:rPr>
+          <w:noProof/>
+        </w:rPr>
+        <w:t>src | dst</w:t>
+      </w:r>
+    </w:p>
+    <w:p>
+      <w:pPr>
+        <w:bidi w:val="0"/>
+        <w:rPr>
+          <w:rFonts w:ascii="Georgia" w:hAnsi="Georgia"/>
+          <w:i/>
+          <w:iCs/>
+          <w:color w:val="292929"/>
+          <w:spacing w:val="-1"/>
+          <w:sz w:val="32"/>
+          <w:szCs w:val="32"/>
+          <w:shd w:val="clear" w:color="auto" w:fill="FFFFFF"/>
+        </w:rPr>
+      </w:pPr>
+      <w:r>
+        <w:rPr>
+          <w:rFonts w:ascii="Georgia" w:hAnsi="Georgia"/>
+          <w:i/>
+          <w:iCs/>
+          <w:color w:val="292929"/>
+          <w:spacing w:val="-1"/>
+          <w:sz w:val="32"/>
+          <w:szCs w:val="32"/>
+          <w:shd w:val="clear" w:color="auto" w:fill="FFFFFF"/>
+        </w:rPr>
+        <w:drawing>
+          <wp:inline distT="0" distB="0" distL="0" distR="0" wp14:anchorId="450B159B" wp14:editId="69658CEB">
+            <wp:extent cx="2593666" cy="1945405"/>
+            <wp:effectExtent l="0" t="0" r="0" b="0"/>
+            <wp:docPr id="10" name="תמונה 10"/>
+            <wp:cNvGraphicFramePr>
+              <a:graphicFrameLocks xmlns:a="http://schemas.openxmlformats.org/drawingml/2006/main" noChangeAspect="1"/>
+            </wp:cNvGraphicFramePr>
+            <a:graphic xmlns:a="http://schemas.openxmlformats.org/drawingml/2006/main">
+              <a:graphicData uri="http://schemas.openxmlformats.org/drawingml/2006/picture">
+                <pic:pic xmlns:pic="http://schemas.openxmlformats.org/drawingml/2006/picture">
+                  <pic:nvPicPr>
+                    <pic:cNvPr id="1" name=""/>
+                    <pic:cNvPicPr/>
+                  </pic:nvPicPr>
+                  <pic:blipFill>
+                    <a:blip r:embed="rId7"/>
+                    <a:stretch>
+                      <a:fillRect/>
+                    </a:stretch>
+                  </pic:blipFill>
+                  <pic:spPr>
+                    <a:xfrm>
+                      <a:off x="0" y="0"/>
+                      <a:ext cx="2620027" cy="1965177"/>
+                    </a:xfrm>
+                    <a:prstGeom prst="rect">
+                      <a:avLst/>
+                    </a:prstGeom>
+                  </pic:spPr>
+                </pic:pic>
+              </a:graphicData>
+            </a:graphic>
+          </wp:inline>
+        </w:drawing>
+      </w:r>
+      <w:r>
+        <w:rPr>
+          <w:noProof/>
+        </w:rPr>
+        <w:t xml:space="preserve"> </w:t>
+      </w:r>
+      <w:r>
+        <w:rPr>
+          <w:rFonts w:ascii="Georgia" w:hAnsi="Georgia"/>
+          <w:i/>
+          <w:iCs/>
+          <w:color w:val="292929"/>
+          <w:spacing w:val="-1"/>
+          <w:sz w:val="32"/>
+          <w:szCs w:val="32"/>
+          <w:shd w:val="clear" w:color="auto" w:fill="FFFFFF"/>
+        </w:rPr>
+        <w:drawing>
+          <wp:inline distT="0" distB="0" distL="0" distR="0" wp14:anchorId="5E9BD627" wp14:editId="72504897">
+            <wp:extent cx="2593843" cy="1945538"/>
+            <wp:effectExtent l="0" t="0" r="0" b="0"/>
+            <wp:docPr id="11" name="תמונה 11"/>
+            <wp:cNvGraphicFramePr>
+              <a:graphicFrameLocks xmlns:a="http://schemas.openxmlformats.org/drawingml/2006/main" noChangeAspect="1"/>
+            </wp:cNvGraphicFramePr>
+            <a:graphic xmlns:a="http://schemas.openxmlformats.org/drawingml/2006/main">
+              <a:graphicData uri="http://schemas.openxmlformats.org/drawingml/2006/picture">
+                <pic:pic xmlns:pic="http://schemas.openxmlformats.org/drawingml/2006/picture">
+                  <pic:nvPicPr>
+                    <pic:cNvPr id="1" name=""/>
+                    <pic:cNvPicPr/>
+                  </pic:nvPicPr>
+                  <pic:blipFill>
+                    <a:blip r:embed="rId8"/>
+                    <a:stretch>
+                      <a:fillRect/>
+                    </a:stretch>
+                  </pic:blipFill>
+                  <pic:spPr>
+                    <a:xfrm>
+                      <a:off x="0" y="0"/>
+                      <a:ext cx="2617284" cy="1963120"/>
+                    </a:xfrm>
+                    <a:prstGeom prst="rect">
+                      <a:avLst/>
+                    </a:prstGeom>
+                  </pic:spPr>
+                </pic:pic>
+              </a:graphicData>
+            </a:graphic>
+          </wp:inline>
+        </w:drawing>
+      </w:r>
+    </w:p>
+    <w:p>
+      <w:pPr>
+        <w:bidi w:val="0"/>
+        <w:rPr>
+          <w:rFonts w:ascii="Georgia" w:hAnsi="Georgia"/>
+          <w:i/>
+          <w:iCs/>
+          <w:color w:val="292929"/>
+          <w:spacing w:val="-1"/>
+          <w:sz w:val="32"/>
+          <w:szCs w:val="32"/>
+          <w:shd w:val="clear" w:color="auto" w:fill="FFFFFF"/>
+        </w:rPr>
+      </w:pPr>
+      <w:r>
+        <w:rPr>
+          <w:rFonts w:ascii="Georgia" w:hAnsi="Georgia"/>
+          <w:i/>
+          <w:iCs/>
+          <w:color w:val="292929"/>
+          <w:spacing w:val="-1"/>
+          <w:sz w:val="32"/>
+          <w:szCs w:val="32"/>
+          <w:shd w:val="clear" w:color="auto" w:fill="FFFFFF"/>
+        </w:rPr>
+        <w:t xml:space="preserve">A.1 </w:t>
+      </w:r>
+    </w:p>
+    <w:p>
+      <w:pPr>
+        <w:bidi w:val="0"/>
+      </w:pPr>
+      <w:r>
+        <w:rPr>
+          <w:rFonts w:ascii="Segoe UI" w:hAnsi="Segoe UI" w:cs="Segoe UI"/>
+          <w:color w:val="333333"/>
+          <w:spacing w:val="5"/>
+          <w:shd w:val="clear" w:color="auto" w:fill="FFFFFF"/>
+        </w:rPr>
+        <w:t>projective transformation is a linear transformation on homogeneous 3-vector represented by a </w:t>
+      </w:r>
+      <w:r>
+        <w:rPr>
+          <w:rStyle w:val="a3"/>
+          <w:rFonts w:ascii="Segoe UI" w:hAnsi="Segoe UI" w:cs="Segoe UI"/>
+          <w:color w:val="333333"/>
+          <w:spacing w:val="5"/>
+          <w:shd w:val="clear" w:color="auto" w:fill="FFFFFF"/>
+        </w:rPr>
+        <w:t>non-singular</w:t>
+      </w:r>
+      <w:r>
+        <w:rPr>
+          <w:rFonts w:ascii="Segoe UI" w:hAnsi="Segoe UI" w:cs="Segoe UI"/>
+          <w:color w:val="333333"/>
+          <w:spacing w:val="5"/>
+          <w:shd w:val="clear" w:color="auto" w:fill="FFFFFF"/>
+        </w:rPr>
+        <w:t> 3x3 matrix.</w:t>
+      </w:r>
+    </w:p>
+    <w:p>
+      <w:pPr>
+        <w:bidi w:val="0"/>
+      </w:pPr>
+      <w:r>
+        <w:rPr>
+          <w:noProof/>
+        </w:rPr>
+        <w:drawing>
+          <wp:inline distT="0" distB="0" distL="0" distR="0" wp14:anchorId="57B24D48" wp14:editId="6E4BABAE">
+            <wp:extent cx="2724150" cy="866775"/>
+            <wp:effectExtent l="0" t="0" r="0" b="9525"/>
+            <wp:docPr id="1" name="תמונה 1"/>
+            <wp:cNvGraphicFramePr>
+              <a:graphicFrameLocks xmlns:a="http://schemas.openxmlformats.org/drawingml/2006/main" noChangeAspect="1"/>
+            </wp:cNvGraphicFramePr>
+            <a:graphic xmlns:a="http://schemas.openxmlformats.org/drawingml/2006/main">
+              <a:graphicData uri="http://schemas.openxmlformats.org/drawingml/2006/picture">
+                <pic:pic xmlns:pic="http://schemas.openxmlformats.org/drawingml/2006/picture">
+                  <pic:nvPicPr>
+                    <pic:cNvPr id="1" name=""/>
+                    <pic:cNvPicPr/>
+                  </pic:nvPicPr>
+                  <pic:blipFill>
+                    <a:blip r:embed="rId9"/>
+                    <a:stretch>
+                      <a:fillRect/>
+                    </a:stretch>
+                  </pic:blipFill>
+                  <pic:spPr>
+                    <a:xfrm>
+                      <a:off x="0" y="0"/>
+                      <a:ext cx="2724150" cy="866775"/>
+                    </a:xfrm>
+                    <a:prstGeom prst="rect">
+                      <a:avLst/>
+                    </a:prstGeom>
+                  </pic:spPr>
+                </pic:pic>
+              </a:graphicData>
+            </a:graphic>
+          </wp:inline>
+        </w:drawing>
+      </w:r>
+    </w:p>
+    <w:p>
+      <w:pPr>
+        <w:bidi w:val="0"/>
+      </w:pPr>
+      <w:r>
+        <w:t xml:space="preserve">Or in short, </w:t>
+      </w:r>
+    </w:p>
+    <w:p>
+      <w:pPr>
+        <w:bidi w:val="0"/>
+      </w:pPr>
+      <w:r>
+        <w:rPr>
+          <w:noProof/>
+        </w:rPr>
+        <w:drawing>
+          <wp:inline distT="0" distB="0" distL="0" distR="0" wp14:anchorId="5500798E" wp14:editId="0E442E68">
+            <wp:extent cx="809625" cy="266700"/>
+            <wp:effectExtent l="0" t="0" r="9525" b="0"/>
+            <wp:docPr id="3" name="תמונה 3"/>
+            <wp:cNvGraphicFramePr>
+              <a:graphicFrameLocks xmlns:a="http://schemas.openxmlformats.org/drawingml/2006/main" noChangeAspect="1"/>
+            </wp:cNvGraphicFramePr>
+            <a:graphic xmlns:a="http://schemas.openxmlformats.org/drawingml/2006/main">
+              <a:graphicData uri="http://schemas.openxmlformats.org/drawingml/2006/picture">
+                <pic:pic xmlns:pic="http://schemas.openxmlformats.org/drawingml/2006/picture">
+                  <pic:nvPicPr>
+                    <pic:cNvPr id="1" name=""/>
+                    <pic:cNvPicPr/>
+                  </pic:nvPicPr>
+                  <pic:blipFill>
+                    <a:blip r:embed="rId10"/>
+                    <a:stretch>
+                      <a:fillRect/>
+                    </a:stretch>
+                  </pic:blipFill>
+                  <pic:spPr>
+                    <a:xfrm>
+                      <a:off x="0" y="0"/>
                       <a:ext cx="809625" cy="266700"/>
                     </a:xfrm>
                     <a:prstGeom prst="rect">
@@ -260,6 +530,7 @@
           <w:spacing w:val="5"/>
           <w:shd w:val="clear" w:color="auto" w:fill="FFFFFF"/>
         </w:rPr>
+        <w:lastRenderedPageBreak/>
         <w:t>Both x and x′ are homogeneous coordinate so x can </w:t>
       </w:r>
       <w:r>
@@ -486,7 +757,29 @@
           <w:spacing w:val="5"/>
           <w:shd w:val="clear" w:color="auto" w:fill="FFFFFF"/>
         </w:rPr>
-        <w:t>8 degrees of freedom (dof)</w:t>
+        <w:t>8 degrees of freedom (</w:t>
+      </w:r>
+      <w:proofErr w:type="spellStart"/>
+      <w:r>
+        <w:rPr>
+          <w:rStyle w:val="a3"/>
+          <w:rFonts w:ascii="Segoe UI" w:hAnsi="Segoe UI" w:cs="Segoe UI"/>
+          <w:color w:val="333333"/>
+          <w:spacing w:val="5"/>
+          <w:shd w:val="clear" w:color="auto" w:fill="FFFFFF"/>
+        </w:rPr>
+        <w:t>dof</w:t>
+      </w:r>
+      <w:proofErr w:type="spellEnd"/>
+      <w:r>
+        <w:rPr>
+          <w:rStyle w:val="a3"/>
+          <w:rFonts w:ascii="Segoe UI" w:hAnsi="Segoe UI" w:cs="Segoe UI"/>
+          <w:color w:val="333333"/>
+          <w:spacing w:val="5"/>
+          <w:shd w:val="clear" w:color="auto" w:fill="FFFFFF"/>
+        </w:rPr>
+        <w:t>)</w:t>
       </w:r>
       <w:r>
         <w:rPr>
@@ -591,6 +884,7 @@
         </w:rPr>
         <w:t>(</w:t>
       </w:r>
+      <w:proofErr w:type="spellStart"/>
       <w:proofErr w:type="gramStart"/>
       <w:r>
         <w:rPr>
@@ -628,6 +922,7 @@
         </w:rPr>
         <w:t>y</w:t>
       </w:r>
+      <w:proofErr w:type="spellEnd"/>
       <w:proofErr w:type="gramEnd"/>
       <w:r>
         <w:rPr>
@@ -662,6 +957,7 @@
         </w:rPr>
         <w:t>(</w:t>
       </w:r>
+      <w:proofErr w:type="spellStart"/>
       <w:r>
         <w:rPr>
           <w:rStyle w:val="mjx-char"/>
@@ -710,6 +1006,7 @@
         </w:rPr>
         <w:t>y</w:t>
       </w:r>
+      <w:proofErr w:type="spellEnd"/>
       <w:r>
         <w:rPr>
           <w:rStyle w:val="mjx-char"/>
@@ -780,7 +1077,6 @@
         <w:rPr>
           <w:noProof/>
         </w:rPr>
-        <w:lastRenderedPageBreak/>
         <w:drawing>
           <wp:inline distT="0" distB="0" distL="0" distR="0" wp14:anchorId="73485FE0" wp14:editId="3A930CC9">
             <wp:extent cx="4476750" cy="2019300"/>
@@ -797,7 +1093,7 @@
                     <pic:cNvPicPr/>
                   </pic:nvPicPr>
                   <pic:blipFill>
-                    <a:blip r:embed="rId7"/>
+                    <a:blip r:embed="rId11"/>
                     <a:stretch>
                       <a:fillRect/>
                     </a:stretch>
@@ -850,6 +1146,7 @@
         </w:rPr>
         <w:t>(</w:t>
       </w:r>
+      <w:proofErr w:type="spellStart"/>
       <w:proofErr w:type="gramStart"/>
       <w:r>
         <w:rPr>
@@ -887,6 +1184,7 @@
         </w:rPr>
         <w:t>y</w:t>
       </w:r>
+      <w:proofErr w:type="spellEnd"/>
       <w:proofErr w:type="gramEnd"/>
       <w:r>
         <w:rPr>
@@ -921,6 +1219,7 @@
         </w:rPr>
         <w:t>(</w:t>
       </w:r>
+      <w:proofErr w:type="spellStart"/>
       <w:r>
         <w:rPr>
           <w:rStyle w:val="mjx-char"/>
@@ -969,6 +1268,7 @@
         </w:rPr>
         <w:t>y</w:t>
       </w:r>
+      <w:proofErr w:type="spellEnd"/>
       <w:r>
         <w:rPr>
           <w:rStyle w:val="mjx-char"/>
@@ -1055,7 +1355,7 @@
                     <pic:cNvPicPr/>
                   </pic:nvPicPr>
                   <pic:blipFill>
-                    <a:blip r:embed="rId8"/>
+                    <a:blip r:embed="rId12"/>
                     <a:stretch>
                       <a:fillRect/>
                     </a:stretch>
@@ -1093,7 +1393,25 @@
           <w:color w:val="333333"/>
           <w:spacing w:val="5"/>
         </w:rPr>
-        <w:t>Notice that these are linear equations for elemnts in </w:t>
+        <w:t xml:space="preserve">Notice that these are linear equations for </w:t>
+      </w:r>
+      <w:proofErr w:type="spellStart"/>
+      <w:r>
+        <w:rPr>
+          <w:rFonts w:ascii="Segoe UI" w:hAnsi="Segoe UI" w:cs="Segoe UI"/>
+          <w:color w:val="333333"/>
+          <w:spacing w:val="5"/>
+        </w:rPr>
+        <w:t>elemnts</w:t>
+      </w:r>
+      <w:proofErr w:type="spellEnd"/>
+      <w:r>
+        <w:rPr>
+          <w:rFonts w:ascii="Segoe UI" w:hAnsi="Segoe UI" w:cs="Segoe UI"/>
+          <w:color w:val="333333"/>
+          <w:spacing w:val="5"/>
+        </w:rPr>
+        <w:t xml:space="preserve"> in </w:t>
       </w:r>
       <w:r>
         <w:rPr>
@@ -1203,7 +1521,25 @@
           <w:color w:val="333333"/>
           <w:spacing w:val="5"/>
         </w:rPr>
-        <w:t> has 8 dof) up to an insignificant multiplicative factor.</w:t>
+        <w:t xml:space="preserve"> has 8 </w:t>
+      </w:r>
+      <w:proofErr w:type="spellStart"/>
+      <w:r>
+        <w:rPr>
+          <w:rFonts w:ascii="Segoe UI" w:hAnsi="Segoe UI" w:cs="Segoe UI"/>
+          <w:color w:val="333333"/>
+          <w:spacing w:val="5"/>
+        </w:rPr>
+        <w:t>dof</w:t>
+      </w:r>
+      <w:proofErr w:type="spellEnd"/>
+      <w:r>
+        <w:rPr>
+          <w:rFonts w:ascii="Segoe UI" w:hAnsi="Segoe UI" w:cs="Segoe UI"/>
+          <w:color w:val="333333"/>
+          <w:spacing w:val="5"/>
+        </w:rPr>
+        <w:t>) up to an insignificant multiplicative factor.</w:t>
       </w:r>
     </w:p>
     <w:p>
@@ -1324,6 +1660,7 @@
           <w:szCs w:val="24"/>
           <w:rtl/>
         </w:rPr>
+        <w:lastRenderedPageBreak/>
         <w:t>[[ 1.43457214</w:t>
       </w:r>
       <w:r>
@@ -1646,7 +1983,6 @@
           <w:sz w:val="24"/>
           <w:szCs w:val="24"/>
         </w:rPr>
-        <w:lastRenderedPageBreak/>
         <w:t xml:space="preserve"> It is possible that </w:t>
       </w:r>
       <w:r>
@@ -1881,6 +2217,7 @@
           <w:spacing w:val="5"/>
           <w:shd w:val="clear" w:color="auto" w:fill="FFFFFF"/>
         </w:rPr>
+        <w:lastRenderedPageBreak/>
         <w:drawing>
           <wp:inline distT="0" distB="0" distL="0" distR="0" wp14:anchorId="441B574D" wp14:editId="37AB92CE">
             <wp:extent cx="5274310" cy="3956050"/>
@@ -1897,7 +2234,7 @@
                     <pic:cNvPicPr/>
                   </pic:nvPicPr>
                   <pic:blipFill>
-                    <a:blip r:embed="rId9"/>
+                    <a:blip r:embed="rId13"/>
                     <a:stretch>
                       <a:fillRect/>
                     </a:stretch>
@@ -2123,7 +2460,6 @@
         <w:rPr>
           <w:noProof/>
         </w:rPr>
-        <w:lastRenderedPageBreak/>
         <w:drawing>
           <wp:inline distT="0" distB="0" distL="0" distR="0" wp14:anchorId="4455EB97" wp14:editId="1CC70383">
             <wp:extent cx="5274310" cy="1938020"/>
@@ -2140,7 +2476,7 @@
                     <pic:cNvPicPr/>
                   </pic:nvPicPr>
                   <pic:blipFill>
-                    <a:blip r:embed="rId10"/>
+                    <a:blip r:embed="rId14"/>
                     <a:stretch>
                       <a:fillRect/>
                     </a:stretch>
@@ -2191,7 +2527,8 @@
         </w:rPr>
         <w:t xml:space="preserve"> </w:t>
       </w:r>
-      <w:hyperlink r:id="rId11" w:history="1">
+      <w:hyperlink r:id="rId15" w:history="1">
+        <w:proofErr w:type="spellStart"/>
         <w:r>
           <w:rPr>
             <w:rFonts w:ascii="Segoe UI" w:hAnsi="Segoe UI" w:cs="Segoe UI"/>
@@ -2201,6 +2538,7 @@
           </w:rPr>
           <w:t>Visual_Odometry_Tutorial</w:t>
         </w:r>
+        <w:proofErr w:type="spellEnd"/>
       </w:hyperlink>
     </w:p>
     <w:p>
@@ -2249,6 +2587,7 @@
           <w:spacing w:val="5"/>
           <w:shd w:val="clear" w:color="auto" w:fill="FFFFFF"/>
         </w:rPr>
+        <w:lastRenderedPageBreak/>
         <w:t>s = 4 (</w:t>
       </w:r>
       <w:r>
@@ -2737,7 +3076,7 @@
                     <pic:cNvPicPr/>
                   </pic:nvPicPr>
                   <pic:blipFill>
-                    <a:blip r:embed="rId12"/>
+                    <a:blip r:embed="rId16"/>
                     <a:stretch>
                       <a:fillRect/>
                     </a:stretch>

--- a/Document.docx
+++ b/Document.docx
@@ -47,7 +47,9 @@
       </w:r>
       <w:r>
         <w:tab/>
-        <w:t>#########</w:t>
+      </w:r>
+      <w:r>
+        <w:t>203135058</w:t>
       </w:r>
     </w:p>
     <w:p>
@@ -1564,665 +1566,56 @@
     </w:p>
     <w:p>
       <w:pPr>
-        <w:bidi w:val="0"/>
-        <w:rPr>
-          <w:rFonts w:ascii="Georgia" w:hAnsi="Georgia"/>
-          <w:i/>
-          <w:iCs/>
-          <w:color w:val="292929"/>
-          <w:spacing w:val="-1"/>
-          <w:sz w:val="32"/>
-          <w:szCs w:val="32"/>
-          <w:shd w:val="clear" w:color="auto" w:fill="FFFFFF"/>
-        </w:rPr>
-      </w:pPr>
-      <w:r>
-        <w:rPr>
-          <w:rFonts w:ascii="Georgia" w:hAnsi="Georgia"/>
-          <w:i/>
-          <w:iCs/>
-          <w:color w:val="292929"/>
-          <w:spacing w:val="-1"/>
-          <w:sz w:val="32"/>
-          <w:szCs w:val="32"/>
-          <w:shd w:val="clear" w:color="auto" w:fill="FFFFFF"/>
-        </w:rPr>
-        <w:t>2 (In code)</w:t>
-      </w:r>
-    </w:p>
-    <w:p>
-      <w:pPr>
-        <w:bidi w:val="0"/>
-        <w:rPr>
-          <w:rFonts w:ascii="Georgia" w:hAnsi="Georgia"/>
-          <w:i/>
-          <w:iCs/>
-          <w:color w:val="292929"/>
-          <w:spacing w:val="-1"/>
-          <w:sz w:val="32"/>
-          <w:szCs w:val="32"/>
-          <w:shd w:val="clear" w:color="auto" w:fill="FFFFFF"/>
-        </w:rPr>
-      </w:pPr>
-      <w:r>
-        <w:rPr>
-          <w:rFonts w:ascii="Georgia" w:hAnsi="Georgia"/>
-          <w:i/>
-          <w:iCs/>
-          <w:color w:val="292929"/>
-          <w:spacing w:val="-1"/>
-          <w:sz w:val="32"/>
-          <w:szCs w:val="32"/>
-          <w:shd w:val="clear" w:color="auto" w:fill="FFFFFF"/>
-        </w:rPr>
-        <w:t>3</w:t>
-      </w:r>
-    </w:p>
-    <w:p>
-      <w:pPr>
-        <w:bidi w:val="0"/>
-        <w:rPr>
-          <w:rFonts w:ascii="Segoe UI" w:eastAsia="Times New Roman" w:hAnsi="Segoe UI" w:cs="Segoe UI"/>
-          <w:color w:val="333333"/>
-          <w:spacing w:val="5"/>
-          <w:sz w:val="24"/>
-          <w:szCs w:val="24"/>
-        </w:rPr>
-      </w:pPr>
-      <w:r>
-        <w:rPr>
-          <w:rFonts w:ascii="Segoe UI" w:eastAsia="Times New Roman" w:hAnsi="Segoe UI" w:cs="Segoe UI"/>
-          <w:color w:val="333333"/>
-          <w:spacing w:val="5"/>
-          <w:sz w:val="24"/>
-          <w:szCs w:val="24"/>
-        </w:rPr>
-        <w:t>Naive Homography 0.0000 sec</w:t>
-      </w:r>
-    </w:p>
-    <w:p>
-      <w:pPr>
-        <w:bidi w:val="0"/>
-        <w:rPr>
-          <w:rFonts w:ascii="Segoe UI" w:eastAsia="Times New Roman" w:hAnsi="Segoe UI" w:cs="Segoe UI"/>
-          <w:color w:val="333333"/>
-          <w:spacing w:val="5"/>
-          <w:sz w:val="24"/>
-          <w:szCs w:val="24"/>
-        </w:rPr>
-      </w:pPr>
-      <w:r>
-        <w:rPr>
-          <w:rFonts w:ascii="Segoe UI" w:eastAsia="Times New Roman" w:hAnsi="Segoe UI" w:cs="Segoe UI"/>
-          <w:color w:val="333333"/>
-          <w:spacing w:val="5"/>
-          <w:sz w:val="24"/>
-          <w:szCs w:val="24"/>
-          <w:rtl/>
-        </w:rPr>
-        <w:lastRenderedPageBreak/>
-        <w:t>[[ 1.43457214</w:t>
-      </w:r>
-      <w:r>
-        <w:rPr>
-          <w:rFonts w:ascii="Segoe UI" w:eastAsia="Times New Roman" w:hAnsi="Segoe UI" w:cs="Segoe UI"/>
-          <w:color w:val="333333"/>
-          <w:spacing w:val="5"/>
-          <w:sz w:val="24"/>
-          <w:szCs w:val="24"/>
-        </w:rPr>
-        <w:t>e+00  2.10443232e-01 -1.27718679e+03</w:t>
-      </w:r>
-      <w:r>
-        <w:rPr>
-          <w:rFonts w:ascii="Segoe UI" w:eastAsia="Times New Roman" w:hAnsi="Segoe UI" w:cs="Segoe UI"/>
-          <w:color w:val="333333"/>
-          <w:spacing w:val="5"/>
-          <w:sz w:val="24"/>
-          <w:szCs w:val="24"/>
-          <w:rtl/>
-        </w:rPr>
-        <w:t>]</w:t>
-      </w:r>
-    </w:p>
-    <w:p>
-      <w:pPr>
-        <w:bidi w:val="0"/>
-        <w:rPr>
-          <w:rFonts w:ascii="Segoe UI" w:eastAsia="Times New Roman" w:hAnsi="Segoe UI" w:cs="Segoe UI"/>
-          <w:color w:val="333333"/>
-          <w:spacing w:val="5"/>
-          <w:sz w:val="24"/>
-          <w:szCs w:val="24"/>
-        </w:rPr>
-      </w:pPr>
-      <w:r>
-        <w:rPr>
-          <w:rFonts w:ascii="Segoe UI" w:eastAsia="Times New Roman" w:hAnsi="Segoe UI" w:cs="Segoe UI"/>
-          <w:color w:val="333333"/>
-          <w:spacing w:val="5"/>
-          <w:sz w:val="24"/>
-          <w:szCs w:val="24"/>
-          <w:rtl/>
-        </w:rPr>
-        <w:t xml:space="preserve"> [ 1.34265153</w:t>
-      </w:r>
-      <w:r>
-        <w:rPr>
-          <w:rFonts w:ascii="Segoe UI" w:eastAsia="Times New Roman" w:hAnsi="Segoe UI" w:cs="Segoe UI"/>
-          <w:color w:val="333333"/>
-          <w:spacing w:val="5"/>
-          <w:sz w:val="24"/>
-          <w:szCs w:val="24"/>
-        </w:rPr>
-        <w:t>e-02  1.34706123e+00 -1.60455872e+01</w:t>
-      </w:r>
-      <w:r>
-        <w:rPr>
-          <w:rFonts w:ascii="Segoe UI" w:eastAsia="Times New Roman" w:hAnsi="Segoe UI" w:cs="Segoe UI"/>
-          <w:color w:val="333333"/>
-          <w:spacing w:val="5"/>
-          <w:sz w:val="24"/>
-          <w:szCs w:val="24"/>
-          <w:rtl/>
-        </w:rPr>
-        <w:t>]</w:t>
-      </w:r>
-    </w:p>
-    <w:p>
-      <w:pPr>
-        <w:bidi w:val="0"/>
-        <w:rPr>
-          <w:rFonts w:ascii="Georgia" w:hAnsi="Georgia"/>
-          <w:i/>
-          <w:iCs/>
-          <w:color w:val="292929"/>
-          <w:spacing w:val="-1"/>
-          <w:sz w:val="32"/>
-          <w:szCs w:val="32"/>
-          <w:shd w:val="clear" w:color="auto" w:fill="FFFFFF"/>
-        </w:rPr>
-      </w:pPr>
-      <w:r>
-        <w:rPr>
-          <w:rFonts w:ascii="Segoe UI" w:eastAsia="Times New Roman" w:hAnsi="Segoe UI" w:cs="Segoe UI"/>
-          <w:color w:val="333333"/>
-          <w:spacing w:val="5"/>
-          <w:sz w:val="24"/>
-          <w:szCs w:val="24"/>
-        </w:rPr>
-        <w:t xml:space="preserve"> [ 3.79279298e-</w:t>
-      </w:r>
-      <w:proofErr w:type="gramStart"/>
-      <w:r>
-        <w:rPr>
-          <w:rFonts w:ascii="Segoe UI" w:eastAsia="Times New Roman" w:hAnsi="Segoe UI" w:cs="Segoe UI"/>
-          <w:color w:val="333333"/>
-          <w:spacing w:val="5"/>
-          <w:sz w:val="24"/>
-          <w:szCs w:val="24"/>
-        </w:rPr>
-        <w:t>04  5.56523146e</w:t>
-      </w:r>
-      <w:proofErr w:type="gramEnd"/>
-      <w:r>
-        <w:rPr>
-          <w:rFonts w:ascii="Segoe UI" w:eastAsia="Times New Roman" w:hAnsi="Segoe UI" w:cs="Segoe UI"/>
-          <w:color w:val="333333"/>
-          <w:spacing w:val="5"/>
-          <w:sz w:val="24"/>
-          <w:szCs w:val="24"/>
-        </w:rPr>
-        <w:t>-05  1.00000000e+00]]</w:t>
-      </w:r>
-    </w:p>
-    <w:p>
-      <w:pPr>
-        <w:bidi w:val="0"/>
-        <w:rPr>
-          <w:rFonts w:ascii="Georgia" w:hAnsi="Georgia"/>
-          <w:i/>
-          <w:iCs/>
-          <w:color w:val="292929"/>
-          <w:spacing w:val="-1"/>
-          <w:sz w:val="32"/>
-          <w:szCs w:val="32"/>
-          <w:shd w:val="clear" w:color="auto" w:fill="FFFFFF"/>
-        </w:rPr>
-      </w:pPr>
-      <w:r>
-        <w:rPr>
-          <w:rFonts w:ascii="Georgia" w:hAnsi="Georgia"/>
-          <w:i/>
-          <w:iCs/>
-          <w:color w:val="292929"/>
-          <w:spacing w:val="-1"/>
-          <w:sz w:val="32"/>
-          <w:szCs w:val="32"/>
-          <w:shd w:val="clear" w:color="auto" w:fill="FFFFFF"/>
-        </w:rPr>
-        <w:t>A.</w:t>
-      </w:r>
-      <w:r>
-        <w:rPr>
-          <w:rFonts w:ascii="Georgia" w:hAnsi="Georgia"/>
-          <w:i/>
-          <w:iCs/>
-          <w:color w:val="292929"/>
-          <w:spacing w:val="-1"/>
-          <w:sz w:val="32"/>
-          <w:szCs w:val="32"/>
-          <w:shd w:val="clear" w:color="auto" w:fill="FFFFFF"/>
-        </w:rPr>
-        <w:t>2</w:t>
-      </w:r>
-    </w:p>
-    <w:p>
-      <w:pPr>
-        <w:bidi w:val="0"/>
-        <w:rPr>
-          <w:rFonts w:ascii="Georgia" w:hAnsi="Georgia"/>
-          <w:i/>
-          <w:iCs/>
-          <w:color w:val="292929"/>
-          <w:spacing w:val="-1"/>
-          <w:sz w:val="32"/>
-          <w:szCs w:val="32"/>
-          <w:shd w:val="clear" w:color="auto" w:fill="FFFFFF"/>
-        </w:rPr>
-      </w:pPr>
-      <w:r>
-        <w:rPr>
-          <w:rFonts w:ascii="Georgia" w:hAnsi="Georgia"/>
-          <w:i/>
-          <w:iCs/>
-          <w:color w:val="292929"/>
-          <w:spacing w:val="-1"/>
-          <w:sz w:val="32"/>
-          <w:szCs w:val="32"/>
-          <w:shd w:val="clear" w:color="auto" w:fill="FFFFFF"/>
-        </w:rPr>
-        <w:t xml:space="preserve">4 </w:t>
-      </w:r>
-      <w:r>
-        <w:rPr>
-          <w:rFonts w:ascii="Georgia" w:hAnsi="Georgia"/>
-          <w:i/>
-          <w:iCs/>
-          <w:color w:val="292929"/>
-          <w:spacing w:val="-1"/>
-          <w:sz w:val="32"/>
-          <w:szCs w:val="32"/>
-          <w:shd w:val="clear" w:color="auto" w:fill="FFFFFF"/>
-        </w:rPr>
-        <w:t>(In code)</w:t>
-      </w:r>
-    </w:p>
-    <w:p>
-      <w:pPr>
-        <w:bidi w:val="0"/>
-        <w:rPr>
-          <w:rFonts w:ascii="Georgia" w:hAnsi="Georgia"/>
-          <w:i/>
-          <w:iCs/>
-          <w:color w:val="292929"/>
-          <w:spacing w:val="-1"/>
-          <w:sz w:val="32"/>
-          <w:szCs w:val="32"/>
-          <w:shd w:val="clear" w:color="auto" w:fill="FFFFFF"/>
-        </w:rPr>
-      </w:pPr>
-      <w:r>
-        <w:rPr>
-          <w:rFonts w:ascii="Georgia" w:hAnsi="Georgia"/>
-          <w:i/>
-          <w:iCs/>
-          <w:color w:val="292929"/>
-          <w:spacing w:val="-1"/>
-          <w:sz w:val="32"/>
-          <w:szCs w:val="32"/>
-          <w:shd w:val="clear" w:color="auto" w:fill="FFFFFF"/>
-        </w:rPr>
-        <w:t xml:space="preserve">5 </w:t>
-      </w:r>
-      <w:r>
-        <w:rPr>
-          <w:rFonts w:ascii="Georgia" w:hAnsi="Georgia"/>
-          <w:i/>
-          <w:iCs/>
-          <w:color w:val="292929"/>
-          <w:spacing w:val="-1"/>
-          <w:sz w:val="32"/>
-          <w:szCs w:val="32"/>
-          <w:shd w:val="clear" w:color="auto" w:fill="FFFFFF"/>
-        </w:rPr>
-        <w:t>(In code)</w:t>
-      </w:r>
-    </w:p>
-    <w:p>
-      <w:pPr>
-        <w:bidi w:val="0"/>
-        <w:rPr>
-          <w:rFonts w:ascii="Georgia" w:hAnsi="Georgia"/>
-          <w:i/>
-          <w:iCs/>
-          <w:color w:val="292929"/>
-          <w:spacing w:val="-1"/>
-          <w:sz w:val="32"/>
-          <w:szCs w:val="32"/>
-          <w:shd w:val="clear" w:color="auto" w:fill="FFFFFF"/>
-        </w:rPr>
-      </w:pPr>
-      <w:r>
-        <w:rPr>
-          <w:rFonts w:ascii="Georgia" w:hAnsi="Georgia"/>
-          <w:i/>
-          <w:iCs/>
-          <w:color w:val="292929"/>
-          <w:spacing w:val="-1"/>
-          <w:sz w:val="32"/>
-          <w:szCs w:val="32"/>
-          <w:shd w:val="clear" w:color="auto" w:fill="FFFFFF"/>
-        </w:rPr>
-        <w:t>6</w:t>
-      </w:r>
-    </w:p>
-    <w:p>
-      <w:pPr>
-        <w:bidi w:val="0"/>
-        <w:rPr>
-          <w:rFonts w:ascii="Segoe UI" w:eastAsia="Times New Roman" w:hAnsi="Segoe UI" w:cs="Segoe UI"/>
-          <w:color w:val="333333"/>
-          <w:spacing w:val="5"/>
-          <w:sz w:val="24"/>
-          <w:szCs w:val="24"/>
-        </w:rPr>
-      </w:pPr>
-      <w:r>
-        <w:rPr>
-          <w:rFonts w:ascii="Segoe UI" w:eastAsia="Times New Roman" w:hAnsi="Segoe UI" w:cs="Segoe UI"/>
-          <w:color w:val="333333"/>
-          <w:spacing w:val="5"/>
-          <w:sz w:val="24"/>
-          <w:szCs w:val="24"/>
-        </w:rPr>
-        <w:t>There are several</w:t>
-      </w:r>
-      <w:r>
-        <w:rPr>
-          <w:rFonts w:ascii="Segoe UI" w:eastAsia="Times New Roman" w:hAnsi="Segoe UI" w:cs="Segoe UI"/>
-          <w:color w:val="333333"/>
-          <w:spacing w:val="5"/>
-          <w:sz w:val="24"/>
-          <w:szCs w:val="24"/>
-        </w:rPr>
-        <w:t xml:space="preserve"> problems with forward mapping: </w:t>
-      </w:r>
-    </w:p>
-    <w:p>
-      <w:pPr>
-        <w:pStyle w:val="a5"/>
-        <w:numPr>
-          <w:ilvl w:val="0"/>
-          <w:numId w:val="1"/>
-        </w:numPr>
-        <w:bidi w:val="0"/>
-        <w:rPr>
-          <w:rFonts w:ascii="Segoe UI" w:eastAsia="Times New Roman" w:hAnsi="Segoe UI" w:cs="Segoe UI"/>
-          <w:color w:val="333333"/>
-          <w:spacing w:val="5"/>
-          <w:sz w:val="24"/>
-          <w:szCs w:val="24"/>
-        </w:rPr>
-      </w:pPr>
-      <w:r>
-        <w:rPr>
-          <w:rFonts w:ascii="Segoe UI" w:eastAsia="Times New Roman" w:hAnsi="Segoe UI" w:cs="Segoe UI"/>
-          <w:color w:val="333333"/>
-          <w:spacing w:val="5"/>
-          <w:sz w:val="24"/>
-          <w:szCs w:val="24"/>
-        </w:rPr>
-        <w:t xml:space="preserve"> It is possible that </w:t>
-      </w:r>
-      <w:r>
-        <w:rPr>
-          <w:rFonts w:ascii="Cambria Math" w:eastAsia="Times New Roman" w:hAnsi="Cambria Math" w:cs="Cambria Math"/>
-          <w:color w:val="333333"/>
-          <w:spacing w:val="5"/>
-          <w:sz w:val="24"/>
-          <w:szCs w:val="24"/>
-        </w:rPr>
-        <w:t>𝐻</w:t>
-      </w:r>
-      <w:r>
-        <w:rPr>
-          <w:rFonts w:ascii="Cambria Math" w:eastAsia="Times New Roman" w:hAnsi="Cambria Math" w:cs="Cambria Math"/>
-          <w:color w:val="333333"/>
-          <w:spacing w:val="5"/>
-          <w:sz w:val="24"/>
-          <w:szCs w:val="24"/>
-        </w:rPr>
-        <w:t>x</w:t>
-      </w:r>
-      <w:r>
-        <w:rPr>
-          <w:rFonts w:ascii="Segoe UI" w:eastAsia="Times New Roman" w:hAnsi="Segoe UI" w:cs="Segoe UI"/>
-          <w:color w:val="333333"/>
-          <w:spacing w:val="5"/>
-          <w:sz w:val="24"/>
-          <w:szCs w:val="24"/>
-        </w:rPr>
-        <w:t xml:space="preserve"> is </w:t>
-      </w:r>
-      <w:r>
-        <w:rPr>
-          <w:rFonts w:ascii="Segoe UI" w:eastAsia="Times New Roman" w:hAnsi="Segoe UI" w:cs="Segoe UI"/>
-          <w:color w:val="333333"/>
-          <w:spacing w:val="5"/>
-          <w:sz w:val="24"/>
-          <w:szCs w:val="24"/>
-        </w:rPr>
-        <w:t>a float number</w:t>
-      </w:r>
-      <w:r>
-        <w:rPr>
-          <w:rFonts w:ascii="Segoe UI" w:eastAsia="Times New Roman" w:hAnsi="Segoe UI" w:cs="Segoe UI"/>
-          <w:color w:val="333333"/>
-          <w:spacing w:val="5"/>
-          <w:sz w:val="24"/>
-          <w:szCs w:val="24"/>
-        </w:rPr>
-        <w:t xml:space="preserve">. </w:t>
-      </w:r>
-      <w:r>
-        <w:rPr>
-          <w:rFonts w:ascii="Segoe UI" w:eastAsia="Times New Roman" w:hAnsi="Segoe UI" w:cs="Segoe UI"/>
-          <w:color w:val="333333"/>
-          <w:spacing w:val="5"/>
-          <w:sz w:val="24"/>
-          <w:szCs w:val="24"/>
-        </w:rPr>
-        <w:t xml:space="preserve">We solved it by rounding the results using the </w:t>
-      </w:r>
-      <w:proofErr w:type="gramStart"/>
-      <w:r>
-        <w:rPr>
-          <w:rFonts w:ascii="Segoe UI" w:eastAsia="Times New Roman" w:hAnsi="Segoe UI" w:cs="Segoe UI"/>
-          <w:color w:val="333333"/>
-          <w:spacing w:val="5"/>
-          <w:sz w:val="24"/>
-          <w:szCs w:val="24"/>
-        </w:rPr>
-        <w:t>int(</w:t>
-      </w:r>
-      <w:proofErr w:type="gramEnd"/>
-      <w:r>
-        <w:rPr>
-          <w:rFonts w:ascii="Segoe UI" w:eastAsia="Times New Roman" w:hAnsi="Segoe UI" w:cs="Segoe UI"/>
-          <w:color w:val="333333"/>
-          <w:spacing w:val="5"/>
-          <w:sz w:val="24"/>
-          <w:szCs w:val="24"/>
-        </w:rPr>
-        <w:t>) function</w:t>
-      </w:r>
-      <w:r>
-        <w:rPr>
-          <w:rFonts w:ascii="Segoe UI" w:eastAsia="Times New Roman" w:hAnsi="Segoe UI" w:cs="Segoe UI"/>
-          <w:color w:val="333333"/>
-          <w:spacing w:val="5"/>
-          <w:sz w:val="24"/>
-          <w:szCs w:val="24"/>
-        </w:rPr>
-        <w:t>.</w:t>
-      </w:r>
-    </w:p>
-    <w:p>
-      <w:pPr>
-        <w:pStyle w:val="a5"/>
-        <w:numPr>
-          <w:ilvl w:val="0"/>
-          <w:numId w:val="1"/>
-        </w:numPr>
-        <w:bidi w:val="0"/>
-        <w:rPr>
-          <w:rFonts w:ascii="Segoe UI" w:eastAsia="Times New Roman" w:hAnsi="Segoe UI" w:cs="Segoe UI"/>
-          <w:color w:val="333333"/>
-          <w:spacing w:val="5"/>
-          <w:sz w:val="24"/>
-          <w:szCs w:val="24"/>
-        </w:rPr>
-      </w:pPr>
-      <w:r>
-        <w:rPr>
-          <w:rFonts w:ascii="Segoe UI" w:eastAsia="Times New Roman" w:hAnsi="Segoe UI" w:cs="Segoe UI"/>
-          <w:color w:val="333333"/>
-          <w:spacing w:val="5"/>
-          <w:sz w:val="24"/>
-          <w:szCs w:val="24"/>
-        </w:rPr>
-        <w:t>There are pixels that got 2 values or more and each pixel can have only one value at the end – conflict.</w:t>
-      </w:r>
-    </w:p>
-    <w:p>
-      <w:pPr>
-        <w:pStyle w:val="a5"/>
-        <w:numPr>
-          <w:ilvl w:val="0"/>
-          <w:numId w:val="1"/>
-        </w:numPr>
-        <w:bidi w:val="0"/>
-        <w:rPr>
-          <w:rFonts w:ascii="Segoe UI" w:eastAsia="Times New Roman" w:hAnsi="Segoe UI" w:cs="Segoe UI"/>
-          <w:color w:val="333333"/>
-          <w:spacing w:val="5"/>
-          <w:sz w:val="24"/>
-          <w:szCs w:val="24"/>
-        </w:rPr>
-      </w:pPr>
-      <w:r>
-        <w:rPr>
-          <w:rFonts w:ascii="Segoe UI" w:eastAsia="Times New Roman" w:hAnsi="Segoe UI" w:cs="Segoe UI"/>
-          <w:color w:val="333333"/>
-          <w:spacing w:val="5"/>
-          <w:sz w:val="24"/>
-          <w:szCs w:val="24"/>
-        </w:rPr>
-        <w:t>We can see that the result has many "black areas" where the are pixels with no value after the transformation</w:t>
-      </w:r>
-      <w:r>
-        <w:rPr>
-          <w:rFonts w:ascii="Segoe UI" w:eastAsia="Times New Roman" w:hAnsi="Segoe UI" w:cs="Segoe UI"/>
-          <w:color w:val="333333"/>
-          <w:spacing w:val="5"/>
-          <w:sz w:val="24"/>
-          <w:szCs w:val="24"/>
-        </w:rPr>
-        <w:t>.</w:t>
-      </w:r>
-    </w:p>
-    <w:p>
-      <w:pPr>
-        <w:bidi w:val="0"/>
-        <w:rPr>
-          <w:rFonts w:ascii="Georgia" w:hAnsi="Georgia"/>
-          <w:i/>
-          <w:iCs/>
-          <w:color w:val="292929"/>
-          <w:spacing w:val="-1"/>
-          <w:sz w:val="32"/>
-          <w:szCs w:val="32"/>
-          <w:shd w:val="clear" w:color="auto" w:fill="FFFFFF"/>
-        </w:rPr>
-      </w:pPr>
-    </w:p>
-    <w:p>
-      <w:pPr>
-        <w:bidi w:val="0"/>
-        <w:rPr>
-          <w:rFonts w:ascii="Georgia" w:hAnsi="Georgia"/>
-          <w:i/>
-          <w:iCs/>
-          <w:color w:val="292929"/>
-          <w:spacing w:val="-1"/>
-          <w:sz w:val="32"/>
-          <w:szCs w:val="32"/>
-          <w:shd w:val="clear" w:color="auto" w:fill="FFFFFF"/>
-        </w:rPr>
-      </w:pPr>
-    </w:p>
-    <w:p>
-      <w:pPr>
-        <w:bidi w:val="0"/>
-        <w:rPr>
-          <w:rFonts w:ascii="Georgia" w:hAnsi="Georgia"/>
-          <w:i/>
-          <w:iCs/>
-          <w:color w:val="292929"/>
-          <w:spacing w:val="-1"/>
-          <w:sz w:val="32"/>
-          <w:szCs w:val="32"/>
-          <w:shd w:val="clear" w:color="auto" w:fill="FFFFFF"/>
-        </w:rPr>
-      </w:pPr>
-      <w:r>
-        <w:rPr>
-          <w:rFonts w:ascii="Georgia" w:hAnsi="Georgia"/>
-          <w:i/>
-          <w:iCs/>
-          <w:color w:val="292929"/>
-          <w:spacing w:val="-1"/>
-          <w:sz w:val="32"/>
-          <w:szCs w:val="32"/>
-          <w:shd w:val="clear" w:color="auto" w:fill="FFFFFF"/>
-        </w:rPr>
-        <w:t>7</w:t>
-      </w:r>
-    </w:p>
-    <w:p>
-      <w:pPr>
-        <w:bidi w:val="0"/>
-        <w:rPr>
-          <w:rFonts w:ascii="Segoe UI" w:hAnsi="Segoe UI" w:cs="Segoe UI"/>
-          <w:color w:val="333333"/>
-          <w:spacing w:val="5"/>
-          <w:shd w:val="clear" w:color="auto" w:fill="FFFFFF"/>
-        </w:rPr>
-      </w:pPr>
-      <w:r>
-        <w:rPr>
-          <w:rFonts w:ascii="Segoe UI" w:hAnsi="Segoe UI" w:cs="Segoe UI"/>
-          <w:color w:val="333333"/>
-          <w:spacing w:val="5"/>
-          <w:shd w:val="clear" w:color="auto" w:fill="FFFFFF"/>
+        <w:pStyle w:val="part"/>
+        <w:shd w:val="clear" w:color="auto" w:fill="FFFFFF"/>
+        <w:spacing w:before="0" w:beforeAutospacing="0" w:after="240" w:afterAutospacing="0"/>
+        <w:rPr>
+          <w:rFonts w:ascii="Segoe UI" w:hAnsi="Segoe UI" w:cs="Segoe UI"/>
+          <w:color w:val="333333"/>
+          <w:spacing w:val="5"/>
+        </w:rPr>
+      </w:pPr>
+      <w:r>
+        <w:rPr>
+          <w:rFonts w:ascii="Segoe UI" w:hAnsi="Segoe UI" w:cs="Segoe UI"/>
+          <w:color w:val="333333"/>
+          <w:spacing w:val="5"/>
+        </w:rPr>
+        <w:t xml:space="preserve">if we use more points than </w:t>
+      </w:r>
+      <w:r>
+        <w:rPr>
+          <w:rFonts w:ascii="Segoe UI" w:hAnsi="Segoe UI" w:cs="Segoe UI"/>
+          <w:color w:val="333333"/>
+          <w:spacing w:val="5"/>
+        </w:rPr>
+        <w:t>this is an overdetermined problem</w:t>
+      </w:r>
+      <w:r>
+        <w:rPr>
+          <w:rFonts w:ascii="Segoe UI" w:hAnsi="Segoe UI" w:cs="Segoe UI"/>
+          <w:color w:val="333333"/>
+          <w:spacing w:val="5"/>
+        </w:rPr>
+        <w:t xml:space="preserve"> and we except noise so we will use the least square method as describe:</w:t>
+      </w:r>
+    </w:p>
+    <w:p>
+      <w:pPr>
+        <w:pStyle w:val="part"/>
+        <w:shd w:val="clear" w:color="auto" w:fill="FFFFFF"/>
+        <w:spacing w:before="0" w:beforeAutospacing="0" w:after="240" w:afterAutospacing="0"/>
+      </w:pPr>
+      <w:r>
+        <w:rPr>
+          <w:noProof/>
         </w:rPr>
         <w:lastRenderedPageBreak/>
         <w:drawing>
-          <wp:inline distT="0" distB="0" distL="0" distR="0" wp14:anchorId="441B574D" wp14:editId="37AB92CE">
-            <wp:extent cx="5274310" cy="3956050"/>
-            <wp:effectExtent l="0" t="0" r="2540" b="6350"/>
-            <wp:docPr id="2" name="תמונה 2"/>
+          <wp:inline distT="0" distB="0" distL="0" distR="0" wp14:anchorId="6E18FB2F" wp14:editId="4BE57604">
+            <wp:extent cx="5274310" cy="1365885"/>
+            <wp:effectExtent l="0" t="0" r="2540" b="5715"/>
+            <wp:docPr id="13" name="תמונה 13"/>
             <wp:cNvGraphicFramePr>
               <a:graphicFrameLocks xmlns:a="http://schemas.openxmlformats.org/drawingml/2006/main" noChangeAspect="1"/>
             </wp:cNvGraphicFramePr>
@@ -2242,7 +1635,7 @@
                   <pic:spPr>
                     <a:xfrm>
                       <a:off x="0" y="0"/>
-                      <a:ext cx="5274310" cy="3956050"/>
+                      <a:ext cx="5274310" cy="1365885"/>
                     </a:xfrm>
                     <a:prstGeom prst="rect">
                       <a:avLst/>
@@ -2254,97 +1647,305 @@
           </wp:inline>
         </w:drawing>
       </w:r>
-    </w:p>
-    <w:p>
-      <w:pPr>
-        <w:bidi w:val="0"/>
-        <w:rPr>
-          <w:rFonts w:ascii="Segoe UI" w:hAnsi="Segoe UI" w:cs="Segoe UI"/>
-          <w:color w:val="333333"/>
-          <w:spacing w:val="5"/>
-          <w:shd w:val="clear" w:color="auto" w:fill="FFFFFF"/>
-        </w:rPr>
-      </w:pPr>
-      <w:r>
-        <w:rPr>
-          <w:rFonts w:ascii="Segoe UI" w:hAnsi="Segoe UI" w:cs="Segoe UI"/>
-          <w:color w:val="333333"/>
-          <w:spacing w:val="5"/>
-          <w:shd w:val="clear" w:color="auto" w:fill="FFFFFF"/>
-        </w:rPr>
-        <w:t xml:space="preserve">Yes, the results are different. By using all the points </w:t>
+      <w:r>
+        <w:t xml:space="preserve"> </w:t>
+      </w:r>
+      <w:r>
+        <w:t xml:space="preserve">Then we will choose the </w:t>
+      </w:r>
+      <w:r>
+        <w:t>eigen vectors</w:t>
+      </w:r>
+      <w:r>
+        <w:t xml:space="preserve"> with the minimum </w:t>
+      </w:r>
+      <w:r>
+        <w:t>eigenvalues</w:t>
+      </w:r>
+      <w:r>
+        <w:t>.</w:t>
+      </w:r>
+    </w:p>
+    <w:p>
+      <w:pPr>
+        <w:bidi w:val="0"/>
+        <w:rPr>
+          <w:rFonts w:ascii="Georgia" w:hAnsi="Georgia"/>
+          <w:i/>
+          <w:iCs/>
+          <w:color w:val="292929"/>
+          <w:spacing w:val="-1"/>
+          <w:sz w:val="32"/>
+          <w:szCs w:val="32"/>
+          <w:shd w:val="clear" w:color="auto" w:fill="FFFFFF"/>
+        </w:rPr>
+      </w:pPr>
+      <w:r>
+        <w:rPr>
+          <w:rFonts w:ascii="Georgia" w:hAnsi="Georgia"/>
+          <w:i/>
+          <w:iCs/>
+          <w:color w:val="292929"/>
+          <w:spacing w:val="-1"/>
+          <w:sz w:val="32"/>
+          <w:szCs w:val="32"/>
+          <w:shd w:val="clear" w:color="auto" w:fill="FFFFFF"/>
+        </w:rPr>
+        <w:t>2 (In code)</w:t>
+      </w:r>
+    </w:p>
+    <w:p>
+      <w:pPr>
+        <w:bidi w:val="0"/>
+        <w:rPr>
+          <w:rFonts w:ascii="Georgia" w:hAnsi="Georgia"/>
+          <w:i/>
+          <w:iCs/>
+          <w:color w:val="292929"/>
+          <w:spacing w:val="-1"/>
+          <w:sz w:val="32"/>
+          <w:szCs w:val="32"/>
+          <w:shd w:val="clear" w:color="auto" w:fill="FFFFFF"/>
+        </w:rPr>
+      </w:pPr>
+      <w:r>
+        <w:rPr>
+          <w:rFonts w:ascii="Georgia" w:hAnsi="Georgia"/>
+          <w:i/>
+          <w:iCs/>
+          <w:color w:val="292929"/>
+          <w:spacing w:val="-1"/>
+          <w:sz w:val="32"/>
+          <w:szCs w:val="32"/>
+          <w:shd w:val="clear" w:color="auto" w:fill="FFFFFF"/>
+        </w:rPr>
+        <w:t>3</w:t>
+      </w:r>
+    </w:p>
+    <w:p>
+      <w:pPr>
+        <w:bidi w:val="0"/>
+        <w:rPr>
+          <w:rFonts w:ascii="Segoe UI" w:eastAsia="Times New Roman" w:hAnsi="Segoe UI" w:cs="Segoe UI"/>
+          <w:color w:val="333333"/>
+          <w:spacing w:val="5"/>
+          <w:sz w:val="24"/>
+          <w:szCs w:val="24"/>
+        </w:rPr>
+      </w:pPr>
+      <w:r>
+        <w:rPr>
+          <w:rFonts w:ascii="Segoe UI" w:eastAsia="Times New Roman" w:hAnsi="Segoe UI" w:cs="Segoe UI"/>
+          <w:color w:val="333333"/>
+          <w:spacing w:val="5"/>
+          <w:sz w:val="24"/>
+          <w:szCs w:val="24"/>
+        </w:rPr>
+        <w:t>Naive Homography 0.0000 sec</w:t>
+      </w:r>
+    </w:p>
+    <w:p>
+      <w:pPr>
+        <w:bidi w:val="0"/>
+        <w:rPr>
+          <w:rFonts w:ascii="Segoe UI" w:eastAsia="Times New Roman" w:hAnsi="Segoe UI" w:cs="Segoe UI"/>
+          <w:color w:val="333333"/>
+          <w:spacing w:val="5"/>
+          <w:sz w:val="24"/>
+          <w:szCs w:val="24"/>
+        </w:rPr>
+      </w:pPr>
+      <w:r>
+        <w:rPr>
+          <w:rFonts w:ascii="Segoe UI" w:eastAsia="Times New Roman" w:hAnsi="Segoe UI" w:cs="Segoe UI"/>
+          <w:color w:val="333333"/>
+          <w:spacing w:val="5"/>
+          <w:sz w:val="24"/>
+          <w:szCs w:val="24"/>
+          <w:rtl/>
+        </w:rPr>
+        <w:t>[[ 1.43457214</w:t>
+      </w:r>
+      <w:r>
+        <w:rPr>
+          <w:rFonts w:ascii="Segoe UI" w:eastAsia="Times New Roman" w:hAnsi="Segoe UI" w:cs="Segoe UI"/>
+          <w:color w:val="333333"/>
+          <w:spacing w:val="5"/>
+          <w:sz w:val="24"/>
+          <w:szCs w:val="24"/>
+        </w:rPr>
+        <w:t>e+00  2.10443232e-01 -1.27718679e+03</w:t>
+      </w:r>
+      <w:r>
+        <w:rPr>
+          <w:rFonts w:ascii="Segoe UI" w:eastAsia="Times New Roman" w:hAnsi="Segoe UI" w:cs="Segoe UI"/>
+          <w:color w:val="333333"/>
+          <w:spacing w:val="5"/>
+          <w:sz w:val="24"/>
+          <w:szCs w:val="24"/>
+          <w:rtl/>
+        </w:rPr>
+        <w:t>]</w:t>
+      </w:r>
+    </w:p>
+    <w:p>
+      <w:pPr>
+        <w:bidi w:val="0"/>
+        <w:rPr>
+          <w:rFonts w:ascii="Segoe UI" w:eastAsia="Times New Roman" w:hAnsi="Segoe UI" w:cs="Segoe UI"/>
+          <w:color w:val="333333"/>
+          <w:spacing w:val="5"/>
+          <w:sz w:val="24"/>
+          <w:szCs w:val="24"/>
+        </w:rPr>
+      </w:pPr>
+      <w:r>
+        <w:rPr>
+          <w:rFonts w:ascii="Segoe UI" w:eastAsia="Times New Roman" w:hAnsi="Segoe UI" w:cs="Segoe UI"/>
+          <w:color w:val="333333"/>
+          <w:spacing w:val="5"/>
+          <w:sz w:val="24"/>
+          <w:szCs w:val="24"/>
+          <w:rtl/>
+        </w:rPr>
+        <w:t xml:space="preserve"> [ 1.34265153</w:t>
+      </w:r>
+      <w:r>
+        <w:rPr>
+          <w:rFonts w:ascii="Segoe UI" w:eastAsia="Times New Roman" w:hAnsi="Segoe UI" w:cs="Segoe UI"/>
+          <w:color w:val="333333"/>
+          <w:spacing w:val="5"/>
+          <w:sz w:val="24"/>
+          <w:szCs w:val="24"/>
+        </w:rPr>
+        <w:t>e-02  1.34706123e+00 -1.60455872e+01</w:t>
+      </w:r>
+      <w:r>
+        <w:rPr>
+          <w:rFonts w:ascii="Segoe UI" w:eastAsia="Times New Roman" w:hAnsi="Segoe UI" w:cs="Segoe UI"/>
+          <w:color w:val="333333"/>
+          <w:spacing w:val="5"/>
+          <w:sz w:val="24"/>
+          <w:szCs w:val="24"/>
+          <w:rtl/>
+        </w:rPr>
+        <w:t>]</w:t>
+      </w:r>
+    </w:p>
+    <w:p>
+      <w:pPr>
+        <w:bidi w:val="0"/>
+        <w:rPr>
+          <w:rFonts w:ascii="Georgia" w:hAnsi="Georgia"/>
+          <w:i/>
+          <w:iCs/>
+          <w:color w:val="292929"/>
+          <w:spacing w:val="-1"/>
+          <w:sz w:val="32"/>
+          <w:szCs w:val="32"/>
+          <w:shd w:val="clear" w:color="auto" w:fill="FFFFFF"/>
+        </w:rPr>
+      </w:pPr>
+      <w:r>
+        <w:rPr>
+          <w:rFonts w:ascii="Segoe UI" w:eastAsia="Times New Roman" w:hAnsi="Segoe UI" w:cs="Segoe UI"/>
+          <w:color w:val="333333"/>
+          <w:spacing w:val="5"/>
+          <w:sz w:val="24"/>
+          <w:szCs w:val="24"/>
+        </w:rPr>
+        <w:t xml:space="preserve"> [ 3.79279298e-</w:t>
       </w:r>
       <w:proofErr w:type="gramStart"/>
       <w:r>
         <w:rPr>
-          <w:rFonts w:ascii="Segoe UI" w:hAnsi="Segoe UI" w:cs="Segoe UI"/>
-          <w:color w:val="333333"/>
-          <w:spacing w:val="5"/>
-          <w:shd w:val="clear" w:color="auto" w:fill="FFFFFF"/>
-        </w:rPr>
-        <w:t>not</w:t>
+          <w:rFonts w:ascii="Segoe UI" w:eastAsia="Times New Roman" w:hAnsi="Segoe UI" w:cs="Segoe UI"/>
+          <w:color w:val="333333"/>
+          <w:spacing w:val="5"/>
+          <w:sz w:val="24"/>
+          <w:szCs w:val="24"/>
+        </w:rPr>
+        <w:t>04  5.56523146e</w:t>
       </w:r>
       <w:proofErr w:type="gramEnd"/>
       <w:r>
         <w:rPr>
-          <w:rFonts w:ascii="Segoe UI" w:hAnsi="Segoe UI" w:cs="Segoe UI"/>
-          <w:color w:val="333333"/>
-          <w:spacing w:val="5"/>
-          <w:shd w:val="clear" w:color="auto" w:fill="FFFFFF"/>
-        </w:rPr>
-        <w:t xml:space="preserve"> the good ones we got in one image what looks like the source image separated to 2 images with different orientation.</w:t>
-      </w:r>
-    </w:p>
-    <w:p>
-      <w:pPr>
-        <w:bidi w:val="0"/>
-        <w:rPr>
-          <w:rFonts w:ascii="Segoe UI" w:hAnsi="Segoe UI" w:cs="Segoe UI"/>
-          <w:color w:val="333333"/>
-          <w:spacing w:val="5"/>
-          <w:shd w:val="clear" w:color="auto" w:fill="FFFFFF"/>
-        </w:rPr>
-      </w:pPr>
-    </w:p>
-    <w:p>
-      <w:pPr>
-        <w:bidi w:val="0"/>
-        <w:rPr>
-          <w:rFonts w:ascii="Georgia" w:hAnsi="Georgia"/>
-          <w:i/>
-          <w:iCs/>
-          <w:color w:val="292929"/>
-          <w:spacing w:val="-1"/>
-          <w:sz w:val="32"/>
-          <w:szCs w:val="32"/>
-          <w:shd w:val="clear" w:color="auto" w:fill="FFFFFF"/>
-        </w:rPr>
-      </w:pPr>
-      <w:r>
-        <w:rPr>
-          <w:rFonts w:ascii="Georgia" w:hAnsi="Georgia"/>
-          <w:i/>
-          <w:iCs/>
-          <w:color w:val="292929"/>
-          <w:spacing w:val="-1"/>
-          <w:sz w:val="32"/>
-          <w:szCs w:val="32"/>
-          <w:shd w:val="clear" w:color="auto" w:fill="FFFFFF"/>
-        </w:rPr>
-        <w:t>8</w:t>
-      </w:r>
-      <w:r>
-        <w:rPr>
-          <w:rFonts w:ascii="Georgia" w:hAnsi="Georgia"/>
-          <w:i/>
-          <w:iCs/>
-          <w:color w:val="292929"/>
-          <w:spacing w:val="-1"/>
-          <w:sz w:val="32"/>
-          <w:szCs w:val="32"/>
-          <w:shd w:val="clear" w:color="auto" w:fill="FFFFFF"/>
-        </w:rPr>
-        <w:t xml:space="preserve"> </w:t>
+          <w:rFonts w:ascii="Segoe UI" w:eastAsia="Times New Roman" w:hAnsi="Segoe UI" w:cs="Segoe UI"/>
+          <w:color w:val="333333"/>
+          <w:spacing w:val="5"/>
+          <w:sz w:val="24"/>
+          <w:szCs w:val="24"/>
+        </w:rPr>
+        <w:t>-05  1.00000000e+00]]</w:t>
+      </w:r>
+    </w:p>
+    <w:p>
+      <w:pPr>
+        <w:bidi w:val="0"/>
+        <w:rPr>
+          <w:rFonts w:ascii="Georgia" w:hAnsi="Georgia"/>
+          <w:i/>
+          <w:iCs/>
+          <w:color w:val="292929"/>
+          <w:spacing w:val="-1"/>
+          <w:sz w:val="32"/>
+          <w:szCs w:val="32"/>
+          <w:shd w:val="clear" w:color="auto" w:fill="FFFFFF"/>
+        </w:rPr>
+      </w:pPr>
+      <w:r>
+        <w:rPr>
+          <w:rFonts w:ascii="Georgia" w:hAnsi="Georgia"/>
+          <w:i/>
+          <w:iCs/>
+          <w:color w:val="292929"/>
+          <w:spacing w:val="-1"/>
+          <w:sz w:val="32"/>
+          <w:szCs w:val="32"/>
+          <w:shd w:val="clear" w:color="auto" w:fill="FFFFFF"/>
+        </w:rPr>
+        <w:t>A.</w:t>
+      </w:r>
+      <w:r>
+        <w:rPr>
+          <w:rFonts w:ascii="Georgia" w:hAnsi="Georgia"/>
+          <w:i/>
+          <w:iCs/>
+          <w:color w:val="292929"/>
+          <w:spacing w:val="-1"/>
+          <w:sz w:val="32"/>
+          <w:szCs w:val="32"/>
+          <w:shd w:val="clear" w:color="auto" w:fill="FFFFFF"/>
+        </w:rPr>
+        <w:t>2</w:t>
+      </w:r>
+    </w:p>
+    <w:p>
+      <w:pPr>
+        <w:bidi w:val="0"/>
+        <w:rPr>
+          <w:rFonts w:ascii="Georgia" w:hAnsi="Georgia"/>
+          <w:i/>
+          <w:iCs/>
+          <w:color w:val="292929"/>
+          <w:spacing w:val="-1"/>
+          <w:sz w:val="32"/>
+          <w:szCs w:val="32"/>
+          <w:shd w:val="clear" w:color="auto" w:fill="FFFFFF"/>
+        </w:rPr>
+      </w:pPr>
+      <w:r>
+        <w:rPr>
+          <w:rFonts w:ascii="Georgia" w:hAnsi="Georgia"/>
+          <w:i/>
+          <w:iCs/>
+          <w:color w:val="292929"/>
+          <w:spacing w:val="-1"/>
+          <w:sz w:val="32"/>
+          <w:szCs w:val="32"/>
+          <w:shd w:val="clear" w:color="auto" w:fill="FFFFFF"/>
+        </w:rPr>
+        <w:t xml:space="preserve">4 </w:t>
       </w:r>
       <w:r>
         <w:rPr>
@@ -2385,86 +1986,11 @@
           <w:szCs w:val="32"/>
           <w:shd w:val="clear" w:color="auto" w:fill="FFFFFF"/>
         </w:rPr>
-        <w:t>9</w:t>
-      </w:r>
-      <w:r>
-        <w:rPr>
-          <w:rFonts w:ascii="Georgia" w:hAnsi="Georgia"/>
-          <w:i/>
-          <w:iCs/>
-          <w:color w:val="292929"/>
-          <w:spacing w:val="-1"/>
-          <w:sz w:val="32"/>
-          <w:szCs w:val="32"/>
-          <w:shd w:val="clear" w:color="auto" w:fill="FFFFFF"/>
-        </w:rPr>
-        <w:t xml:space="preserve"> </w:t>
-      </w:r>
-      <w:r>
-        <w:rPr>
-          <w:rFonts w:ascii="Georgia" w:hAnsi="Georgia"/>
-          <w:i/>
-          <w:iCs/>
-          <w:color w:val="292929"/>
-          <w:spacing w:val="-1"/>
-          <w:sz w:val="32"/>
-          <w:szCs w:val="32"/>
-          <w:shd w:val="clear" w:color="auto" w:fill="FFFFFF"/>
-        </w:rPr>
-        <w:t>(In code)</w:t>
-      </w:r>
-    </w:p>
-    <w:p>
-      <w:pPr>
-        <w:bidi w:val="0"/>
-        <w:rPr>
-          <w:rFonts w:ascii="Georgia" w:hAnsi="Georgia"/>
-          <w:i/>
-          <w:iCs/>
-          <w:color w:val="292929"/>
-          <w:spacing w:val="-1"/>
-          <w:sz w:val="32"/>
-          <w:szCs w:val="32"/>
-          <w:shd w:val="clear" w:color="auto" w:fill="FFFFFF"/>
-        </w:rPr>
-      </w:pPr>
-      <w:r>
-        <w:rPr>
-          <w:rFonts w:ascii="Georgia" w:hAnsi="Georgia"/>
-          <w:i/>
-          <w:iCs/>
-          <w:color w:val="292929"/>
-          <w:spacing w:val="-1"/>
-          <w:sz w:val="32"/>
-          <w:szCs w:val="32"/>
-          <w:shd w:val="clear" w:color="auto" w:fill="FFFFFF"/>
-        </w:rPr>
-        <w:t>10</w:t>
-      </w:r>
-    </w:p>
-    <w:p>
-      <w:pPr>
-        <w:bidi w:val="0"/>
-        <w:rPr>
-          <w:rFonts w:ascii="Georgia" w:hAnsi="Georgia"/>
-          <w:i/>
-          <w:iCs/>
-          <w:color w:val="292929"/>
-          <w:spacing w:val="-1"/>
-          <w:sz w:val="32"/>
-          <w:szCs w:val="32"/>
-          <w:shd w:val="clear" w:color="auto" w:fill="FFFFFF"/>
-        </w:rPr>
-      </w:pPr>
-      <w:r>
-        <w:rPr>
-          <w:noProof/>
-        </w:rPr>
         <w:drawing>
-          <wp:inline distT="0" distB="0" distL="0" distR="0" wp14:anchorId="4455EB97" wp14:editId="1CC70383">
-            <wp:extent cx="5274310" cy="1938020"/>
-            <wp:effectExtent l="0" t="0" r="2540" b="5080"/>
-            <wp:docPr id="6" name="תמונה 6"/>
+          <wp:inline distT="0" distB="0" distL="0" distR="0" wp14:anchorId="358B5880" wp14:editId="12EAED87">
+            <wp:extent cx="2535733" cy="1901952"/>
+            <wp:effectExtent l="0" t="0" r="0" b="3175"/>
+            <wp:docPr id="14" name="תמונה 14"/>
             <wp:cNvGraphicFramePr>
               <a:graphicFrameLocks xmlns:a="http://schemas.openxmlformats.org/drawingml/2006/main" noChangeAspect="1"/>
             </wp:cNvGraphicFramePr>
@@ -2484,7 +2010,7 @@
                   <pic:spPr>
                     <a:xfrm>
                       <a:off x="0" y="0"/>
-                      <a:ext cx="5274310" cy="1938020"/>
+                      <a:ext cx="2555044" cy="1916437"/>
                     </a:xfrm>
                     <a:prstGeom prst="rect">
                       <a:avLst/>
@@ -2501,570 +2027,429 @@
       <w:pPr>
         <w:bidi w:val="0"/>
         <w:rPr>
-          <w:rFonts w:ascii="Segoe UI" w:hAnsi="Segoe UI" w:cs="Segoe UI"/>
-          <w:color w:val="333333"/>
-          <w:spacing w:val="5"/>
-          <w:shd w:val="clear" w:color="auto" w:fill="FFFFFF"/>
-        </w:rPr>
-      </w:pPr>
+          <w:rFonts w:ascii="Georgia" w:hAnsi="Georgia"/>
+          <w:i/>
+          <w:iCs/>
+          <w:color w:val="292929"/>
+          <w:spacing w:val="-1"/>
+          <w:sz w:val="32"/>
+          <w:szCs w:val="32"/>
+          <w:shd w:val="clear" w:color="auto" w:fill="FFFFFF"/>
+        </w:rPr>
+      </w:pPr>
+      <w:r>
+        <w:rPr>
+          <w:rFonts w:ascii="Georgia" w:hAnsi="Georgia"/>
+          <w:i/>
+          <w:iCs/>
+          <w:color w:val="292929"/>
+          <w:spacing w:val="-1"/>
+          <w:sz w:val="32"/>
+          <w:szCs w:val="32"/>
+          <w:shd w:val="clear" w:color="auto" w:fill="FFFFFF"/>
+        </w:rPr>
+        <w:t xml:space="preserve">5 </w:t>
+      </w:r>
+      <w:r>
+        <w:rPr>
+          <w:rFonts w:ascii="Georgia" w:hAnsi="Georgia"/>
+          <w:i/>
+          <w:iCs/>
+          <w:color w:val="292929"/>
+          <w:spacing w:val="-1"/>
+          <w:sz w:val="32"/>
+          <w:szCs w:val="32"/>
+          <w:shd w:val="clear" w:color="auto" w:fill="FFFFFF"/>
+        </w:rPr>
+        <w:t>(In code)</w:t>
+      </w:r>
+    </w:p>
+    <w:p>
+      <w:pPr>
+        <w:bidi w:val="0"/>
+        <w:rPr>
+          <w:rFonts w:ascii="Georgia" w:hAnsi="Georgia"/>
+          <w:i/>
+          <w:iCs/>
+          <w:color w:val="292929"/>
+          <w:spacing w:val="-1"/>
+          <w:sz w:val="32"/>
+          <w:szCs w:val="32"/>
+          <w:shd w:val="clear" w:color="auto" w:fill="FFFFFF"/>
+        </w:rPr>
+      </w:pPr>
+      <w:r>
+        <w:rPr>
+          <w:rFonts w:ascii="Georgia" w:hAnsi="Georgia"/>
+          <w:i/>
+          <w:iCs/>
+          <w:color w:val="292929"/>
+          <w:spacing w:val="-1"/>
+          <w:sz w:val="32"/>
+          <w:szCs w:val="32"/>
+          <w:shd w:val="clear" w:color="auto" w:fill="FFFFFF"/>
+        </w:rPr>
+        <w:drawing>
+          <wp:inline distT="0" distB="0" distL="0" distR="0" wp14:anchorId="1ECF7975" wp14:editId="318CA21C">
+            <wp:extent cx="2560320" cy="1920394"/>
+            <wp:effectExtent l="0" t="0" r="0" b="3810"/>
+            <wp:docPr id="15" name="תמונה 15"/>
+            <wp:cNvGraphicFramePr>
+              <a:graphicFrameLocks xmlns:a="http://schemas.openxmlformats.org/drawingml/2006/main" noChangeAspect="1"/>
+            </wp:cNvGraphicFramePr>
+            <a:graphic xmlns:a="http://schemas.openxmlformats.org/drawingml/2006/main">
+              <a:graphicData uri="http://schemas.openxmlformats.org/drawingml/2006/picture">
+                <pic:pic xmlns:pic="http://schemas.openxmlformats.org/drawingml/2006/picture">
+                  <pic:nvPicPr>
+                    <pic:cNvPr id="1" name=""/>
+                    <pic:cNvPicPr/>
+                  </pic:nvPicPr>
+                  <pic:blipFill>
+                    <a:blip r:embed="rId15"/>
+                    <a:stretch>
+                      <a:fillRect/>
+                    </a:stretch>
+                  </pic:blipFill>
+                  <pic:spPr>
+                    <a:xfrm>
+                      <a:off x="0" y="0"/>
+                      <a:ext cx="2616345" cy="1962416"/>
+                    </a:xfrm>
+                    <a:prstGeom prst="rect">
+                      <a:avLst/>
+                    </a:prstGeom>
+                  </pic:spPr>
+                </pic:pic>
+              </a:graphicData>
+            </a:graphic>
+          </wp:inline>
+        </w:drawing>
+      </w:r>
+    </w:p>
+    <w:p>
+      <w:pPr>
+        <w:bidi w:val="0"/>
+        <w:rPr>
+          <w:rFonts w:ascii="Georgia" w:hAnsi="Georgia"/>
+          <w:i/>
+          <w:iCs/>
+          <w:color w:val="292929"/>
+          <w:spacing w:val="-1"/>
+          <w:sz w:val="32"/>
+          <w:szCs w:val="32"/>
+          <w:shd w:val="clear" w:color="auto" w:fill="FFFFFF"/>
+        </w:rPr>
+      </w:pPr>
+      <w:r>
+        <w:rPr>
+          <w:rFonts w:ascii="Georgia" w:hAnsi="Georgia"/>
+          <w:i/>
+          <w:iCs/>
+          <w:color w:val="292929"/>
+          <w:spacing w:val="-1"/>
+          <w:sz w:val="32"/>
+          <w:szCs w:val="32"/>
+          <w:shd w:val="clear" w:color="auto" w:fill="FFFFFF"/>
+        </w:rPr>
+        <w:lastRenderedPageBreak/>
+        <w:t>6</w:t>
+      </w:r>
+    </w:p>
+    <w:p>
+      <w:pPr>
+        <w:bidi w:val="0"/>
+        <w:rPr>
+          <w:rFonts w:ascii="Segoe UI" w:eastAsia="Times New Roman" w:hAnsi="Segoe UI" w:cs="Segoe UI"/>
+          <w:color w:val="333333"/>
+          <w:spacing w:val="5"/>
+          <w:sz w:val="24"/>
+          <w:szCs w:val="24"/>
+        </w:rPr>
+      </w:pPr>
+      <w:r>
+        <w:rPr>
+          <w:rFonts w:ascii="Segoe UI" w:eastAsia="Times New Roman" w:hAnsi="Segoe UI" w:cs="Segoe UI"/>
+          <w:color w:val="333333"/>
+          <w:spacing w:val="5"/>
+          <w:sz w:val="24"/>
+          <w:szCs w:val="24"/>
+        </w:rPr>
+        <w:t>There are several</w:t>
+      </w:r>
+      <w:r>
+        <w:rPr>
+          <w:rFonts w:ascii="Segoe UI" w:eastAsia="Times New Roman" w:hAnsi="Segoe UI" w:cs="Segoe UI"/>
+          <w:color w:val="333333"/>
+          <w:spacing w:val="5"/>
+          <w:sz w:val="24"/>
+          <w:szCs w:val="24"/>
+        </w:rPr>
+        <w:t xml:space="preserve"> problems with forward mapping: </w:t>
+      </w:r>
+    </w:p>
+    <w:p>
+      <w:pPr>
+        <w:pStyle w:val="a5"/>
+        <w:numPr>
+          <w:ilvl w:val="0"/>
+          <w:numId w:val="1"/>
+        </w:numPr>
+        <w:bidi w:val="0"/>
+        <w:rPr>
+          <w:rFonts w:ascii="Segoe UI" w:eastAsia="Times New Roman" w:hAnsi="Segoe UI" w:cs="Segoe UI"/>
+          <w:color w:val="333333"/>
+          <w:spacing w:val="5"/>
+          <w:sz w:val="24"/>
+          <w:szCs w:val="24"/>
+        </w:rPr>
+      </w:pPr>
+      <w:r>
+        <w:rPr>
+          <w:rFonts w:ascii="Segoe UI" w:eastAsia="Times New Roman" w:hAnsi="Segoe UI" w:cs="Segoe UI"/>
+          <w:color w:val="333333"/>
+          <w:spacing w:val="5"/>
+          <w:sz w:val="24"/>
+          <w:szCs w:val="24"/>
+        </w:rPr>
+        <w:t xml:space="preserve"> It is possible that </w:t>
+      </w:r>
+      <w:r>
+        <w:rPr>
+          <w:rFonts w:ascii="Cambria Math" w:eastAsia="Times New Roman" w:hAnsi="Cambria Math" w:cs="Cambria Math"/>
+          <w:color w:val="333333"/>
+          <w:spacing w:val="5"/>
+          <w:sz w:val="24"/>
+          <w:szCs w:val="24"/>
+        </w:rPr>
+        <w:t>𝐻</w:t>
+      </w:r>
+      <w:r>
+        <w:rPr>
+          <w:rFonts w:ascii="Cambria Math" w:eastAsia="Times New Roman" w:hAnsi="Cambria Math" w:cs="Cambria Math"/>
+          <w:color w:val="333333"/>
+          <w:spacing w:val="5"/>
+          <w:sz w:val="24"/>
+          <w:szCs w:val="24"/>
+        </w:rPr>
+        <w:t>x</w:t>
+      </w:r>
+      <w:r>
+        <w:rPr>
+          <w:rFonts w:ascii="Segoe UI" w:eastAsia="Times New Roman" w:hAnsi="Segoe UI" w:cs="Segoe UI"/>
+          <w:color w:val="333333"/>
+          <w:spacing w:val="5"/>
+          <w:sz w:val="24"/>
+          <w:szCs w:val="24"/>
+        </w:rPr>
+        <w:t xml:space="preserve"> is </w:t>
+      </w:r>
+      <w:r>
+        <w:rPr>
+          <w:rFonts w:ascii="Segoe UI" w:eastAsia="Times New Roman" w:hAnsi="Segoe UI" w:cs="Segoe UI"/>
+          <w:color w:val="333333"/>
+          <w:spacing w:val="5"/>
+          <w:sz w:val="24"/>
+          <w:szCs w:val="24"/>
+        </w:rPr>
+        <w:t>a float number</w:t>
+      </w:r>
+      <w:r>
+        <w:rPr>
+          <w:rFonts w:ascii="Segoe UI" w:eastAsia="Times New Roman" w:hAnsi="Segoe UI" w:cs="Segoe UI"/>
+          <w:color w:val="333333"/>
+          <w:spacing w:val="5"/>
+          <w:sz w:val="24"/>
+          <w:szCs w:val="24"/>
+        </w:rPr>
+        <w:t xml:space="preserve">. </w:t>
+      </w:r>
+      <w:r>
+        <w:rPr>
+          <w:rFonts w:ascii="Segoe UI" w:eastAsia="Times New Roman" w:hAnsi="Segoe UI" w:cs="Segoe UI"/>
+          <w:color w:val="333333"/>
+          <w:spacing w:val="5"/>
+          <w:sz w:val="24"/>
+          <w:szCs w:val="24"/>
+        </w:rPr>
+        <w:t xml:space="preserve">We solved it by rounding the results using the </w:t>
+      </w:r>
       <w:proofErr w:type="gramStart"/>
       <w:r>
         <w:rPr>
-          <w:rFonts w:ascii="Segoe UI" w:hAnsi="Segoe UI" w:cs="Segoe UI"/>
-          <w:color w:val="333333"/>
-          <w:spacing w:val="5"/>
-          <w:shd w:val="clear" w:color="auto" w:fill="FFFFFF"/>
-        </w:rPr>
-        <w:t>Ref :</w:t>
+          <w:rFonts w:ascii="Segoe UI" w:eastAsia="Times New Roman" w:hAnsi="Segoe UI" w:cs="Segoe UI"/>
+          <w:color w:val="333333"/>
+          <w:spacing w:val="5"/>
+          <w:sz w:val="24"/>
+          <w:szCs w:val="24"/>
+        </w:rPr>
+        <w:t>int(</w:t>
       </w:r>
       <w:proofErr w:type="gramEnd"/>
       <w:r>
         <w:rPr>
-          <w:rFonts w:ascii="Segoe UI" w:hAnsi="Segoe UI" w:cs="Segoe UI"/>
-          <w:color w:val="333333"/>
-          <w:spacing w:val="5"/>
-          <w:shd w:val="clear" w:color="auto" w:fill="FFFFFF"/>
-        </w:rPr>
-        <w:t xml:space="preserve"> </w:t>
-      </w:r>
-      <w:hyperlink r:id="rId15" w:history="1">
-        <w:proofErr w:type="spellStart"/>
-        <w:r>
-          <w:rPr>
-            <w:rFonts w:ascii="Segoe UI" w:hAnsi="Segoe UI" w:cs="Segoe UI"/>
-            <w:color w:val="2F5496" w:themeColor="accent1" w:themeShade="BF"/>
-            <w:spacing w:val="5"/>
-            <w:u w:val="single"/>
-          </w:rPr>
-          <w:t>Visual_Odometry_Tutorial</w:t>
-        </w:r>
-        <w:proofErr w:type="spellEnd"/>
-      </w:hyperlink>
-    </w:p>
-    <w:p>
-      <w:pPr>
-        <w:bidi w:val="0"/>
-        <w:rPr>
-          <w:rFonts w:ascii="Segoe UI" w:hAnsi="Segoe UI" w:cs="Segoe UI"/>
-          <w:color w:val="333333"/>
-          <w:spacing w:val="5"/>
-          <w:shd w:val="clear" w:color="auto" w:fill="FFFFFF"/>
-        </w:rPr>
-      </w:pPr>
-      <w:r>
-        <w:rPr>
-          <w:rFonts w:ascii="Segoe UI" w:hAnsi="Segoe UI" w:cs="Segoe UI"/>
-          <w:color w:val="333333"/>
-          <w:spacing w:val="5"/>
-          <w:shd w:val="clear" w:color="auto" w:fill="FFFFFF"/>
-        </w:rPr>
-        <w:t>Suppose there are 30 match points and it is known that 80% of them are correct</w:t>
-      </w:r>
-      <w:r>
-        <w:rPr>
-          <w:rFonts w:ascii="Segoe UI" w:hAnsi="Segoe UI" w:cs="Segoe UI"/>
-          <w:color w:val="333333"/>
-          <w:spacing w:val="5"/>
-          <w:shd w:val="clear" w:color="auto" w:fill="FFFFFF"/>
+          <w:rFonts w:ascii="Segoe UI" w:eastAsia="Times New Roman" w:hAnsi="Segoe UI" w:cs="Segoe UI"/>
+          <w:color w:val="333333"/>
+          <w:spacing w:val="5"/>
+          <w:sz w:val="24"/>
+          <w:szCs w:val="24"/>
+        </w:rPr>
+        <w:t>) function</w:t>
+      </w:r>
+      <w:r>
+        <w:rPr>
+          <w:rFonts w:ascii="Segoe UI" w:eastAsia="Times New Roman" w:hAnsi="Segoe UI" w:cs="Segoe UI"/>
+          <w:color w:val="333333"/>
+          <w:spacing w:val="5"/>
+          <w:sz w:val="24"/>
+          <w:szCs w:val="24"/>
         </w:rPr>
         <w:t>.</w:t>
       </w:r>
     </w:p>
     <w:p>
       <w:pPr>
-        <w:bidi w:val="0"/>
-        <w:rPr>
-          <w:rFonts w:ascii="Segoe UI" w:hAnsi="Segoe UI" w:cs="Segoe UI"/>
-          <w:color w:val="333333"/>
-          <w:spacing w:val="5"/>
-          <w:shd w:val="clear" w:color="auto" w:fill="FFFFFF"/>
-        </w:rPr>
-      </w:pPr>
-      <w:r>
-        <w:rPr>
-          <w:rFonts w:ascii="Segoe UI" w:hAnsi="Segoe UI" w:cs="Segoe UI"/>
-          <w:color w:val="333333"/>
-          <w:spacing w:val="5"/>
-          <w:shd w:val="clear" w:color="auto" w:fill="FFFFFF"/>
-        </w:rPr>
-        <w:lastRenderedPageBreak/>
-        <w:t>s = 4 (</w:t>
-      </w:r>
-      <w:r>
-        <w:t xml:space="preserve">points needed for general </w:t>
-      </w:r>
-      <w:r>
-        <w:t>homography)</w:t>
-      </w:r>
-    </w:p>
-    <w:p>
-      <w:pPr>
-        <w:bidi w:val="0"/>
-        <w:rPr>
-          <w:rFonts w:ascii="Segoe UI" w:hAnsi="Segoe UI" w:cs="Segoe UI"/>
-          <w:color w:val="333333"/>
-          <w:spacing w:val="5"/>
-          <w:shd w:val="clear" w:color="auto" w:fill="FFFFFF"/>
-        </w:rPr>
-      </w:pPr>
-      <w:r>
-        <w:rPr>
-          <w:rFonts w:ascii="Segoe UI" w:hAnsi="Segoe UI" w:cs="Segoe UI"/>
-          <w:color w:val="333333"/>
-          <w:spacing w:val="5"/>
-          <w:shd w:val="clear" w:color="auto" w:fill="FFFFFF"/>
-        </w:rPr>
-        <w:t>ε = 20% = 0.2</w:t>
-      </w:r>
-    </w:p>
-    <w:p>
-      <w:pPr>
-        <w:bidi w:val="0"/>
-        <w:rPr>
-          <w:rFonts w:ascii="Segoe UI" w:hAnsi="Segoe UI" w:cs="Segoe UI"/>
-          <w:color w:val="333333"/>
-          <w:spacing w:val="5"/>
-          <w:shd w:val="clear" w:color="auto" w:fill="FFFFFF"/>
-        </w:rPr>
-      </w:pPr>
-      <w:r>
-        <w:rPr>
-          <w:rFonts w:ascii="Segoe UI" w:hAnsi="Segoe UI" w:cs="Segoe UI"/>
-          <w:color w:val="333333"/>
-          <w:spacing w:val="5"/>
-          <w:shd w:val="clear" w:color="auto" w:fill="FFFFFF"/>
-        </w:rPr>
-        <w:t>for p = 0.9 we will need 5 iterations</w:t>
-      </w:r>
-    </w:p>
-    <w:p>
-      <w:pPr>
-        <w:bidi w:val="0"/>
-        <w:rPr>
-          <w:rFonts w:ascii="Segoe UI" w:hAnsi="Segoe UI" w:cs="Segoe UI"/>
-          <w:color w:val="333333"/>
-          <w:spacing w:val="5"/>
-          <w:shd w:val="clear" w:color="auto" w:fill="FFFFFF"/>
-        </w:rPr>
-      </w:pPr>
-      <w:r>
-        <w:rPr>
-          <w:rFonts w:ascii="Segoe UI" w:hAnsi="Segoe UI" w:cs="Segoe UI"/>
-          <w:color w:val="333333"/>
-          <w:spacing w:val="5"/>
-          <w:shd w:val="clear" w:color="auto" w:fill="FFFFFF"/>
-        </w:rPr>
-        <w:t>for p = 0.9</w:t>
-      </w:r>
-      <w:r>
-        <w:rPr>
-          <w:rFonts w:ascii="Segoe UI" w:hAnsi="Segoe UI" w:cs="Segoe UI"/>
-          <w:color w:val="333333"/>
-          <w:spacing w:val="5"/>
-          <w:shd w:val="clear" w:color="auto" w:fill="FFFFFF"/>
-        </w:rPr>
-        <w:t>9</w:t>
-      </w:r>
-      <w:r>
-        <w:rPr>
-          <w:rFonts w:ascii="Segoe UI" w:hAnsi="Segoe UI" w:cs="Segoe UI"/>
-          <w:color w:val="333333"/>
-          <w:spacing w:val="5"/>
-          <w:shd w:val="clear" w:color="auto" w:fill="FFFFFF"/>
-        </w:rPr>
-        <w:t xml:space="preserve"> we will need 5 iterations</w:t>
-      </w:r>
-    </w:p>
-    <w:p>
-      <w:pPr>
-        <w:bidi w:val="0"/>
-        <w:rPr>
-          <w:rFonts w:ascii="Georgia" w:hAnsi="Georgia"/>
-          <w:i/>
-          <w:iCs/>
-          <w:color w:val="292929"/>
-          <w:spacing w:val="-1"/>
-          <w:sz w:val="32"/>
-          <w:szCs w:val="32"/>
-          <w:shd w:val="clear" w:color="auto" w:fill="FFFFFF"/>
-        </w:rPr>
-      </w:pPr>
-      <w:r>
-        <w:rPr>
-          <w:rFonts w:ascii="Georgia" w:hAnsi="Georgia"/>
-          <w:i/>
-          <w:iCs/>
-          <w:color w:val="292929"/>
-          <w:spacing w:val="-1"/>
-          <w:sz w:val="32"/>
-          <w:szCs w:val="32"/>
-          <w:shd w:val="clear" w:color="auto" w:fill="FFFFFF"/>
-        </w:rPr>
-        <w:t>11</w:t>
-      </w:r>
-      <w:r>
-        <w:rPr>
-          <w:rFonts w:ascii="Georgia" w:hAnsi="Georgia"/>
-          <w:i/>
-          <w:iCs/>
-          <w:color w:val="292929"/>
-          <w:spacing w:val="-1"/>
-          <w:sz w:val="32"/>
-          <w:szCs w:val="32"/>
-          <w:shd w:val="clear" w:color="auto" w:fill="FFFFFF"/>
-        </w:rPr>
-        <w:t xml:space="preserve"> </w:t>
-      </w:r>
-      <w:r>
-        <w:rPr>
-          <w:rFonts w:ascii="Georgia" w:hAnsi="Georgia"/>
-          <w:i/>
-          <w:iCs/>
-          <w:color w:val="292929"/>
-          <w:spacing w:val="-1"/>
-          <w:sz w:val="32"/>
-          <w:szCs w:val="32"/>
-          <w:shd w:val="clear" w:color="auto" w:fill="FFFFFF"/>
-        </w:rPr>
-        <w:t>(In code)</w:t>
-      </w:r>
-    </w:p>
-    <w:p>
-      <w:pPr>
-        <w:bidi w:val="0"/>
-        <w:rPr>
-          <w:rFonts w:ascii="Georgia" w:hAnsi="Georgia"/>
-          <w:i/>
-          <w:iCs/>
-          <w:color w:val="292929"/>
-          <w:spacing w:val="-1"/>
-          <w:sz w:val="32"/>
-          <w:szCs w:val="32"/>
-          <w:shd w:val="clear" w:color="auto" w:fill="FFFFFF"/>
-        </w:rPr>
-      </w:pPr>
-      <w:r>
-        <w:rPr>
-          <w:rFonts w:ascii="Georgia" w:hAnsi="Georgia"/>
-          <w:i/>
-          <w:iCs/>
-          <w:color w:val="292929"/>
-          <w:spacing w:val="-1"/>
-          <w:sz w:val="32"/>
-          <w:szCs w:val="32"/>
-          <w:shd w:val="clear" w:color="auto" w:fill="FFFFFF"/>
-        </w:rPr>
-        <w:t>1</w:t>
-      </w:r>
-      <w:r>
-        <w:rPr>
-          <w:rFonts w:ascii="Georgia" w:hAnsi="Georgia"/>
-          <w:i/>
-          <w:iCs/>
-          <w:color w:val="292929"/>
-          <w:spacing w:val="-1"/>
-          <w:sz w:val="32"/>
-          <w:szCs w:val="32"/>
-          <w:shd w:val="clear" w:color="auto" w:fill="FFFFFF"/>
-        </w:rPr>
-        <w:t>2</w:t>
-      </w:r>
-    </w:p>
-    <w:p>
-      <w:pPr>
-        <w:bidi w:val="0"/>
-        <w:rPr>
-          <w:rFonts w:ascii="Segoe UI" w:hAnsi="Segoe UI" w:cs="Segoe UI"/>
-          <w:color w:val="333333"/>
-          <w:spacing w:val="5"/>
-          <w:shd w:val="clear" w:color="auto" w:fill="FFFFFF"/>
-        </w:rPr>
-      </w:pPr>
-    </w:p>
-    <w:p>
-      <w:pPr>
-        <w:bidi w:val="0"/>
-        <w:rPr>
-          <w:rFonts w:ascii="Segoe UI" w:hAnsi="Segoe UI" w:cs="Segoe UI"/>
-          <w:color w:val="333333"/>
-          <w:spacing w:val="5"/>
-          <w:shd w:val="clear" w:color="auto" w:fill="FFFFFF"/>
-        </w:rPr>
-      </w:pPr>
-      <w:r>
-        <w:rPr>
-          <w:rFonts w:ascii="Segoe UI" w:hAnsi="Segoe UI" w:cs="Segoe UI"/>
-          <w:color w:val="333333"/>
-          <w:spacing w:val="5"/>
-          <w:shd w:val="clear" w:color="auto" w:fill="FFFFFF"/>
-        </w:rPr>
-        <w:t>Naive Homography Test 9.1989 sec</w:t>
-      </w:r>
-    </w:p>
-    <w:p>
-      <w:pPr>
-        <w:bidi w:val="0"/>
-        <w:rPr>
-          <w:rFonts w:ascii="Segoe UI" w:hAnsi="Segoe UI" w:cs="Segoe UI"/>
-          <w:color w:val="333333"/>
-          <w:spacing w:val="5"/>
-          <w:shd w:val="clear" w:color="auto" w:fill="FFFFFF"/>
-        </w:rPr>
-      </w:pPr>
-      <w:r>
-        <w:rPr>
-          <w:rFonts w:ascii="Segoe UI" w:hAnsi="Segoe UI" w:cs="Segoe UI"/>
-          <w:color w:val="333333"/>
-          <w:spacing w:val="5"/>
-          <w:shd w:val="clear" w:color="auto" w:fill="FFFFFF"/>
-        </w:rPr>
-        <w:t>[0.16, 21.329346060984314]</w:t>
-      </w:r>
-    </w:p>
-    <w:p>
-      <w:pPr>
-        <w:bidi w:val="0"/>
-        <w:rPr>
-          <w:rFonts w:ascii="Segoe UI" w:hAnsi="Segoe UI" w:cs="Segoe UI"/>
-          <w:color w:val="333333"/>
-          <w:spacing w:val="5"/>
-          <w:shd w:val="clear" w:color="auto" w:fill="FFFFFF"/>
-        </w:rPr>
-      </w:pPr>
-      <w:r>
-        <w:rPr>
-          <w:rFonts w:ascii="Segoe UI" w:hAnsi="Segoe UI" w:cs="Segoe UI"/>
-          <w:color w:val="333333"/>
-          <w:spacing w:val="5"/>
-          <w:shd w:val="clear" w:color="auto" w:fill="FFFFFF"/>
-        </w:rPr>
-        <w:t>RANSAC Homography 2.0566 sec</w:t>
-      </w:r>
-    </w:p>
-    <w:p>
-      <w:pPr>
-        <w:bidi w:val="0"/>
-        <w:rPr>
-          <w:rFonts w:ascii="Segoe UI" w:hAnsi="Segoe UI" w:cs="Segoe UI"/>
-          <w:color w:val="333333"/>
-          <w:spacing w:val="5"/>
-          <w:shd w:val="clear" w:color="auto" w:fill="FFFFFF"/>
-        </w:rPr>
-      </w:pPr>
-      <w:r>
-        <w:rPr>
-          <w:rFonts w:ascii="Segoe UI" w:hAnsi="Segoe UI" w:cs="Segoe UI"/>
-          <w:color w:val="333333"/>
-          <w:spacing w:val="5"/>
-          <w:shd w:val="clear" w:color="auto" w:fill="FFFFFF"/>
-        </w:rPr>
-        <w:t>[[ 1.43457214e+</w:t>
-      </w:r>
-      <w:proofErr w:type="gramStart"/>
-      <w:r>
-        <w:rPr>
-          <w:rFonts w:ascii="Segoe UI" w:hAnsi="Segoe UI" w:cs="Segoe UI"/>
-          <w:color w:val="333333"/>
-          <w:spacing w:val="5"/>
-          <w:shd w:val="clear" w:color="auto" w:fill="FFFFFF"/>
-        </w:rPr>
-        <w:t>00  2.10443232e</w:t>
-      </w:r>
-      <w:proofErr w:type="gramEnd"/>
-      <w:r>
-        <w:rPr>
-          <w:rFonts w:ascii="Segoe UI" w:hAnsi="Segoe UI" w:cs="Segoe UI"/>
-          <w:color w:val="333333"/>
-          <w:spacing w:val="5"/>
-          <w:shd w:val="clear" w:color="auto" w:fill="FFFFFF"/>
-        </w:rPr>
-        <w:t>-01 -1.27718679e+03]</w:t>
-      </w:r>
-    </w:p>
-    <w:p>
-      <w:pPr>
-        <w:bidi w:val="0"/>
-        <w:rPr>
-          <w:rFonts w:ascii="Segoe UI" w:hAnsi="Segoe UI" w:cs="Segoe UI"/>
-          <w:color w:val="333333"/>
-          <w:spacing w:val="5"/>
-          <w:shd w:val="clear" w:color="auto" w:fill="FFFFFF"/>
-        </w:rPr>
-      </w:pPr>
-      <w:r>
-        <w:rPr>
-          <w:rFonts w:ascii="Segoe UI" w:hAnsi="Segoe UI" w:cs="Segoe UI"/>
-          <w:color w:val="333333"/>
-          <w:spacing w:val="5"/>
-          <w:shd w:val="clear" w:color="auto" w:fill="FFFFFF"/>
-        </w:rPr>
-        <w:t xml:space="preserve"> [ 1.34265156e-</w:t>
-      </w:r>
-      <w:proofErr w:type="gramStart"/>
-      <w:r>
-        <w:rPr>
-          <w:rFonts w:ascii="Segoe UI" w:hAnsi="Segoe UI" w:cs="Segoe UI"/>
-          <w:color w:val="333333"/>
-          <w:spacing w:val="5"/>
-          <w:shd w:val="clear" w:color="auto" w:fill="FFFFFF"/>
-        </w:rPr>
-        <w:t>02  1</w:t>
-      </w:r>
-      <w:proofErr w:type="gramEnd"/>
-      <w:r>
-        <w:rPr>
-          <w:rFonts w:ascii="Segoe UI" w:hAnsi="Segoe UI" w:cs="Segoe UI"/>
-          <w:color w:val="333333"/>
-          <w:spacing w:val="5"/>
-          <w:shd w:val="clear" w:color="auto" w:fill="FFFFFF"/>
-        </w:rPr>
-        <w:t>.34706123e+00 -1.60455874e+01]</w:t>
-      </w:r>
-    </w:p>
-    <w:p>
-      <w:pPr>
-        <w:bidi w:val="0"/>
-        <w:rPr>
-          <w:rFonts w:ascii="Segoe UI" w:hAnsi="Segoe UI" w:cs="Segoe UI"/>
-          <w:color w:val="333333"/>
-          <w:spacing w:val="5"/>
-          <w:shd w:val="clear" w:color="auto" w:fill="FFFFFF"/>
-        </w:rPr>
-      </w:pPr>
-      <w:r>
-        <w:rPr>
-          <w:rFonts w:ascii="Segoe UI" w:hAnsi="Segoe UI" w:cs="Segoe UI"/>
-          <w:color w:val="333333"/>
-          <w:spacing w:val="5"/>
-          <w:shd w:val="clear" w:color="auto" w:fill="FFFFFF"/>
-        </w:rPr>
-        <w:t xml:space="preserve"> [ 3.79279298e-</w:t>
-      </w:r>
-      <w:proofErr w:type="gramStart"/>
-      <w:r>
-        <w:rPr>
-          <w:rFonts w:ascii="Segoe UI" w:hAnsi="Segoe UI" w:cs="Segoe UI"/>
-          <w:color w:val="333333"/>
-          <w:spacing w:val="5"/>
-          <w:shd w:val="clear" w:color="auto" w:fill="FFFFFF"/>
-        </w:rPr>
-        <w:t>04  5.56523147e</w:t>
-      </w:r>
-      <w:proofErr w:type="gramEnd"/>
-      <w:r>
-        <w:rPr>
-          <w:rFonts w:ascii="Segoe UI" w:hAnsi="Segoe UI" w:cs="Segoe UI"/>
-          <w:color w:val="333333"/>
-          <w:spacing w:val="5"/>
-          <w:shd w:val="clear" w:color="auto" w:fill="FFFFFF"/>
-        </w:rPr>
-        <w:t>-05  1.00000000e+00]]</w:t>
-      </w:r>
-    </w:p>
-    <w:p>
-      <w:pPr>
-        <w:bidi w:val="0"/>
-        <w:rPr>
-          <w:rFonts w:ascii="Segoe UI" w:hAnsi="Segoe UI" w:cs="Segoe UI"/>
-          <w:color w:val="333333"/>
-          <w:spacing w:val="5"/>
-          <w:shd w:val="clear" w:color="auto" w:fill="FFFFFF"/>
-        </w:rPr>
-      </w:pPr>
-      <w:r>
-        <w:rPr>
-          <w:rFonts w:ascii="Segoe UI" w:hAnsi="Segoe UI" w:cs="Segoe UI"/>
-          <w:color w:val="333333"/>
-          <w:spacing w:val="5"/>
-          <w:shd w:val="clear" w:color="auto" w:fill="FFFFFF"/>
-        </w:rPr>
-        <w:t>RANSAC Homography Test 2.0777 sec</w:t>
-      </w:r>
-    </w:p>
-    <w:p>
-      <w:pPr>
-        <w:bidi w:val="0"/>
-        <w:rPr>
-          <w:rFonts w:ascii="Segoe UI" w:hAnsi="Segoe UI" w:cs="Segoe UI"/>
-          <w:color w:val="333333"/>
-          <w:spacing w:val="5"/>
-          <w:shd w:val="clear" w:color="auto" w:fill="FFFFFF"/>
-        </w:rPr>
-      </w:pPr>
-      <w:r>
-        <w:rPr>
-          <w:rFonts w:ascii="Segoe UI" w:hAnsi="Segoe UI" w:cs="Segoe UI"/>
-          <w:color w:val="333333"/>
-          <w:spacing w:val="5"/>
-          <w:shd w:val="clear" w:color="auto" w:fill="FFFFFF"/>
-        </w:rPr>
-        <w:t>[0.8, 1.9520284459063002]</w:t>
-      </w:r>
-    </w:p>
-    <w:p>
-      <w:pPr>
-        <w:bidi w:val="0"/>
-        <w:rPr>
-          <w:rFonts w:ascii="Segoe UI" w:hAnsi="Segoe UI" w:cs="Segoe UI"/>
-          <w:color w:val="333333"/>
-          <w:spacing w:val="5"/>
-          <w:shd w:val="clear" w:color="auto" w:fill="FFFFFF"/>
-        </w:rPr>
-      </w:pPr>
-      <w:r>
-        <w:t>A</w:t>
-      </w:r>
-      <w:r>
-        <w:t xml:space="preserve">lthough we </w:t>
-      </w:r>
-      <w:r>
-        <w:t>are using</w:t>
-      </w:r>
-      <w:r>
-        <w:t xml:space="preserve"> the bad matching points</w:t>
-      </w:r>
-      <w:r>
-        <w:t xml:space="preserve"> file</w:t>
-      </w:r>
-      <w:r>
-        <w:t xml:space="preserve">, we can see that our forward mapping is </w:t>
-      </w:r>
-      <w:r>
-        <w:t>much better than before and the result is similar</w:t>
-      </w:r>
-      <w:r>
-        <w:t xml:space="preserve"> to the perfect matching points forward mapping. RANSAC Algorithm </w:t>
-      </w:r>
-      <w:r>
-        <w:t>were cleaning the inliers from the data</w:t>
-      </w:r>
-      <w:r>
-        <w:t xml:space="preserve">. </w:t>
-      </w:r>
-    </w:p>
-    <w:p>
-      <w:pPr>
-        <w:bidi w:val="0"/>
-        <w:rPr>
-          <w:rFonts w:ascii="Segoe UI" w:hAnsi="Segoe UI" w:cs="Segoe UI"/>
-          <w:color w:val="333333"/>
-          <w:spacing w:val="5"/>
-          <w:shd w:val="clear" w:color="auto" w:fill="FFFFFF"/>
-        </w:rPr>
-      </w:pPr>
-      <w:r>
-        <w:rPr>
-          <w:rFonts w:ascii="Segoe UI" w:hAnsi="Segoe UI" w:cs="Segoe UI"/>
-          <w:color w:val="333333"/>
-          <w:spacing w:val="5"/>
-          <w:shd w:val="clear" w:color="auto" w:fill="FFFFFF"/>
-        </w:rPr>
-        <w:lastRenderedPageBreak/>
+        <w:pStyle w:val="a5"/>
+        <w:numPr>
+          <w:ilvl w:val="0"/>
+          <w:numId w:val="1"/>
+        </w:numPr>
+        <w:bidi w:val="0"/>
+        <w:rPr>
+          <w:rFonts w:ascii="Segoe UI" w:eastAsia="Times New Roman" w:hAnsi="Segoe UI" w:cs="Segoe UI"/>
+          <w:color w:val="333333"/>
+          <w:spacing w:val="5"/>
+          <w:sz w:val="24"/>
+          <w:szCs w:val="24"/>
+        </w:rPr>
+      </w:pPr>
+      <w:r>
+        <w:rPr>
+          <w:rFonts w:ascii="Segoe UI" w:eastAsia="Times New Roman" w:hAnsi="Segoe UI" w:cs="Segoe UI"/>
+          <w:color w:val="333333"/>
+          <w:spacing w:val="5"/>
+          <w:sz w:val="24"/>
+          <w:szCs w:val="24"/>
+        </w:rPr>
+        <w:t>There are pixels that got 2 values or more and each pixel can have only one value at the end – conflict.</w:t>
+      </w:r>
+    </w:p>
+    <w:p>
+      <w:pPr>
+        <w:pStyle w:val="a5"/>
+        <w:numPr>
+          <w:ilvl w:val="0"/>
+          <w:numId w:val="1"/>
+        </w:numPr>
+        <w:bidi w:val="0"/>
+        <w:rPr>
+          <w:rFonts w:ascii="Segoe UI" w:eastAsia="Times New Roman" w:hAnsi="Segoe UI" w:cs="Segoe UI"/>
+          <w:color w:val="333333"/>
+          <w:spacing w:val="5"/>
+          <w:sz w:val="24"/>
+          <w:szCs w:val="24"/>
+        </w:rPr>
+      </w:pPr>
+      <w:r>
+        <w:rPr>
+          <w:rFonts w:ascii="Segoe UI" w:eastAsia="Times New Roman" w:hAnsi="Segoe UI" w:cs="Segoe UI"/>
+          <w:color w:val="333333"/>
+          <w:spacing w:val="5"/>
+          <w:sz w:val="24"/>
+          <w:szCs w:val="24"/>
+        </w:rPr>
+        <w:t>We can see that the result has many "black areas" where the are pixels with no value after the transformation</w:t>
+      </w:r>
+      <w:r>
+        <w:rPr>
+          <w:rFonts w:ascii="Segoe UI" w:eastAsia="Times New Roman" w:hAnsi="Segoe UI" w:cs="Segoe UI"/>
+          <w:color w:val="333333"/>
+          <w:spacing w:val="5"/>
+          <w:sz w:val="24"/>
+          <w:szCs w:val="24"/>
+        </w:rPr>
+        <w:t>.</w:t>
+      </w:r>
+    </w:p>
+    <w:p>
+      <w:pPr>
+        <w:bidi w:val="0"/>
+        <w:rPr>
+          <w:rFonts w:ascii="Georgia" w:hAnsi="Georgia"/>
+          <w:i/>
+          <w:iCs/>
+          <w:color w:val="292929"/>
+          <w:spacing w:val="-1"/>
+          <w:sz w:val="32"/>
+          <w:szCs w:val="32"/>
+          <w:shd w:val="clear" w:color="auto" w:fill="FFFFFF"/>
+        </w:rPr>
+      </w:pPr>
+    </w:p>
+    <w:p>
+      <w:pPr>
+        <w:bidi w:val="0"/>
+        <w:rPr>
+          <w:rFonts w:ascii="Georgia" w:hAnsi="Georgia"/>
+          <w:i/>
+          <w:iCs/>
+          <w:color w:val="292929"/>
+          <w:spacing w:val="-1"/>
+          <w:sz w:val="32"/>
+          <w:szCs w:val="32"/>
+          <w:shd w:val="clear" w:color="auto" w:fill="FFFFFF"/>
+        </w:rPr>
+      </w:pPr>
+    </w:p>
+    <w:p>
+      <w:pPr>
+        <w:bidi w:val="0"/>
+        <w:rPr>
+          <w:rFonts w:ascii="Georgia" w:hAnsi="Georgia"/>
+          <w:i/>
+          <w:iCs/>
+          <w:color w:val="292929"/>
+          <w:spacing w:val="-1"/>
+          <w:sz w:val="32"/>
+          <w:szCs w:val="32"/>
+          <w:shd w:val="clear" w:color="auto" w:fill="FFFFFF"/>
+        </w:rPr>
+      </w:pPr>
+      <w:r>
+        <w:rPr>
+          <w:rFonts w:ascii="Georgia" w:hAnsi="Georgia"/>
+          <w:i/>
+          <w:iCs/>
+          <w:color w:val="292929"/>
+          <w:spacing w:val="-1"/>
+          <w:sz w:val="32"/>
+          <w:szCs w:val="32"/>
+          <w:shd w:val="clear" w:color="auto" w:fill="FFFFFF"/>
+        </w:rPr>
+        <w:t>7</w:t>
+      </w:r>
+    </w:p>
+    <w:p>
+      <w:pPr>
+        <w:bidi w:val="0"/>
+        <w:rPr>
+          <w:rFonts w:ascii="Segoe UI" w:hAnsi="Segoe UI" w:cs="Segoe UI"/>
+          <w:color w:val="333333"/>
+          <w:spacing w:val="5"/>
+          <w:shd w:val="clear" w:color="auto" w:fill="FFFFFF"/>
+        </w:rPr>
+      </w:pPr>
+      <w:r>
+        <w:rPr>
+          <w:rFonts w:ascii="Segoe UI" w:hAnsi="Segoe UI" w:cs="Segoe UI"/>
+          <w:color w:val="333333"/>
+          <w:spacing w:val="5"/>
+          <w:shd w:val="clear" w:color="auto" w:fill="FFFFFF"/>
+        </w:rPr>
         <w:drawing>
-          <wp:inline distT="0" distB="0" distL="0" distR="0" wp14:anchorId="75522E27" wp14:editId="52B8FED3">
+          <wp:inline distT="0" distB="0" distL="0" distR="0" wp14:anchorId="441B574D" wp14:editId="37AB92CE">
             <wp:extent cx="5274310" cy="3956050"/>
             <wp:effectExtent l="0" t="0" r="2540" b="6350"/>
-            <wp:docPr id="7" name="תמונה 7"/>
+            <wp:docPr id="2" name="תמונה 2"/>
             <wp:cNvGraphicFramePr>
               <a:graphicFrameLocks xmlns:a="http://schemas.openxmlformats.org/drawingml/2006/main" noChangeAspect="1"/>
             </wp:cNvGraphicFramePr>
@@ -3096,6 +2481,1689 @@
           </wp:inline>
         </w:drawing>
       </w:r>
+    </w:p>
+    <w:p>
+      <w:pPr>
+        <w:bidi w:val="0"/>
+        <w:rPr>
+          <w:rFonts w:ascii="Segoe UI" w:hAnsi="Segoe UI" w:cs="Segoe UI"/>
+          <w:color w:val="333333"/>
+          <w:spacing w:val="5"/>
+          <w:shd w:val="clear" w:color="auto" w:fill="FFFFFF"/>
+        </w:rPr>
+      </w:pPr>
+      <w:r>
+        <w:rPr>
+          <w:rFonts w:ascii="Segoe UI" w:hAnsi="Segoe UI" w:cs="Segoe UI"/>
+          <w:color w:val="333333"/>
+          <w:spacing w:val="5"/>
+          <w:shd w:val="clear" w:color="auto" w:fill="FFFFFF"/>
+        </w:rPr>
+        <w:t xml:space="preserve">Yes, the results are different. By using all the points </w:t>
+      </w:r>
+      <w:proofErr w:type="gramStart"/>
+      <w:r>
+        <w:rPr>
+          <w:rFonts w:ascii="Segoe UI" w:hAnsi="Segoe UI" w:cs="Segoe UI"/>
+          <w:color w:val="333333"/>
+          <w:spacing w:val="5"/>
+          <w:shd w:val="clear" w:color="auto" w:fill="FFFFFF"/>
+        </w:rPr>
+        <w:t>not</w:t>
+      </w:r>
+      <w:proofErr w:type="gramEnd"/>
+      <w:r>
+        <w:rPr>
+          <w:rFonts w:ascii="Segoe UI" w:hAnsi="Segoe UI" w:cs="Segoe UI"/>
+          <w:color w:val="333333"/>
+          <w:spacing w:val="5"/>
+          <w:shd w:val="clear" w:color="auto" w:fill="FFFFFF"/>
+        </w:rPr>
+        <w:t xml:space="preserve"> the good ones we got in one image what looks like the source image separated to 2 images with different orientation.</w:t>
+      </w:r>
+    </w:p>
+    <w:p>
+      <w:pPr>
+        <w:bidi w:val="0"/>
+        <w:rPr>
+          <w:rFonts w:ascii="Segoe UI" w:hAnsi="Segoe UI" w:cs="Segoe UI"/>
+          <w:color w:val="333333"/>
+          <w:spacing w:val="5"/>
+          <w:shd w:val="clear" w:color="auto" w:fill="FFFFFF"/>
+        </w:rPr>
+      </w:pPr>
+    </w:p>
+    <w:p>
+      <w:pPr>
+        <w:bidi w:val="0"/>
+        <w:rPr>
+          <w:rFonts w:ascii="Georgia" w:hAnsi="Georgia"/>
+          <w:i/>
+          <w:iCs/>
+          <w:color w:val="292929"/>
+          <w:spacing w:val="-1"/>
+          <w:sz w:val="32"/>
+          <w:szCs w:val="32"/>
+          <w:shd w:val="clear" w:color="auto" w:fill="FFFFFF"/>
+        </w:rPr>
+      </w:pPr>
+      <w:r>
+        <w:rPr>
+          <w:rFonts w:ascii="Georgia" w:hAnsi="Georgia"/>
+          <w:i/>
+          <w:iCs/>
+          <w:color w:val="292929"/>
+          <w:spacing w:val="-1"/>
+          <w:sz w:val="32"/>
+          <w:szCs w:val="32"/>
+          <w:shd w:val="clear" w:color="auto" w:fill="FFFFFF"/>
+        </w:rPr>
+        <w:t>8</w:t>
+      </w:r>
+      <w:r>
+        <w:rPr>
+          <w:rFonts w:ascii="Georgia" w:hAnsi="Georgia"/>
+          <w:i/>
+          <w:iCs/>
+          <w:color w:val="292929"/>
+          <w:spacing w:val="-1"/>
+          <w:sz w:val="32"/>
+          <w:szCs w:val="32"/>
+          <w:shd w:val="clear" w:color="auto" w:fill="FFFFFF"/>
+        </w:rPr>
+        <w:t xml:space="preserve"> </w:t>
+      </w:r>
+      <w:r>
+        <w:rPr>
+          <w:rFonts w:ascii="Georgia" w:hAnsi="Georgia"/>
+          <w:i/>
+          <w:iCs/>
+          <w:color w:val="292929"/>
+          <w:spacing w:val="-1"/>
+          <w:sz w:val="32"/>
+          <w:szCs w:val="32"/>
+          <w:shd w:val="clear" w:color="auto" w:fill="FFFFFF"/>
+        </w:rPr>
+        <w:t>(In code)</w:t>
+      </w:r>
+    </w:p>
+    <w:p>
+      <w:pPr>
+        <w:bidi w:val="0"/>
+        <w:rPr>
+          <w:rFonts w:ascii="Georgia" w:hAnsi="Georgia"/>
+          <w:i/>
+          <w:iCs/>
+          <w:color w:val="292929"/>
+          <w:spacing w:val="-1"/>
+          <w:sz w:val="32"/>
+          <w:szCs w:val="32"/>
+          <w:shd w:val="clear" w:color="auto" w:fill="FFFFFF"/>
+        </w:rPr>
+      </w:pPr>
+      <w:r>
+        <w:rPr>
+          <w:rFonts w:ascii="Georgia" w:hAnsi="Georgia"/>
+          <w:i/>
+          <w:iCs/>
+          <w:color w:val="292929"/>
+          <w:spacing w:val="-1"/>
+          <w:sz w:val="32"/>
+          <w:szCs w:val="32"/>
+          <w:shd w:val="clear" w:color="auto" w:fill="FFFFFF"/>
+        </w:rPr>
+        <w:t>9</w:t>
+      </w:r>
+      <w:r>
+        <w:rPr>
+          <w:rFonts w:ascii="Georgia" w:hAnsi="Georgia"/>
+          <w:i/>
+          <w:iCs/>
+          <w:color w:val="292929"/>
+          <w:spacing w:val="-1"/>
+          <w:sz w:val="32"/>
+          <w:szCs w:val="32"/>
+          <w:shd w:val="clear" w:color="auto" w:fill="FFFFFF"/>
+        </w:rPr>
+        <w:t xml:space="preserve"> </w:t>
+      </w:r>
+      <w:r>
+        <w:rPr>
+          <w:rFonts w:ascii="Georgia" w:hAnsi="Georgia"/>
+          <w:i/>
+          <w:iCs/>
+          <w:color w:val="292929"/>
+          <w:spacing w:val="-1"/>
+          <w:sz w:val="32"/>
+          <w:szCs w:val="32"/>
+          <w:shd w:val="clear" w:color="auto" w:fill="FFFFFF"/>
+        </w:rPr>
+        <w:t>(In code)</w:t>
+      </w:r>
+    </w:p>
+    <w:p>
+      <w:pPr>
+        <w:bidi w:val="0"/>
+        <w:rPr>
+          <w:rFonts w:ascii="Georgia" w:hAnsi="Georgia"/>
+          <w:i/>
+          <w:iCs/>
+          <w:color w:val="292929"/>
+          <w:spacing w:val="-1"/>
+          <w:sz w:val="32"/>
+          <w:szCs w:val="32"/>
+          <w:shd w:val="clear" w:color="auto" w:fill="FFFFFF"/>
+        </w:rPr>
+      </w:pPr>
+      <w:r>
+        <w:rPr>
+          <w:rFonts w:ascii="Georgia" w:hAnsi="Georgia"/>
+          <w:i/>
+          <w:iCs/>
+          <w:color w:val="292929"/>
+          <w:spacing w:val="-1"/>
+          <w:sz w:val="32"/>
+          <w:szCs w:val="32"/>
+          <w:shd w:val="clear" w:color="auto" w:fill="FFFFFF"/>
+        </w:rPr>
+        <w:lastRenderedPageBreak/>
+        <w:t>10</w:t>
+      </w:r>
+    </w:p>
+    <w:p>
+      <w:pPr>
+        <w:bidi w:val="0"/>
+        <w:rPr>
+          <w:rFonts w:ascii="Georgia" w:hAnsi="Georgia"/>
+          <w:i/>
+          <w:iCs/>
+          <w:color w:val="292929"/>
+          <w:spacing w:val="-1"/>
+          <w:sz w:val="32"/>
+          <w:szCs w:val="32"/>
+          <w:shd w:val="clear" w:color="auto" w:fill="FFFFFF"/>
+        </w:rPr>
+      </w:pPr>
+      <w:r>
+        <w:rPr>
+          <w:noProof/>
+        </w:rPr>
+        <w:drawing>
+          <wp:inline distT="0" distB="0" distL="0" distR="0" wp14:anchorId="4455EB97" wp14:editId="1CC70383">
+            <wp:extent cx="5274310" cy="1938020"/>
+            <wp:effectExtent l="0" t="0" r="2540" b="5080"/>
+            <wp:docPr id="6" name="תמונה 6"/>
+            <wp:cNvGraphicFramePr>
+              <a:graphicFrameLocks xmlns:a="http://schemas.openxmlformats.org/drawingml/2006/main" noChangeAspect="1"/>
+            </wp:cNvGraphicFramePr>
+            <a:graphic xmlns:a="http://schemas.openxmlformats.org/drawingml/2006/main">
+              <a:graphicData uri="http://schemas.openxmlformats.org/drawingml/2006/picture">
+                <pic:pic xmlns:pic="http://schemas.openxmlformats.org/drawingml/2006/picture">
+                  <pic:nvPicPr>
+                    <pic:cNvPr id="1" name=""/>
+                    <pic:cNvPicPr/>
+                  </pic:nvPicPr>
+                  <pic:blipFill>
+                    <a:blip r:embed="rId17"/>
+                    <a:stretch>
+                      <a:fillRect/>
+                    </a:stretch>
+                  </pic:blipFill>
+                  <pic:spPr>
+                    <a:xfrm>
+                      <a:off x="0" y="0"/>
+                      <a:ext cx="5274310" cy="1938020"/>
+                    </a:xfrm>
+                    <a:prstGeom prst="rect">
+                      <a:avLst/>
+                    </a:prstGeom>
+                  </pic:spPr>
+                </pic:pic>
+              </a:graphicData>
+            </a:graphic>
+          </wp:inline>
+        </w:drawing>
+      </w:r>
+    </w:p>
+    <w:p>
+      <w:pPr>
+        <w:bidi w:val="0"/>
+        <w:rPr>
+          <w:rFonts w:ascii="Segoe UI" w:hAnsi="Segoe UI" w:cs="Segoe UI"/>
+          <w:color w:val="333333"/>
+          <w:spacing w:val="5"/>
+          <w:shd w:val="clear" w:color="auto" w:fill="FFFFFF"/>
+        </w:rPr>
+      </w:pPr>
+      <w:proofErr w:type="gramStart"/>
+      <w:r>
+        <w:rPr>
+          <w:rFonts w:ascii="Segoe UI" w:hAnsi="Segoe UI" w:cs="Segoe UI"/>
+          <w:color w:val="333333"/>
+          <w:spacing w:val="5"/>
+          <w:shd w:val="clear" w:color="auto" w:fill="FFFFFF"/>
+        </w:rPr>
+        <w:t>Ref :</w:t>
+      </w:r>
+      <w:proofErr w:type="gramEnd"/>
+      <w:r>
+        <w:rPr>
+          <w:rFonts w:ascii="Segoe UI" w:hAnsi="Segoe UI" w:cs="Segoe UI"/>
+          <w:color w:val="333333"/>
+          <w:spacing w:val="5"/>
+          <w:shd w:val="clear" w:color="auto" w:fill="FFFFFF"/>
+        </w:rPr>
+        <w:t xml:space="preserve"> </w:t>
+      </w:r>
+      <w:hyperlink r:id="rId18" w:history="1">
+        <w:proofErr w:type="spellStart"/>
+        <w:r>
+          <w:rPr>
+            <w:rFonts w:ascii="Segoe UI" w:hAnsi="Segoe UI" w:cs="Segoe UI"/>
+            <w:color w:val="2F5496" w:themeColor="accent1" w:themeShade="BF"/>
+            <w:spacing w:val="5"/>
+            <w:u w:val="single"/>
+          </w:rPr>
+          <w:t>Visual_Odometry_Tutorial</w:t>
+        </w:r>
+        <w:proofErr w:type="spellEnd"/>
+      </w:hyperlink>
+    </w:p>
+    <w:p>
+      <w:pPr>
+        <w:bidi w:val="0"/>
+        <w:rPr>
+          <w:rFonts w:ascii="Segoe UI" w:hAnsi="Segoe UI" w:cs="Segoe UI"/>
+          <w:color w:val="333333"/>
+          <w:spacing w:val="5"/>
+          <w:shd w:val="clear" w:color="auto" w:fill="FFFFFF"/>
+        </w:rPr>
+      </w:pPr>
+      <w:r>
+        <w:rPr>
+          <w:rFonts w:ascii="Segoe UI" w:hAnsi="Segoe UI" w:cs="Segoe UI"/>
+          <w:color w:val="333333"/>
+          <w:spacing w:val="5"/>
+          <w:shd w:val="clear" w:color="auto" w:fill="FFFFFF"/>
+        </w:rPr>
+        <w:t>Suppose there are 30 match points and it is known that 80% of them are correct</w:t>
+      </w:r>
+      <w:r>
+        <w:rPr>
+          <w:rFonts w:ascii="Segoe UI" w:hAnsi="Segoe UI" w:cs="Segoe UI"/>
+          <w:color w:val="333333"/>
+          <w:spacing w:val="5"/>
+          <w:shd w:val="clear" w:color="auto" w:fill="FFFFFF"/>
+        </w:rPr>
+        <w:t>.</w:t>
+      </w:r>
+    </w:p>
+    <w:p>
+      <w:pPr>
+        <w:bidi w:val="0"/>
+        <w:rPr>
+          <w:rFonts w:ascii="Segoe UI" w:hAnsi="Segoe UI" w:cs="Segoe UI"/>
+          <w:color w:val="333333"/>
+          <w:spacing w:val="5"/>
+          <w:shd w:val="clear" w:color="auto" w:fill="FFFFFF"/>
+        </w:rPr>
+      </w:pPr>
+      <w:r>
+        <w:rPr>
+          <w:rFonts w:ascii="Segoe UI" w:hAnsi="Segoe UI" w:cs="Segoe UI"/>
+          <w:color w:val="333333"/>
+          <w:spacing w:val="5"/>
+          <w:shd w:val="clear" w:color="auto" w:fill="FFFFFF"/>
+        </w:rPr>
+        <w:t>s = 4 (</w:t>
+      </w:r>
+      <w:r>
+        <w:t xml:space="preserve">points needed for general </w:t>
+      </w:r>
+      <w:r>
+        <w:t>homography)</w:t>
+      </w:r>
+    </w:p>
+    <w:p>
+      <w:pPr>
+        <w:bidi w:val="0"/>
+        <w:rPr>
+          <w:rFonts w:ascii="Segoe UI" w:hAnsi="Segoe UI" w:cs="Segoe UI"/>
+          <w:color w:val="333333"/>
+          <w:spacing w:val="5"/>
+          <w:shd w:val="clear" w:color="auto" w:fill="FFFFFF"/>
+        </w:rPr>
+      </w:pPr>
+      <w:r>
+        <w:rPr>
+          <w:rFonts w:ascii="Segoe UI" w:hAnsi="Segoe UI" w:cs="Segoe UI"/>
+          <w:color w:val="333333"/>
+          <w:spacing w:val="5"/>
+          <w:shd w:val="clear" w:color="auto" w:fill="FFFFFF"/>
+        </w:rPr>
+        <w:t>ε = 20% = 0.2</w:t>
+      </w:r>
+    </w:p>
+    <w:p>
+      <w:pPr>
+        <w:bidi w:val="0"/>
+        <w:rPr>
+          <w:rFonts w:ascii="Segoe UI" w:hAnsi="Segoe UI" w:cs="Segoe UI"/>
+          <w:color w:val="333333"/>
+          <w:spacing w:val="5"/>
+          <w:shd w:val="clear" w:color="auto" w:fill="FFFFFF"/>
+        </w:rPr>
+      </w:pPr>
+      <w:r>
+        <w:rPr>
+          <w:rFonts w:ascii="Segoe UI" w:hAnsi="Segoe UI" w:cs="Segoe UI"/>
+          <w:color w:val="333333"/>
+          <w:spacing w:val="5"/>
+          <w:shd w:val="clear" w:color="auto" w:fill="FFFFFF"/>
+        </w:rPr>
+        <w:t>for p = 0.9 we will need 5 iterations</w:t>
+      </w:r>
+    </w:p>
+    <w:p>
+      <w:pPr>
+        <w:bidi w:val="0"/>
+        <w:rPr>
+          <w:rFonts w:ascii="Segoe UI" w:hAnsi="Segoe UI" w:cs="Segoe UI"/>
+          <w:color w:val="333333"/>
+          <w:spacing w:val="5"/>
+          <w:shd w:val="clear" w:color="auto" w:fill="FFFFFF"/>
+        </w:rPr>
+      </w:pPr>
+      <w:r>
+        <w:rPr>
+          <w:rFonts w:ascii="Segoe UI" w:hAnsi="Segoe UI" w:cs="Segoe UI"/>
+          <w:color w:val="333333"/>
+          <w:spacing w:val="5"/>
+          <w:shd w:val="clear" w:color="auto" w:fill="FFFFFF"/>
+        </w:rPr>
+        <w:t>for p = 0.9</w:t>
+      </w:r>
+      <w:r>
+        <w:rPr>
+          <w:rFonts w:ascii="Segoe UI" w:hAnsi="Segoe UI" w:cs="Segoe UI"/>
+          <w:color w:val="333333"/>
+          <w:spacing w:val="5"/>
+          <w:shd w:val="clear" w:color="auto" w:fill="FFFFFF"/>
+        </w:rPr>
+        <w:t>9</w:t>
+      </w:r>
+      <w:r>
+        <w:rPr>
+          <w:rFonts w:ascii="Segoe UI" w:hAnsi="Segoe UI" w:cs="Segoe UI"/>
+          <w:color w:val="333333"/>
+          <w:spacing w:val="5"/>
+          <w:shd w:val="clear" w:color="auto" w:fill="FFFFFF"/>
+        </w:rPr>
+        <w:t xml:space="preserve"> we will need 5 iterations</w:t>
+      </w:r>
+    </w:p>
+    <w:p>
+      <w:pPr>
+        <w:bidi w:val="0"/>
+        <w:rPr>
+          <w:rFonts w:ascii="Georgia" w:hAnsi="Georgia"/>
+          <w:i/>
+          <w:iCs/>
+          <w:color w:val="292929"/>
+          <w:spacing w:val="-1"/>
+          <w:sz w:val="32"/>
+          <w:szCs w:val="32"/>
+          <w:shd w:val="clear" w:color="auto" w:fill="FFFFFF"/>
+        </w:rPr>
+      </w:pPr>
+      <w:r>
+        <w:rPr>
+          <w:rFonts w:ascii="Georgia" w:hAnsi="Georgia"/>
+          <w:i/>
+          <w:iCs/>
+          <w:color w:val="292929"/>
+          <w:spacing w:val="-1"/>
+          <w:sz w:val="32"/>
+          <w:szCs w:val="32"/>
+          <w:shd w:val="clear" w:color="auto" w:fill="FFFFFF"/>
+        </w:rPr>
+        <w:t>11</w:t>
+      </w:r>
+      <w:r>
+        <w:rPr>
+          <w:rFonts w:ascii="Georgia" w:hAnsi="Georgia"/>
+          <w:i/>
+          <w:iCs/>
+          <w:color w:val="292929"/>
+          <w:spacing w:val="-1"/>
+          <w:sz w:val="32"/>
+          <w:szCs w:val="32"/>
+          <w:shd w:val="clear" w:color="auto" w:fill="FFFFFF"/>
+        </w:rPr>
+        <w:t xml:space="preserve"> </w:t>
+      </w:r>
+      <w:r>
+        <w:rPr>
+          <w:rFonts w:ascii="Georgia" w:hAnsi="Georgia"/>
+          <w:i/>
+          <w:iCs/>
+          <w:color w:val="292929"/>
+          <w:spacing w:val="-1"/>
+          <w:sz w:val="32"/>
+          <w:szCs w:val="32"/>
+          <w:shd w:val="clear" w:color="auto" w:fill="FFFFFF"/>
+        </w:rPr>
+        <w:t>(In code)</w:t>
+      </w:r>
+    </w:p>
+    <w:p>
+      <w:pPr>
+        <w:bidi w:val="0"/>
+        <w:rPr>
+          <w:rFonts w:ascii="Georgia" w:hAnsi="Georgia"/>
+          <w:i/>
+          <w:iCs/>
+          <w:color w:val="292929"/>
+          <w:spacing w:val="-1"/>
+          <w:sz w:val="32"/>
+          <w:szCs w:val="32"/>
+          <w:shd w:val="clear" w:color="auto" w:fill="FFFFFF"/>
+        </w:rPr>
+      </w:pPr>
+      <w:r>
+        <w:rPr>
+          <w:rFonts w:ascii="Georgia" w:hAnsi="Georgia"/>
+          <w:i/>
+          <w:iCs/>
+          <w:color w:val="292929"/>
+          <w:spacing w:val="-1"/>
+          <w:sz w:val="32"/>
+          <w:szCs w:val="32"/>
+          <w:shd w:val="clear" w:color="auto" w:fill="FFFFFF"/>
+        </w:rPr>
+        <w:t>1</w:t>
+      </w:r>
+      <w:r>
+        <w:rPr>
+          <w:rFonts w:ascii="Georgia" w:hAnsi="Georgia"/>
+          <w:i/>
+          <w:iCs/>
+          <w:color w:val="292929"/>
+          <w:spacing w:val="-1"/>
+          <w:sz w:val="32"/>
+          <w:szCs w:val="32"/>
+          <w:shd w:val="clear" w:color="auto" w:fill="FFFFFF"/>
+        </w:rPr>
+        <w:t>2</w:t>
+      </w:r>
+    </w:p>
+    <w:p>
+      <w:pPr>
+        <w:bidi w:val="0"/>
+        <w:rPr>
+          <w:rFonts w:ascii="Segoe UI" w:hAnsi="Segoe UI" w:cs="Segoe UI"/>
+          <w:color w:val="333333"/>
+          <w:spacing w:val="5"/>
+          <w:shd w:val="clear" w:color="auto" w:fill="FFFFFF"/>
+        </w:rPr>
+      </w:pPr>
+    </w:p>
+    <w:p>
+      <w:pPr>
+        <w:bidi w:val="0"/>
+        <w:rPr>
+          <w:rFonts w:ascii="Segoe UI" w:hAnsi="Segoe UI" w:cs="Segoe UI"/>
+          <w:color w:val="333333"/>
+          <w:spacing w:val="5"/>
+          <w:shd w:val="clear" w:color="auto" w:fill="FFFFFF"/>
+        </w:rPr>
+      </w:pPr>
+      <w:r>
+        <w:rPr>
+          <w:rFonts w:ascii="Segoe UI" w:hAnsi="Segoe UI" w:cs="Segoe UI"/>
+          <w:color w:val="333333"/>
+          <w:spacing w:val="5"/>
+          <w:shd w:val="clear" w:color="auto" w:fill="FFFFFF"/>
+        </w:rPr>
+        <w:t>Naive Homography Test 9.1989 sec</w:t>
+      </w:r>
+    </w:p>
+    <w:p>
+      <w:pPr>
+        <w:bidi w:val="0"/>
+        <w:rPr>
+          <w:rFonts w:ascii="Segoe UI" w:hAnsi="Segoe UI" w:cs="Segoe UI"/>
+          <w:color w:val="333333"/>
+          <w:spacing w:val="5"/>
+          <w:shd w:val="clear" w:color="auto" w:fill="FFFFFF"/>
+        </w:rPr>
+      </w:pPr>
+      <w:r>
+        <w:rPr>
+          <w:rFonts w:ascii="Segoe UI" w:hAnsi="Segoe UI" w:cs="Segoe UI"/>
+          <w:color w:val="333333"/>
+          <w:spacing w:val="5"/>
+          <w:shd w:val="clear" w:color="auto" w:fill="FFFFFF"/>
+        </w:rPr>
+        <w:t>[0.16, 21.329346060984314]</w:t>
+      </w:r>
+    </w:p>
+    <w:p>
+      <w:pPr>
+        <w:bidi w:val="0"/>
+        <w:rPr>
+          <w:rFonts w:ascii="Segoe UI" w:hAnsi="Segoe UI" w:cs="Segoe UI"/>
+          <w:color w:val="333333"/>
+          <w:spacing w:val="5"/>
+          <w:shd w:val="clear" w:color="auto" w:fill="FFFFFF"/>
+        </w:rPr>
+      </w:pPr>
+      <w:r>
+        <w:rPr>
+          <w:rFonts w:ascii="Segoe UI" w:hAnsi="Segoe UI" w:cs="Segoe UI"/>
+          <w:color w:val="333333"/>
+          <w:spacing w:val="5"/>
+          <w:shd w:val="clear" w:color="auto" w:fill="FFFFFF"/>
+        </w:rPr>
+        <w:t>RANSAC Homography 2.0566 sec</w:t>
+      </w:r>
+    </w:p>
+    <w:p>
+      <w:pPr>
+        <w:bidi w:val="0"/>
+        <w:rPr>
+          <w:rFonts w:ascii="Segoe UI" w:hAnsi="Segoe UI" w:cs="Segoe UI"/>
+          <w:color w:val="333333"/>
+          <w:spacing w:val="5"/>
+          <w:shd w:val="clear" w:color="auto" w:fill="FFFFFF"/>
+        </w:rPr>
+      </w:pPr>
+      <w:r>
+        <w:rPr>
+          <w:rFonts w:ascii="Segoe UI" w:hAnsi="Segoe UI" w:cs="Segoe UI"/>
+          <w:color w:val="333333"/>
+          <w:spacing w:val="5"/>
+          <w:shd w:val="clear" w:color="auto" w:fill="FFFFFF"/>
+        </w:rPr>
+        <w:t>[[ 1.43457214e+</w:t>
+      </w:r>
+      <w:proofErr w:type="gramStart"/>
+      <w:r>
+        <w:rPr>
+          <w:rFonts w:ascii="Segoe UI" w:hAnsi="Segoe UI" w:cs="Segoe UI"/>
+          <w:color w:val="333333"/>
+          <w:spacing w:val="5"/>
+          <w:shd w:val="clear" w:color="auto" w:fill="FFFFFF"/>
+        </w:rPr>
+        <w:t>00  2.10443232e</w:t>
+      </w:r>
+      <w:proofErr w:type="gramEnd"/>
+      <w:r>
+        <w:rPr>
+          <w:rFonts w:ascii="Segoe UI" w:hAnsi="Segoe UI" w:cs="Segoe UI"/>
+          <w:color w:val="333333"/>
+          <w:spacing w:val="5"/>
+          <w:shd w:val="clear" w:color="auto" w:fill="FFFFFF"/>
+        </w:rPr>
+        <w:t>-01 -1.27718679e+03]</w:t>
+      </w:r>
+    </w:p>
+    <w:p>
+      <w:pPr>
+        <w:bidi w:val="0"/>
+        <w:rPr>
+          <w:rFonts w:ascii="Segoe UI" w:hAnsi="Segoe UI" w:cs="Segoe UI"/>
+          <w:color w:val="333333"/>
+          <w:spacing w:val="5"/>
+          <w:shd w:val="clear" w:color="auto" w:fill="FFFFFF"/>
+        </w:rPr>
+      </w:pPr>
+      <w:r>
+        <w:rPr>
+          <w:rFonts w:ascii="Segoe UI" w:hAnsi="Segoe UI" w:cs="Segoe UI"/>
+          <w:color w:val="333333"/>
+          <w:spacing w:val="5"/>
+          <w:shd w:val="clear" w:color="auto" w:fill="FFFFFF"/>
+        </w:rPr>
+        <w:t xml:space="preserve"> [ 1.34265156e-</w:t>
+      </w:r>
+      <w:proofErr w:type="gramStart"/>
+      <w:r>
+        <w:rPr>
+          <w:rFonts w:ascii="Segoe UI" w:hAnsi="Segoe UI" w:cs="Segoe UI"/>
+          <w:color w:val="333333"/>
+          <w:spacing w:val="5"/>
+          <w:shd w:val="clear" w:color="auto" w:fill="FFFFFF"/>
+        </w:rPr>
+        <w:t>02  1</w:t>
+      </w:r>
+      <w:proofErr w:type="gramEnd"/>
+      <w:r>
+        <w:rPr>
+          <w:rFonts w:ascii="Segoe UI" w:hAnsi="Segoe UI" w:cs="Segoe UI"/>
+          <w:color w:val="333333"/>
+          <w:spacing w:val="5"/>
+          <w:shd w:val="clear" w:color="auto" w:fill="FFFFFF"/>
+        </w:rPr>
+        <w:t>.34706123e+00 -1.60455874e+01]</w:t>
+      </w:r>
+    </w:p>
+    <w:p>
+      <w:pPr>
+        <w:bidi w:val="0"/>
+        <w:rPr>
+          <w:rFonts w:ascii="Segoe UI" w:hAnsi="Segoe UI" w:cs="Segoe UI"/>
+          <w:color w:val="333333"/>
+          <w:spacing w:val="5"/>
+          <w:shd w:val="clear" w:color="auto" w:fill="FFFFFF"/>
+        </w:rPr>
+      </w:pPr>
+      <w:r>
+        <w:rPr>
+          <w:rFonts w:ascii="Segoe UI" w:hAnsi="Segoe UI" w:cs="Segoe UI"/>
+          <w:color w:val="333333"/>
+          <w:spacing w:val="5"/>
+          <w:shd w:val="clear" w:color="auto" w:fill="FFFFFF"/>
+        </w:rPr>
+        <w:t xml:space="preserve"> [ 3.79279298e-</w:t>
+      </w:r>
+      <w:proofErr w:type="gramStart"/>
+      <w:r>
+        <w:rPr>
+          <w:rFonts w:ascii="Segoe UI" w:hAnsi="Segoe UI" w:cs="Segoe UI"/>
+          <w:color w:val="333333"/>
+          <w:spacing w:val="5"/>
+          <w:shd w:val="clear" w:color="auto" w:fill="FFFFFF"/>
+        </w:rPr>
+        <w:t>04  5.56523147e</w:t>
+      </w:r>
+      <w:proofErr w:type="gramEnd"/>
+      <w:r>
+        <w:rPr>
+          <w:rFonts w:ascii="Segoe UI" w:hAnsi="Segoe UI" w:cs="Segoe UI"/>
+          <w:color w:val="333333"/>
+          <w:spacing w:val="5"/>
+          <w:shd w:val="clear" w:color="auto" w:fill="FFFFFF"/>
+        </w:rPr>
+        <w:t>-05  1.00000000e+00]]</w:t>
+      </w:r>
+    </w:p>
+    <w:p>
+      <w:pPr>
+        <w:bidi w:val="0"/>
+        <w:rPr>
+          <w:rFonts w:ascii="Segoe UI" w:hAnsi="Segoe UI" w:cs="Segoe UI"/>
+          <w:color w:val="333333"/>
+          <w:spacing w:val="5"/>
+          <w:shd w:val="clear" w:color="auto" w:fill="FFFFFF"/>
+        </w:rPr>
+      </w:pPr>
+      <w:r>
+        <w:rPr>
+          <w:rFonts w:ascii="Segoe UI" w:hAnsi="Segoe UI" w:cs="Segoe UI"/>
+          <w:color w:val="333333"/>
+          <w:spacing w:val="5"/>
+          <w:shd w:val="clear" w:color="auto" w:fill="FFFFFF"/>
+        </w:rPr>
+        <w:t>RANSAC Homography Test 2.0777 sec</w:t>
+      </w:r>
+    </w:p>
+    <w:p>
+      <w:pPr>
+        <w:bidi w:val="0"/>
+        <w:rPr>
+          <w:rFonts w:ascii="Segoe UI" w:hAnsi="Segoe UI" w:cs="Segoe UI"/>
+          <w:color w:val="333333"/>
+          <w:spacing w:val="5"/>
+          <w:shd w:val="clear" w:color="auto" w:fill="FFFFFF"/>
+        </w:rPr>
+      </w:pPr>
+      <w:r>
+        <w:rPr>
+          <w:rFonts w:ascii="Segoe UI" w:hAnsi="Segoe UI" w:cs="Segoe UI"/>
+          <w:color w:val="333333"/>
+          <w:spacing w:val="5"/>
+          <w:shd w:val="clear" w:color="auto" w:fill="FFFFFF"/>
+        </w:rPr>
+        <w:t>[0.8, 1.9520284459063002]</w:t>
+      </w:r>
+    </w:p>
+    <w:p>
+      <w:pPr>
+        <w:bidi w:val="0"/>
+        <w:rPr>
+          <w:rFonts w:ascii="Segoe UI" w:hAnsi="Segoe UI" w:cs="Segoe UI"/>
+          <w:color w:val="333333"/>
+          <w:spacing w:val="5"/>
+          <w:shd w:val="clear" w:color="auto" w:fill="FFFFFF"/>
+        </w:rPr>
+      </w:pPr>
+      <w:r>
+        <w:t>A</w:t>
+      </w:r>
+      <w:r>
+        <w:t xml:space="preserve">lthough we </w:t>
+      </w:r>
+      <w:r>
+        <w:t>are using</w:t>
+      </w:r>
+      <w:r>
+        <w:t xml:space="preserve"> the bad matching points</w:t>
+      </w:r>
+      <w:r>
+        <w:t xml:space="preserve"> file</w:t>
+      </w:r>
+      <w:r>
+        <w:t xml:space="preserve">, we can see that our forward mapping is </w:t>
+      </w:r>
+      <w:r>
+        <w:t>much better than before and the result is similar</w:t>
+      </w:r>
+      <w:r>
+        <w:t xml:space="preserve"> to the perfect matching points forward mapping. RANSAC Algorithm </w:t>
+      </w:r>
+      <w:r>
+        <w:t>were cleaning the inliers from the data</w:t>
+      </w:r>
+      <w:r>
+        <w:t xml:space="preserve">. </w:t>
+      </w:r>
+    </w:p>
+    <w:p>
+      <w:pPr>
+        <w:bidi w:val="0"/>
+        <w:jc w:val="center"/>
+        <w:rPr>
+          <w:rFonts w:ascii="Segoe UI" w:hAnsi="Segoe UI" w:cs="Segoe UI"/>
+          <w:color w:val="333333"/>
+          <w:spacing w:val="5"/>
+          <w:shd w:val="clear" w:color="auto" w:fill="FFFFFF"/>
+        </w:rPr>
+      </w:pPr>
+      <w:r>
+        <w:rPr>
+          <w:rFonts w:ascii="Segoe UI" w:hAnsi="Segoe UI" w:cs="Segoe UI"/>
+          <w:color w:val="333333"/>
+          <w:spacing w:val="5"/>
+          <w:shd w:val="clear" w:color="auto" w:fill="FFFFFF"/>
+        </w:rPr>
+        <w:lastRenderedPageBreak/>
+        <w:drawing>
+          <wp:inline distT="0" distB="0" distL="0" distR="0" wp14:anchorId="75522E27" wp14:editId="66C2091C">
+            <wp:extent cx="4864659" cy="3648787"/>
+            <wp:effectExtent l="0" t="0" r="0" b="8890"/>
+            <wp:docPr id="7" name="תמונה 7"/>
+            <wp:cNvGraphicFramePr>
+              <a:graphicFrameLocks xmlns:a="http://schemas.openxmlformats.org/drawingml/2006/main" noChangeAspect="1"/>
+            </wp:cNvGraphicFramePr>
+            <a:graphic xmlns:a="http://schemas.openxmlformats.org/drawingml/2006/main">
+              <a:graphicData uri="http://schemas.openxmlformats.org/drawingml/2006/picture">
+                <pic:pic xmlns:pic="http://schemas.openxmlformats.org/drawingml/2006/picture">
+                  <pic:nvPicPr>
+                    <pic:cNvPr id="1" name=""/>
+                    <pic:cNvPicPr/>
+                  </pic:nvPicPr>
+                  <pic:blipFill>
+                    <a:blip r:embed="rId15"/>
+                    <a:stretch>
+                      <a:fillRect/>
+                    </a:stretch>
+                  </pic:blipFill>
+                  <pic:spPr>
+                    <a:xfrm>
+                      <a:off x="0" y="0"/>
+                      <a:ext cx="4871342" cy="3653799"/>
+                    </a:xfrm>
+                    <a:prstGeom prst="rect">
+                      <a:avLst/>
+                    </a:prstGeom>
+                  </pic:spPr>
+                </pic:pic>
+              </a:graphicData>
+            </a:graphic>
+          </wp:inline>
+        </w:drawing>
+      </w:r>
+    </w:p>
+    <w:p>
+      <w:pPr>
+        <w:bidi w:val="0"/>
+        <w:rPr>
+          <w:rFonts w:ascii="Georgia" w:hAnsi="Georgia"/>
+          <w:i/>
+          <w:iCs/>
+          <w:color w:val="292929"/>
+          <w:spacing w:val="-1"/>
+          <w:sz w:val="32"/>
+          <w:szCs w:val="32"/>
+          <w:shd w:val="clear" w:color="auto" w:fill="FFFFFF"/>
+        </w:rPr>
+      </w:pPr>
+      <w:r>
+        <w:rPr>
+          <w:rFonts w:ascii="Georgia" w:hAnsi="Georgia"/>
+          <w:i/>
+          <w:iCs/>
+          <w:color w:val="292929"/>
+          <w:spacing w:val="-1"/>
+          <w:sz w:val="32"/>
+          <w:szCs w:val="32"/>
+          <w:shd w:val="clear" w:color="auto" w:fill="FFFFFF"/>
+        </w:rPr>
+        <w:t>1</w:t>
+      </w:r>
+      <w:r>
+        <w:rPr>
+          <w:rFonts w:ascii="Georgia" w:hAnsi="Georgia"/>
+          <w:i/>
+          <w:iCs/>
+          <w:color w:val="292929"/>
+          <w:spacing w:val="-1"/>
+          <w:sz w:val="32"/>
+          <w:szCs w:val="32"/>
+          <w:shd w:val="clear" w:color="auto" w:fill="FFFFFF"/>
+        </w:rPr>
+        <w:t>3</w:t>
+      </w:r>
+      <w:r>
+        <w:rPr>
+          <w:rFonts w:ascii="Georgia" w:hAnsi="Georgia"/>
+          <w:i/>
+          <w:iCs/>
+          <w:color w:val="292929"/>
+          <w:spacing w:val="-1"/>
+          <w:sz w:val="32"/>
+          <w:szCs w:val="32"/>
+          <w:shd w:val="clear" w:color="auto" w:fill="FFFFFF"/>
+        </w:rPr>
+        <w:t xml:space="preserve"> </w:t>
+      </w:r>
+    </w:p>
+    <w:p>
+      <w:pPr>
+        <w:bidi w:val="0"/>
+        <w:jc w:val="center"/>
+        <w:rPr>
+          <w:rFonts w:ascii="Georgia" w:hAnsi="Georgia" w:hint="cs"/>
+          <w:i/>
+          <w:iCs/>
+          <w:color w:val="292929"/>
+          <w:spacing w:val="-1"/>
+          <w:sz w:val="32"/>
+          <w:szCs w:val="32"/>
+          <w:shd w:val="clear" w:color="auto" w:fill="FFFFFF"/>
+          <w:rtl/>
+        </w:rPr>
+      </w:pPr>
+      <w:r>
+        <w:rPr>
+          <w:rFonts w:ascii="Georgia" w:hAnsi="Georgia"/>
+          <w:i/>
+          <w:iCs/>
+          <w:noProof/>
+          <w:color w:val="292929"/>
+          <w:spacing w:val="-1"/>
+          <w:sz w:val="32"/>
+          <w:szCs w:val="32"/>
+          <w:shd w:val="clear" w:color="auto" w:fill="FFFFFF"/>
+        </w:rPr>
+        <w:drawing>
+          <wp:inline distT="0" distB="0" distL="0" distR="0" wp14:anchorId="126F42FA" wp14:editId="78DED69C">
+            <wp:extent cx="4486351" cy="3491121"/>
+            <wp:effectExtent l="0" t="0" r="0" b="0"/>
+            <wp:docPr id="19" name="תמונה 19"/>
+            <wp:cNvGraphicFramePr>
+              <a:graphicFrameLocks xmlns:a="http://schemas.openxmlformats.org/drawingml/2006/main" noChangeAspect="1"/>
+            </wp:cNvGraphicFramePr>
+            <a:graphic xmlns:a="http://schemas.openxmlformats.org/drawingml/2006/main">
+              <a:graphicData uri="http://schemas.openxmlformats.org/drawingml/2006/picture">
+                <pic:pic xmlns:pic="http://schemas.openxmlformats.org/drawingml/2006/picture">
+                  <pic:nvPicPr>
+                    <pic:cNvPr id="0" name="Picture 2"/>
+                    <pic:cNvPicPr>
+                      <a:picLocks noChangeAspect="1" noChangeArrowheads="1"/>
+                    </pic:cNvPicPr>
+                  </pic:nvPicPr>
+                  <pic:blipFill>
+                    <a:blip r:embed="rId19">
+                      <a:extLst>
+                        <a:ext uri="{28A0092B-C50C-407E-A947-70E740481C1C}">
+                          <a14:useLocalDpi xmlns:a14="http://schemas.microsoft.com/office/drawing/2010/main" val="0"/>
+                        </a:ext>
+                      </a:extLst>
+                    </a:blip>
+                    <a:srcRect/>
+                    <a:stretch>
+                      <a:fillRect/>
+                    </a:stretch>
+                  </pic:blipFill>
+                  <pic:spPr bwMode="auto">
+                    <a:xfrm>
+                      <a:off x="0" y="0"/>
+                      <a:ext cx="4521840" cy="3518737"/>
+                    </a:xfrm>
+                    <a:prstGeom prst="rect">
+                      <a:avLst/>
+                    </a:prstGeom>
+                    <a:noFill/>
+                  </pic:spPr>
+                </pic:pic>
+              </a:graphicData>
+            </a:graphic>
+          </wp:inline>
+        </w:drawing>
+      </w:r>
+    </w:p>
+    <w:p>
+      <w:pPr>
+        <w:bidi w:val="0"/>
+      </w:pPr>
+      <w:r>
+        <w:t xml:space="preserve">The </w:t>
+      </w:r>
+      <w:r>
+        <w:t xml:space="preserve">image </w:t>
+      </w:r>
+      <w:r>
+        <w:t xml:space="preserve">quality was improved, the image is much smoother and there are no </w:t>
+      </w:r>
+      <w:r>
+        <w:t>black pixels as we saw at section 12.</w:t>
+      </w:r>
+      <w:r>
+        <w:t xml:space="preserve"> This is due to the backward mapping and the bilinear interpolation</w:t>
+      </w:r>
+      <w:r>
+        <w:t>.</w:t>
+      </w:r>
+    </w:p>
+    <w:p>
+      <w:pPr>
+        <w:bidi w:val="0"/>
+        <w:rPr>
+          <w:rFonts w:ascii="Georgia" w:hAnsi="Georgia"/>
+          <w:i/>
+          <w:iCs/>
+          <w:color w:val="292929"/>
+          <w:spacing w:val="-1"/>
+          <w:sz w:val="32"/>
+          <w:szCs w:val="32"/>
+          <w:shd w:val="clear" w:color="auto" w:fill="FFFFFF"/>
+        </w:rPr>
+      </w:pPr>
+      <w:r>
+        <w:rPr>
+          <w:rFonts w:ascii="Georgia" w:hAnsi="Georgia"/>
+          <w:i/>
+          <w:iCs/>
+          <w:color w:val="292929"/>
+          <w:spacing w:val="-1"/>
+          <w:sz w:val="32"/>
+          <w:szCs w:val="32"/>
+          <w:shd w:val="clear" w:color="auto" w:fill="FFFFFF"/>
+        </w:rPr>
+        <w:t>1</w:t>
+      </w:r>
+      <w:r>
+        <w:rPr>
+          <w:rFonts w:ascii="Georgia" w:hAnsi="Georgia"/>
+          <w:i/>
+          <w:iCs/>
+          <w:color w:val="292929"/>
+          <w:spacing w:val="-1"/>
+          <w:sz w:val="32"/>
+          <w:szCs w:val="32"/>
+          <w:shd w:val="clear" w:color="auto" w:fill="FFFFFF"/>
+        </w:rPr>
+        <w:t>4</w:t>
+      </w:r>
+      <w:r>
+        <w:rPr>
+          <w:rFonts w:ascii="Georgia" w:hAnsi="Georgia"/>
+          <w:i/>
+          <w:iCs/>
+          <w:color w:val="292929"/>
+          <w:spacing w:val="-1"/>
+          <w:sz w:val="32"/>
+          <w:szCs w:val="32"/>
+          <w:shd w:val="clear" w:color="auto" w:fill="FFFFFF"/>
+        </w:rPr>
+        <w:t xml:space="preserve"> </w:t>
+      </w:r>
+      <w:r>
+        <w:rPr>
+          <w:rFonts w:ascii="Georgia" w:hAnsi="Georgia"/>
+          <w:i/>
+          <w:iCs/>
+          <w:color w:val="292929"/>
+          <w:spacing w:val="-1"/>
+          <w:sz w:val="32"/>
+          <w:szCs w:val="32"/>
+          <w:shd w:val="clear" w:color="auto" w:fill="FFFFFF"/>
+        </w:rPr>
+        <w:t>(In code)</w:t>
+      </w:r>
+    </w:p>
+    <w:p>
+      <w:pPr>
+        <w:bidi w:val="0"/>
+        <w:rPr>
+          <w:rFonts w:ascii="Georgia" w:hAnsi="Georgia"/>
+          <w:i/>
+          <w:iCs/>
+          <w:color w:val="292929"/>
+          <w:spacing w:val="-1"/>
+          <w:sz w:val="32"/>
+          <w:szCs w:val="32"/>
+          <w:shd w:val="clear" w:color="auto" w:fill="FFFFFF"/>
+        </w:rPr>
+      </w:pPr>
+      <w:r>
+        <w:rPr>
+          <w:rFonts w:ascii="Georgia" w:hAnsi="Georgia"/>
+          <w:i/>
+          <w:iCs/>
+          <w:color w:val="292929"/>
+          <w:spacing w:val="-1"/>
+          <w:sz w:val="32"/>
+          <w:szCs w:val="32"/>
+          <w:shd w:val="clear" w:color="auto" w:fill="FFFFFF"/>
+        </w:rPr>
+        <w:t>1</w:t>
+      </w:r>
+      <w:r>
+        <w:rPr>
+          <w:rFonts w:ascii="Georgia" w:hAnsi="Georgia"/>
+          <w:i/>
+          <w:iCs/>
+          <w:color w:val="292929"/>
+          <w:spacing w:val="-1"/>
+          <w:sz w:val="32"/>
+          <w:szCs w:val="32"/>
+          <w:shd w:val="clear" w:color="auto" w:fill="FFFFFF"/>
+        </w:rPr>
+        <w:t>5</w:t>
+      </w:r>
+      <w:r>
+        <w:rPr>
+          <w:rFonts w:ascii="Georgia" w:hAnsi="Georgia"/>
+          <w:i/>
+          <w:iCs/>
+          <w:color w:val="292929"/>
+          <w:spacing w:val="-1"/>
+          <w:sz w:val="32"/>
+          <w:szCs w:val="32"/>
+          <w:shd w:val="clear" w:color="auto" w:fill="FFFFFF"/>
+        </w:rPr>
+        <w:t xml:space="preserve"> </w:t>
+      </w:r>
+      <w:r>
+        <w:rPr>
+          <w:rFonts w:ascii="Georgia" w:hAnsi="Georgia"/>
+          <w:i/>
+          <w:iCs/>
+          <w:color w:val="292929"/>
+          <w:spacing w:val="-1"/>
+          <w:sz w:val="32"/>
+          <w:szCs w:val="32"/>
+          <w:shd w:val="clear" w:color="auto" w:fill="FFFFFF"/>
+        </w:rPr>
+        <w:t>(In code)</w:t>
+      </w:r>
+    </w:p>
+    <w:p>
+      <w:pPr>
+        <w:bidi w:val="0"/>
+        <w:rPr>
+          <w:rFonts w:ascii="Georgia" w:hAnsi="Georgia"/>
+          <w:i/>
+          <w:iCs/>
+          <w:color w:val="292929"/>
+          <w:spacing w:val="-1"/>
+          <w:sz w:val="32"/>
+          <w:szCs w:val="32"/>
+          <w:shd w:val="clear" w:color="auto" w:fill="FFFFFF"/>
+        </w:rPr>
+      </w:pPr>
+      <w:r>
+        <w:rPr>
+          <w:rFonts w:ascii="Georgia" w:hAnsi="Georgia"/>
+          <w:i/>
+          <w:iCs/>
+          <w:color w:val="292929"/>
+          <w:spacing w:val="-1"/>
+          <w:sz w:val="32"/>
+          <w:szCs w:val="32"/>
+          <w:shd w:val="clear" w:color="auto" w:fill="FFFFFF"/>
+        </w:rPr>
+        <w:lastRenderedPageBreak/>
+        <w:t>16</w:t>
+      </w:r>
+    </w:p>
+    <w:p>
+      <w:pPr>
+        <w:bidi w:val="0"/>
+        <w:jc w:val="center"/>
+        <w:rPr>
+          <w:rFonts w:ascii="Segoe UI" w:hAnsi="Segoe UI" w:cs="Segoe UI"/>
+          <w:color w:val="333333"/>
+          <w:spacing w:val="5"/>
+          <w:shd w:val="clear" w:color="auto" w:fill="FFFFFF"/>
+        </w:rPr>
+      </w:pPr>
+      <w:r>
+        <w:rPr>
+          <w:rFonts w:ascii="Segoe UI" w:hAnsi="Segoe UI" w:cs="Segoe UI"/>
+          <w:color w:val="333333"/>
+          <w:spacing w:val="5"/>
+          <w:shd w:val="clear" w:color="auto" w:fill="FFFFFF"/>
+        </w:rPr>
+        <w:drawing>
+          <wp:inline distT="0" distB="0" distL="0" distR="0" wp14:anchorId="7029FB33" wp14:editId="44BC74F6">
+            <wp:extent cx="5544922" cy="3073213"/>
+            <wp:effectExtent l="0" t="0" r="0" b="0"/>
+            <wp:docPr id="12" name="תמונה 12"/>
+            <wp:cNvGraphicFramePr>
+              <a:graphicFrameLocks xmlns:a="http://schemas.openxmlformats.org/drawingml/2006/main" noChangeAspect="1"/>
+            </wp:cNvGraphicFramePr>
+            <a:graphic xmlns:a="http://schemas.openxmlformats.org/drawingml/2006/main">
+              <a:graphicData uri="http://schemas.openxmlformats.org/drawingml/2006/picture">
+                <pic:pic xmlns:pic="http://schemas.openxmlformats.org/drawingml/2006/picture">
+                  <pic:nvPicPr>
+                    <pic:cNvPr id="1" name=""/>
+                    <pic:cNvPicPr/>
+                  </pic:nvPicPr>
+                  <pic:blipFill rotWithShape="1">
+                    <a:blip r:embed="rId20"/>
+                    <a:srcRect l="5336" t="18005" r="8654" b="18439"/>
+                    <a:stretch/>
+                  </pic:blipFill>
+                  <pic:spPr bwMode="auto">
+                    <a:xfrm>
+                      <a:off x="0" y="0"/>
+                      <a:ext cx="5611737" cy="3110244"/>
+                    </a:xfrm>
+                    <a:prstGeom prst="rect">
+                      <a:avLst/>
+                    </a:prstGeom>
+                    <a:ln>
+                      <a:noFill/>
+                    </a:ln>
+                    <a:extLst>
+                      <a:ext uri="{53640926-AAD7-44D8-BBD7-CCE9431645EC}">
+                        <a14:shadowObscured xmlns:a14="http://schemas.microsoft.com/office/drawing/2010/main"/>
+                      </a:ext>
+                    </a:extLst>
+                  </pic:spPr>
+                </pic:pic>
+              </a:graphicData>
+            </a:graphic>
+          </wp:inline>
+        </w:drawing>
+      </w:r>
+    </w:p>
+    <w:p>
+      <w:pPr>
+        <w:bidi w:val="0"/>
+        <w:rPr>
+          <w:rFonts w:ascii="Georgia" w:hAnsi="Georgia"/>
+          <w:i/>
+          <w:iCs/>
+          <w:color w:val="292929"/>
+          <w:spacing w:val="-1"/>
+          <w:sz w:val="32"/>
+          <w:szCs w:val="32"/>
+          <w:shd w:val="clear" w:color="auto" w:fill="FFFFFF"/>
+        </w:rPr>
+      </w:pPr>
+    </w:p>
+    <w:p>
+      <w:pPr>
+        <w:bidi w:val="0"/>
+        <w:rPr>
+          <w:rFonts w:ascii="Georgia" w:hAnsi="Georgia"/>
+          <w:i/>
+          <w:iCs/>
+          <w:color w:val="292929"/>
+          <w:spacing w:val="-1"/>
+          <w:sz w:val="32"/>
+          <w:szCs w:val="32"/>
+          <w:shd w:val="clear" w:color="auto" w:fill="FFFFFF"/>
+        </w:rPr>
+      </w:pPr>
+      <w:r>
+        <w:rPr>
+          <w:rFonts w:ascii="Georgia" w:hAnsi="Georgia"/>
+          <w:i/>
+          <w:iCs/>
+          <w:color w:val="292929"/>
+          <w:spacing w:val="-1"/>
+          <w:sz w:val="32"/>
+          <w:szCs w:val="32"/>
+          <w:shd w:val="clear" w:color="auto" w:fill="FFFFFF"/>
+        </w:rPr>
+        <w:t>1</w:t>
+      </w:r>
+      <w:r>
+        <w:rPr>
+          <w:rFonts w:ascii="Georgia" w:hAnsi="Georgia"/>
+          <w:i/>
+          <w:iCs/>
+          <w:color w:val="292929"/>
+          <w:spacing w:val="-1"/>
+          <w:sz w:val="32"/>
+          <w:szCs w:val="32"/>
+          <w:shd w:val="clear" w:color="auto" w:fill="FFFFFF"/>
+        </w:rPr>
+        <w:t>7</w:t>
+      </w:r>
+    </w:p>
+    <w:p>
+      <w:pPr>
+        <w:bidi w:val="0"/>
+        <w:rPr>
+          <w:rFonts w:ascii="Georgia" w:hAnsi="Georgia"/>
+          <w:i/>
+          <w:iCs/>
+          <w:noProof/>
+          <w:color w:val="292929"/>
+          <w:spacing w:val="-1"/>
+          <w:sz w:val="32"/>
+          <w:szCs w:val="32"/>
+          <w:shd w:val="clear" w:color="auto" w:fill="FFFFFF"/>
+        </w:rPr>
+      </w:pPr>
+      <w:r>
+        <w:rPr>
+          <w:rFonts w:ascii="Georgia" w:hAnsi="Georgia"/>
+          <w:i/>
+          <w:iCs/>
+          <w:noProof/>
+          <w:color w:val="292929"/>
+          <w:spacing w:val="-1"/>
+          <w:sz w:val="32"/>
+          <w:szCs w:val="32"/>
+          <w:shd w:val="clear" w:color="auto" w:fill="FFFFFF"/>
+        </w:rPr>
+        <w:t xml:space="preserve">         </w:t>
+      </w:r>
+      <w:r>
+        <w:rPr>
+          <w:rFonts w:ascii="Georgia" w:hAnsi="Georgia"/>
+          <w:i/>
+          <w:iCs/>
+          <w:noProof/>
+          <w:color w:val="292929"/>
+          <w:spacing w:val="-1"/>
+          <w:sz w:val="32"/>
+          <w:szCs w:val="32"/>
+          <w:shd w:val="clear" w:color="auto" w:fill="FFFFFF"/>
+        </w:rPr>
+        <w:drawing>
+          <wp:inline distT="0" distB="0" distL="0" distR="0" wp14:anchorId="1679A8AA" wp14:editId="10ED7294">
+            <wp:extent cx="1929019" cy="3028493"/>
+            <wp:effectExtent l="0" t="0" r="0" b="635"/>
+            <wp:docPr id="26" name="תמונה 26"/>
+            <wp:cNvGraphicFramePr>
+              <a:graphicFrameLocks xmlns:a="http://schemas.openxmlformats.org/drawingml/2006/main" noChangeAspect="1"/>
+            </wp:cNvGraphicFramePr>
+            <a:graphic xmlns:a="http://schemas.openxmlformats.org/drawingml/2006/main">
+              <a:graphicData uri="http://schemas.openxmlformats.org/drawingml/2006/picture">
+                <pic:pic xmlns:pic="http://schemas.openxmlformats.org/drawingml/2006/picture">
+                  <pic:nvPicPr>
+                    <pic:cNvPr id="1" name=""/>
+                    <pic:cNvPicPr/>
+                  </pic:nvPicPr>
+                  <pic:blipFill rotWithShape="1">
+                    <a:blip r:embed="rId21"/>
+                    <a:srcRect l="28571" t="9801" r="30785" b="5127"/>
+                    <a:stretch/>
+                  </pic:blipFill>
+                  <pic:spPr bwMode="auto">
+                    <a:xfrm>
+                      <a:off x="0" y="0"/>
+                      <a:ext cx="1931282" cy="3032045"/>
+                    </a:xfrm>
+                    <a:prstGeom prst="rect">
+                      <a:avLst/>
+                    </a:prstGeom>
+                    <a:ln>
+                      <a:noFill/>
+                    </a:ln>
+                    <a:extLst>
+                      <a:ext uri="{53640926-AAD7-44D8-BBD7-CCE9431645EC}">
+                        <a14:shadowObscured xmlns:a14="http://schemas.microsoft.com/office/drawing/2010/main"/>
+                      </a:ext>
+                    </a:extLst>
+                  </pic:spPr>
+                </pic:pic>
+              </a:graphicData>
+            </a:graphic>
+          </wp:inline>
+        </w:drawing>
+      </w:r>
+      <w:r>
+        <w:rPr>
+          <w:rFonts w:ascii="Georgia" w:hAnsi="Georgia"/>
+          <w:i/>
+          <w:iCs/>
+          <w:noProof/>
+          <w:color w:val="292929"/>
+          <w:spacing w:val="-1"/>
+          <w:sz w:val="32"/>
+          <w:szCs w:val="32"/>
+          <w:shd w:val="clear" w:color="auto" w:fill="FFFFFF"/>
+        </w:rPr>
+        <w:t xml:space="preserve">     </w:t>
+      </w:r>
+      <w:r>
+        <w:rPr>
+          <w:rFonts w:ascii="Georgia" w:hAnsi="Georgia"/>
+          <w:i/>
+          <w:iCs/>
+          <w:noProof/>
+          <w:color w:val="292929"/>
+          <w:spacing w:val="-1"/>
+          <w:sz w:val="32"/>
+          <w:szCs w:val="32"/>
+          <w:shd w:val="clear" w:color="auto" w:fill="FFFFFF"/>
+        </w:rPr>
+        <w:drawing>
+          <wp:inline distT="0" distB="0" distL="0" distR="0" wp14:anchorId="0B76BC48" wp14:editId="0302CF63">
+            <wp:extent cx="1911769" cy="3043099"/>
+            <wp:effectExtent l="0" t="0" r="0" b="5080"/>
+            <wp:docPr id="27" name="תמונה 27"/>
+            <wp:cNvGraphicFramePr>
+              <a:graphicFrameLocks xmlns:a="http://schemas.openxmlformats.org/drawingml/2006/main" noChangeAspect="1"/>
+            </wp:cNvGraphicFramePr>
+            <a:graphic xmlns:a="http://schemas.openxmlformats.org/drawingml/2006/main">
+              <a:graphicData uri="http://schemas.openxmlformats.org/drawingml/2006/picture">
+                <pic:pic xmlns:pic="http://schemas.openxmlformats.org/drawingml/2006/picture">
+                  <pic:nvPicPr>
+                    <pic:cNvPr id="1" name=""/>
+                    <pic:cNvPicPr/>
+                  </pic:nvPicPr>
+                  <pic:blipFill rotWithShape="1">
+                    <a:blip r:embed="rId22">
+                      <a:extLst>
+                        <a:ext uri="{28A0092B-C50C-407E-A947-70E740481C1C}">
+                          <a14:useLocalDpi xmlns:a14="http://schemas.microsoft.com/office/drawing/2010/main" val="0"/>
+                        </a:ext>
+                      </a:extLst>
+                    </a:blip>
+                    <a:srcRect l="28987" t="9801" r="30927" b="5134"/>
+                    <a:stretch/>
+                  </pic:blipFill>
+                  <pic:spPr bwMode="auto">
+                    <a:xfrm>
+                      <a:off x="0" y="0"/>
+                      <a:ext cx="1935828" cy="3081396"/>
+                    </a:xfrm>
+                    <a:prstGeom prst="rect">
+                      <a:avLst/>
+                    </a:prstGeom>
+                    <a:ln>
+                      <a:noFill/>
+                    </a:ln>
+                    <a:extLst>
+                      <a:ext uri="{53640926-AAD7-44D8-BBD7-CCE9431645EC}">
+                        <a14:shadowObscured xmlns:a14="http://schemas.microsoft.com/office/drawing/2010/main"/>
+                      </a:ext>
+                    </a:extLst>
+                  </pic:spPr>
+                </pic:pic>
+              </a:graphicData>
+            </a:graphic>
+          </wp:inline>
+        </w:drawing>
+      </w:r>
+    </w:p>
+    <w:p>
+      <w:pPr>
+        <w:bidi w:val="0"/>
+        <w:jc w:val="center"/>
+        <w:rPr>
+          <w:rFonts w:ascii="Georgia" w:hAnsi="Georgia"/>
+          <w:i/>
+          <w:iCs/>
+          <w:color w:val="292929"/>
+          <w:spacing w:val="-1"/>
+          <w:sz w:val="32"/>
+          <w:szCs w:val="32"/>
+          <w:shd w:val="clear" w:color="auto" w:fill="FFFFFF"/>
+        </w:rPr>
+      </w:pPr>
+      <w:r>
+        <w:rPr>
+          <w:rFonts w:ascii="Georgia" w:hAnsi="Georgia"/>
+          <w:i/>
+          <w:iCs/>
+          <w:color w:val="292929"/>
+          <w:spacing w:val="-1"/>
+          <w:sz w:val="32"/>
+          <w:szCs w:val="32"/>
+          <w:shd w:val="clear" w:color="auto" w:fill="FFFFFF"/>
+        </w:rPr>
+        <w:lastRenderedPageBreak/>
+        <w:t xml:space="preserve"> </w:t>
+      </w:r>
+      <w:r>
+        <w:rPr>
+          <w:rFonts w:ascii="Georgia" w:hAnsi="Georgia"/>
+          <w:i/>
+          <w:iCs/>
+          <w:color w:val="292929"/>
+          <w:spacing w:val="-1"/>
+          <w:sz w:val="32"/>
+          <w:szCs w:val="32"/>
+          <w:shd w:val="clear" w:color="auto" w:fill="FFFFFF"/>
+        </w:rPr>
+        <w:drawing>
+          <wp:inline distT="0" distB="0" distL="0" distR="0" wp14:anchorId="0F36D3AD" wp14:editId="7936EDE8">
+            <wp:extent cx="2164792" cy="3553244"/>
+            <wp:effectExtent l="0" t="0" r="6985" b="9525"/>
+            <wp:docPr id="23" name="תמונה 23"/>
+            <wp:cNvGraphicFramePr>
+              <a:graphicFrameLocks xmlns:a="http://schemas.openxmlformats.org/drawingml/2006/main" noChangeAspect="1"/>
+            </wp:cNvGraphicFramePr>
+            <a:graphic xmlns:a="http://schemas.openxmlformats.org/drawingml/2006/main">
+              <a:graphicData uri="http://schemas.openxmlformats.org/drawingml/2006/picture">
+                <pic:pic xmlns:pic="http://schemas.openxmlformats.org/drawingml/2006/picture">
+                  <pic:nvPicPr>
+                    <pic:cNvPr id="1" name=""/>
+                    <pic:cNvPicPr/>
+                  </pic:nvPicPr>
+                  <pic:blipFill rotWithShape="1">
+                    <a:blip r:embed="rId23"/>
+                    <a:srcRect l="28571" t="5732" r="31201" b="6237"/>
+                    <a:stretch/>
+                  </pic:blipFill>
+                  <pic:spPr bwMode="auto">
+                    <a:xfrm>
+                      <a:off x="0" y="0"/>
+                      <a:ext cx="2170120" cy="3561990"/>
+                    </a:xfrm>
+                    <a:prstGeom prst="rect">
+                      <a:avLst/>
+                    </a:prstGeom>
+                    <a:ln>
+                      <a:noFill/>
+                    </a:ln>
+                    <a:extLst>
+                      <a:ext uri="{53640926-AAD7-44D8-BBD7-CCE9431645EC}">
+                        <a14:shadowObscured xmlns:a14="http://schemas.microsoft.com/office/drawing/2010/main"/>
+                      </a:ext>
+                    </a:extLst>
+                  </pic:spPr>
+                </pic:pic>
+              </a:graphicData>
+            </a:graphic>
+          </wp:inline>
+        </w:drawing>
+      </w:r>
+      <w:r>
+        <w:rPr>
+          <w:rFonts w:ascii="Georgia" w:hAnsi="Georgia"/>
+          <w:i/>
+          <w:iCs/>
+          <w:color w:val="292929"/>
+          <w:spacing w:val="-1"/>
+          <w:sz w:val="32"/>
+          <w:szCs w:val="32"/>
+          <w:shd w:val="clear" w:color="auto" w:fill="FFFFFF"/>
+        </w:rPr>
+        <w:t xml:space="preserve">            </w:t>
+      </w:r>
+      <w:r>
+        <w:rPr>
+          <w:rFonts w:ascii="Georgia" w:hAnsi="Georgia"/>
+          <w:i/>
+          <w:iCs/>
+          <w:color w:val="292929"/>
+          <w:spacing w:val="-1"/>
+          <w:sz w:val="32"/>
+          <w:szCs w:val="32"/>
+          <w:shd w:val="clear" w:color="auto" w:fill="FFFFFF"/>
+        </w:rPr>
+        <w:drawing>
+          <wp:inline distT="0" distB="0" distL="0" distR="0" wp14:anchorId="019A9818" wp14:editId="4E2B4A47">
+            <wp:extent cx="2070202" cy="3496665"/>
+            <wp:effectExtent l="0" t="0" r="6350" b="8890"/>
+            <wp:docPr id="24" name="תמונה 24"/>
+            <wp:cNvGraphicFramePr>
+              <a:graphicFrameLocks xmlns:a="http://schemas.openxmlformats.org/drawingml/2006/main" noChangeAspect="1"/>
+            </wp:cNvGraphicFramePr>
+            <a:graphic xmlns:a="http://schemas.openxmlformats.org/drawingml/2006/main">
+              <a:graphicData uri="http://schemas.openxmlformats.org/drawingml/2006/picture">
+                <pic:pic xmlns:pic="http://schemas.openxmlformats.org/drawingml/2006/picture">
+                  <pic:nvPicPr>
+                    <pic:cNvPr id="1" name=""/>
+                    <pic:cNvPicPr/>
+                  </pic:nvPicPr>
+                  <pic:blipFill rotWithShape="1">
+                    <a:blip r:embed="rId24"/>
+                    <a:srcRect l="29265" t="6657" r="31483" b="4951"/>
+                    <a:stretch/>
+                  </pic:blipFill>
+                  <pic:spPr bwMode="auto">
+                    <a:xfrm>
+                      <a:off x="0" y="0"/>
+                      <a:ext cx="2070302" cy="3496834"/>
+                    </a:xfrm>
+                    <a:prstGeom prst="rect">
+                      <a:avLst/>
+                    </a:prstGeom>
+                    <a:ln>
+                      <a:noFill/>
+                    </a:ln>
+                    <a:extLst>
+                      <a:ext uri="{53640926-AAD7-44D8-BBD7-CCE9431645EC}">
+                        <a14:shadowObscured xmlns:a14="http://schemas.microsoft.com/office/drawing/2010/main"/>
+                      </a:ext>
+                    </a:extLst>
+                  </pic:spPr>
+                </pic:pic>
+              </a:graphicData>
+            </a:graphic>
+          </wp:inline>
+        </w:drawing>
+      </w:r>
+    </w:p>
+    <w:p>
+      <w:pPr>
+        <w:bidi w:val="0"/>
+        <w:rPr>
+          <w:rFonts w:ascii="Georgia" w:hAnsi="Georgia"/>
+          <w:i/>
+          <w:iCs/>
+          <w:color w:val="292929"/>
+          <w:spacing w:val="-1"/>
+          <w:sz w:val="32"/>
+          <w:szCs w:val="32"/>
+          <w:shd w:val="clear" w:color="auto" w:fill="FFFFFF"/>
+        </w:rPr>
+      </w:pPr>
+    </w:p>
+    <w:p>
+      <w:pPr>
+        <w:bidi w:val="0"/>
+        <w:jc w:val="center"/>
+        <w:rPr>
+          <w:rFonts w:ascii="Georgia" w:hAnsi="Georgia"/>
+          <w:i/>
+          <w:iCs/>
+          <w:color w:val="292929"/>
+          <w:spacing w:val="-1"/>
+          <w:sz w:val="32"/>
+          <w:szCs w:val="32"/>
+          <w:shd w:val="clear" w:color="auto" w:fill="FFFFFF"/>
+        </w:rPr>
+      </w:pPr>
+      <w:r>
+        <w:rPr>
+          <w:rFonts w:ascii="Georgia" w:hAnsi="Georgia"/>
+          <w:i/>
+          <w:iCs/>
+          <w:color w:val="292929"/>
+          <w:spacing w:val="-1"/>
+          <w:sz w:val="32"/>
+          <w:szCs w:val="32"/>
+          <w:shd w:val="clear" w:color="auto" w:fill="FFFFFF"/>
+        </w:rPr>
+        <w:drawing>
+          <wp:inline distT="0" distB="0" distL="0" distR="0" wp14:anchorId="2D8EA14D" wp14:editId="5C451FE5">
+            <wp:extent cx="2465222" cy="3625327"/>
+            <wp:effectExtent l="0" t="0" r="0" b="0"/>
+            <wp:docPr id="25" name="תמונה 25"/>
+            <wp:cNvGraphicFramePr>
+              <a:graphicFrameLocks xmlns:a="http://schemas.openxmlformats.org/drawingml/2006/main" noChangeAspect="1"/>
+            </wp:cNvGraphicFramePr>
+            <a:graphic xmlns:a="http://schemas.openxmlformats.org/drawingml/2006/main">
+              <a:graphicData uri="http://schemas.openxmlformats.org/drawingml/2006/picture">
+                <pic:pic xmlns:pic="http://schemas.openxmlformats.org/drawingml/2006/picture">
+                  <pic:nvPicPr>
+                    <pic:cNvPr id="1" name=""/>
+                    <pic:cNvPicPr/>
+                  </pic:nvPicPr>
+                  <pic:blipFill rotWithShape="1">
+                    <a:blip r:embed="rId25"/>
+                    <a:srcRect l="26075" t="6842" r="29121" b="5314"/>
+                    <a:stretch/>
+                  </pic:blipFill>
+                  <pic:spPr bwMode="auto">
+                    <a:xfrm>
+                      <a:off x="0" y="0"/>
+                      <a:ext cx="2467154" cy="3628168"/>
+                    </a:xfrm>
+                    <a:prstGeom prst="rect">
+                      <a:avLst/>
+                    </a:prstGeom>
+                    <a:ln>
+                      <a:noFill/>
+                    </a:ln>
+                    <a:extLst>
+                      <a:ext uri="{53640926-AAD7-44D8-BBD7-CCE9431645EC}">
+                        <a14:shadowObscured xmlns:a14="http://schemas.microsoft.com/office/drawing/2010/main"/>
+                      </a:ext>
+                    </a:extLst>
+                  </pic:spPr>
+                </pic:pic>
+              </a:graphicData>
+            </a:graphic>
+          </wp:inline>
+        </w:drawing>
+      </w:r>
+    </w:p>
+    <w:p>
+      <w:pPr>
+        <w:bidi w:val="0"/>
+        <w:rPr>
+          <w:rFonts w:ascii="Segoe UI" w:hAnsi="Segoe UI" w:cs="Segoe UI"/>
+          <w:color w:val="333333"/>
+          <w:spacing w:val="5"/>
+          <w:shd w:val="clear" w:color="auto" w:fill="FFFFFF"/>
+        </w:rPr>
+      </w:pPr>
     </w:p>
     <w:sectPr>
       <w:pgSz w:w="11906" w:h="16838"/>

--- a/Document.docx
+++ b/Document.docx
@@ -125,6 +125,7 @@
           <w:rFonts w:ascii="Georgia" w:hAnsi="Georgia"/>
           <w:i/>
           <w:iCs/>
+          <w:noProof/>
           <w:color w:val="292929"/>
           <w:spacing w:val="-1"/>
           <w:sz w:val="32"/>
@@ -178,6 +179,7 @@
           <w:rFonts w:ascii="Georgia" w:hAnsi="Georgia"/>
           <w:i/>
           <w:iCs/>
+          <w:noProof/>
           <w:color w:val="292929"/>
           <w:spacing w:val="-1"/>
           <w:sz w:val="32"/>
@@ -232,34 +234,29 @@
         <w:rPr>
           <w:noProof/>
         </w:rPr>
-        <w:t xml:space="preserve">With inliers: </w:t>
-      </w:r>
-      <w:r>
-        <w:rPr>
+        <w:t>With inliers: src | dst</w:t>
+      </w:r>
+    </w:p>
+    <w:p>
+      <w:pPr>
+        <w:bidi w:val="0"/>
+        <w:rPr>
+          <w:rFonts w:ascii="Georgia" w:hAnsi="Georgia"/>
+          <w:i/>
+          <w:iCs/>
+          <w:color w:val="292929"/>
+          <w:spacing w:val="-1"/>
+          <w:sz w:val="32"/>
+          <w:szCs w:val="32"/>
+          <w:shd w:val="clear" w:color="auto" w:fill="FFFFFF"/>
+        </w:rPr>
+      </w:pPr>
+      <w:r>
+        <w:rPr>
+          <w:rFonts w:ascii="Georgia" w:hAnsi="Georgia"/>
+          <w:i/>
+          <w:iCs/>
           <w:noProof/>
-        </w:rPr>
-        <w:t>src | dst</w:t>
-      </w:r>
-    </w:p>
-    <w:p>
-      <w:pPr>
-        <w:bidi w:val="0"/>
-        <w:rPr>
-          <w:rFonts w:ascii="Georgia" w:hAnsi="Georgia"/>
-          <w:i/>
-          <w:iCs/>
-          <w:color w:val="292929"/>
-          <w:spacing w:val="-1"/>
-          <w:sz w:val="32"/>
-          <w:szCs w:val="32"/>
-          <w:shd w:val="clear" w:color="auto" w:fill="FFFFFF"/>
-        </w:rPr>
-      </w:pPr>
-      <w:r>
-        <w:rPr>
-          <w:rFonts w:ascii="Georgia" w:hAnsi="Georgia"/>
-          <w:i/>
-          <w:iCs/>
           <w:color w:val="292929"/>
           <w:spacing w:val="-1"/>
           <w:sz w:val="32"/>
@@ -313,6 +310,7 @@
           <w:rFonts w:ascii="Georgia" w:hAnsi="Georgia"/>
           <w:i/>
           <w:iCs/>
+          <w:noProof/>
           <w:color w:val="292929"/>
           <w:spacing w:val="-1"/>
           <w:sz w:val="32"/>
@@ -1651,19 +1649,7 @@
         <w:t xml:space="preserve"> </w:t>
       </w:r>
       <w:r>
-        <w:t xml:space="preserve">Then we will choose the </w:t>
-      </w:r>
-      <w:r>
-        <w:t>eigen vectors</w:t>
-      </w:r>
-      <w:r>
-        <w:t xml:space="preserve"> with the minimum </w:t>
-      </w:r>
-      <w:r>
-        <w:t>eigenvalues</w:t>
-      </w:r>
-      <w:r>
-        <w:t>.</w:t>
+        <w:t>Then we will choose the eigen vectors with the minimum eigenvalues.</w:t>
       </w:r>
     </w:p>
     <w:p>
@@ -1980,6 +1966,7 @@
           <w:rFonts w:ascii="Georgia" w:hAnsi="Georgia"/>
           <w:i/>
           <w:iCs/>
+          <w:noProof/>
           <w:color w:val="292929"/>
           <w:spacing w:val="-1"/>
           <w:sz w:val="32"/>
@@ -2083,6 +2070,7 @@
           <w:rFonts w:ascii="Georgia" w:hAnsi="Georgia"/>
           <w:i/>
           <w:iCs/>
+          <w:noProof/>
           <w:color w:val="292929"/>
           <w:spacing w:val="-1"/>
           <w:sz w:val="32"/>
@@ -2441,6 +2429,7 @@
       <w:r>
         <w:rPr>
           <w:rFonts w:ascii="Segoe UI" w:hAnsi="Segoe UI" w:cs="Segoe UI"/>
+          <w:noProof/>
           <w:color w:val="333333"/>
           <w:spacing w:val="5"/>
           <w:shd w:val="clear" w:color="auto" w:fill="FFFFFF"/>
@@ -2558,20 +2547,7 @@
           <w:szCs w:val="32"/>
           <w:shd w:val="clear" w:color="auto" w:fill="FFFFFF"/>
         </w:rPr>
-        <w:t>8</w:t>
-      </w:r>
-      <w:r>
-        <w:rPr>
-          <w:rFonts w:ascii="Georgia" w:hAnsi="Georgia"/>
-          <w:i/>
-          <w:iCs/>
-          <w:color w:val="292929"/>
-          <w:spacing w:val="-1"/>
-          <w:sz w:val="32"/>
-          <w:szCs w:val="32"/>
-          <w:shd w:val="clear" w:color="auto" w:fill="FFFFFF"/>
-        </w:rPr>
-        <w:t xml:space="preserve"> </w:t>
+        <w:t xml:space="preserve">8 </w:t>
       </w:r>
       <w:r>
         <w:rPr>
@@ -2612,20 +2588,7 @@
           <w:szCs w:val="32"/>
           <w:shd w:val="clear" w:color="auto" w:fill="FFFFFF"/>
         </w:rPr>
-        <w:t>9</w:t>
-      </w:r>
-      <w:r>
-        <w:rPr>
-          <w:rFonts w:ascii="Georgia" w:hAnsi="Georgia"/>
-          <w:i/>
-          <w:iCs/>
-          <w:color w:val="292929"/>
-          <w:spacing w:val="-1"/>
-          <w:sz w:val="32"/>
-          <w:szCs w:val="32"/>
-          <w:shd w:val="clear" w:color="auto" w:fill="FFFFFF"/>
-        </w:rPr>
-        <w:t xml:space="preserve"> </w:t>
+        <w:t xml:space="preserve">9 </w:t>
       </w:r>
       <w:r>
         <w:rPr>
@@ -2818,10 +2781,7 @@
         <w:t>s = 4 (</w:t>
       </w:r>
       <w:r>
-        <w:t xml:space="preserve">points needed for general </w:t>
-      </w:r>
-      <w:r>
-        <w:t>homography)</w:t>
+        <w:t>points needed for general homography)</w:t>
       </w:r>
     </w:p>
     <w:p>
@@ -2881,66 +2841,35 @@
           <w:spacing w:val="5"/>
           <w:shd w:val="clear" w:color="auto" w:fill="FFFFFF"/>
         </w:rPr>
-        <w:t>for p = 0.9</w:t>
-      </w:r>
-      <w:r>
-        <w:rPr>
-          <w:rFonts w:ascii="Segoe UI" w:hAnsi="Segoe UI" w:cs="Segoe UI"/>
-          <w:color w:val="333333"/>
-          <w:spacing w:val="5"/>
-          <w:shd w:val="clear" w:color="auto" w:fill="FFFFFF"/>
-        </w:rPr>
-        <w:t>9</w:t>
-      </w:r>
-      <w:r>
-        <w:rPr>
-          <w:rFonts w:ascii="Segoe UI" w:hAnsi="Segoe UI" w:cs="Segoe UI"/>
-          <w:color w:val="333333"/>
-          <w:spacing w:val="5"/>
-          <w:shd w:val="clear" w:color="auto" w:fill="FFFFFF"/>
-        </w:rPr>
-        <w:t xml:space="preserve"> we will need 5 iterations</w:t>
-      </w:r>
-    </w:p>
-    <w:p>
-      <w:pPr>
-        <w:bidi w:val="0"/>
-        <w:rPr>
-          <w:rFonts w:ascii="Georgia" w:hAnsi="Georgia"/>
-          <w:i/>
-          <w:iCs/>
-          <w:color w:val="292929"/>
-          <w:spacing w:val="-1"/>
-          <w:sz w:val="32"/>
-          <w:szCs w:val="32"/>
-          <w:shd w:val="clear" w:color="auto" w:fill="FFFFFF"/>
-        </w:rPr>
-      </w:pPr>
-      <w:r>
-        <w:rPr>
-          <w:rFonts w:ascii="Georgia" w:hAnsi="Georgia"/>
-          <w:i/>
-          <w:iCs/>
-          <w:color w:val="292929"/>
-          <w:spacing w:val="-1"/>
-          <w:sz w:val="32"/>
-          <w:szCs w:val="32"/>
-          <w:shd w:val="clear" w:color="auto" w:fill="FFFFFF"/>
-        </w:rPr>
-        <w:t>11</w:t>
-      </w:r>
-      <w:r>
-        <w:rPr>
-          <w:rFonts w:ascii="Georgia" w:hAnsi="Georgia"/>
-          <w:i/>
-          <w:iCs/>
-          <w:color w:val="292929"/>
-          <w:spacing w:val="-1"/>
-          <w:sz w:val="32"/>
-          <w:szCs w:val="32"/>
-          <w:shd w:val="clear" w:color="auto" w:fill="FFFFFF"/>
-        </w:rPr>
-        <w:t xml:space="preserve"> </w:t>
+        <w:t>for p = 0.99 we will need 5 iterations</w:t>
+      </w:r>
+    </w:p>
+    <w:p>
+      <w:pPr>
+        <w:bidi w:val="0"/>
+        <w:rPr>
+          <w:rFonts w:ascii="Georgia" w:hAnsi="Georgia"/>
+          <w:i/>
+          <w:iCs/>
+          <w:color w:val="292929"/>
+          <w:spacing w:val="-1"/>
+          <w:sz w:val="32"/>
+          <w:szCs w:val="32"/>
+          <w:shd w:val="clear" w:color="auto" w:fill="FFFFFF"/>
+        </w:rPr>
+      </w:pPr>
+      <w:r>
+        <w:rPr>
+          <w:rFonts w:ascii="Georgia" w:hAnsi="Georgia"/>
+          <w:i/>
+          <w:iCs/>
+          <w:color w:val="292929"/>
+          <w:spacing w:val="-1"/>
+          <w:sz w:val="32"/>
+          <w:szCs w:val="32"/>
+          <w:shd w:val="clear" w:color="auto" w:fill="FFFFFF"/>
+        </w:rPr>
+        <w:t xml:space="preserve">11 </w:t>
       </w:r>
       <w:r>
         <w:rPr>
@@ -2981,20 +2910,7 @@
           <w:szCs w:val="32"/>
           <w:shd w:val="clear" w:color="auto" w:fill="FFFFFF"/>
         </w:rPr>
-        <w:t>1</w:t>
-      </w:r>
-      <w:r>
-        <w:rPr>
-          <w:rFonts w:ascii="Georgia" w:hAnsi="Georgia"/>
-          <w:i/>
-          <w:iCs/>
-          <w:color w:val="292929"/>
-          <w:spacing w:val="-1"/>
-          <w:sz w:val="32"/>
-          <w:szCs w:val="32"/>
-          <w:shd w:val="clear" w:color="auto" w:fill="FFFFFF"/>
-        </w:rPr>
-        <w:t>2</w:t>
+        <w:t>12</w:t>
       </w:r>
     </w:p>
     <w:p>
@@ -3239,34 +3155,7 @@
         </w:rPr>
       </w:pPr>
       <w:r>
-        <w:t>A</w:t>
-      </w:r>
-      <w:r>
-        <w:t xml:space="preserve">lthough we </w:t>
-      </w:r>
-      <w:r>
-        <w:t>are using</w:t>
-      </w:r>
-      <w:r>
-        <w:t xml:space="preserve"> the bad matching points</w:t>
-      </w:r>
-      <w:r>
-        <w:t xml:space="preserve"> file</w:t>
-      </w:r>
-      <w:r>
-        <w:t xml:space="preserve">, we can see that our forward mapping is </w:t>
-      </w:r>
-      <w:r>
-        <w:t>much better than before and the result is similar</w:t>
-      </w:r>
-      <w:r>
-        <w:t xml:space="preserve"> to the perfect matching points forward mapping. RANSAC Algorithm </w:t>
-      </w:r>
-      <w:r>
-        <w:t>were cleaning the inliers from the data</w:t>
-      </w:r>
-      <w:r>
-        <w:t xml:space="preserve">. </w:t>
+        <w:t xml:space="preserve">Although we are using the bad matching points file, we can see that our forward mapping is much better than before and the result is similar to the perfect matching points forward mapping. RANSAC Algorithm were cleaning the inliers from the data. </w:t>
       </w:r>
     </w:p>
     <w:p>
@@ -3283,6 +3172,7 @@
       <w:r>
         <w:rPr>
           <w:rFonts w:ascii="Segoe UI" w:hAnsi="Segoe UI" w:cs="Segoe UI"/>
+          <w:noProof/>
           <w:color w:val="333333"/>
           <w:spacing w:val="5"/>
           <w:shd w:val="clear" w:color="auto" w:fill="FFFFFF"/>
@@ -3350,33 +3240,7 @@
           <w:szCs w:val="32"/>
           <w:shd w:val="clear" w:color="auto" w:fill="FFFFFF"/>
         </w:rPr>
-        <w:t>1</w:t>
-      </w:r>
-      <w:r>
-        <w:rPr>
-          <w:rFonts w:ascii="Georgia" w:hAnsi="Georgia"/>
-          <w:i/>
-          <w:iCs/>
-          <w:color w:val="292929"/>
-          <w:spacing w:val="-1"/>
-          <w:sz w:val="32"/>
-          <w:szCs w:val="32"/>
-          <w:shd w:val="clear" w:color="auto" w:fill="FFFFFF"/>
-        </w:rPr>
-        <w:t>3</w:t>
-      </w:r>
-      <w:r>
-        <w:rPr>
-          <w:rFonts w:ascii="Georgia" w:hAnsi="Georgia"/>
-          <w:i/>
-          <w:iCs/>
-          <w:color w:val="292929"/>
-          <w:spacing w:val="-1"/>
-          <w:sz w:val="32"/>
-          <w:szCs w:val="32"/>
-          <w:shd w:val="clear" w:color="auto" w:fill="FFFFFF"/>
-        </w:rPr>
-        <w:t xml:space="preserve"> </w:t>
+        <w:t xml:space="preserve">13 </w:t>
       </w:r>
     </w:p>
     <w:p>
@@ -3384,7 +3248,7 @@
         <w:bidi w:val="0"/>
         <w:jc w:val="center"/>
         <w:rPr>
-          <w:rFonts w:ascii="Georgia" w:hAnsi="Georgia" w:hint="cs"/>
+          <w:rFonts w:ascii="Georgia" w:hAnsi="Georgia"/>
           <w:i/>
           <w:iCs/>
           <w:color w:val="292929"/>
@@ -3459,76 +3323,35 @@
         <w:bidi w:val="0"/>
       </w:pPr>
       <w:r>
-        <w:t xml:space="preserve">The </w:t>
-      </w:r>
-      <w:r>
-        <w:t xml:space="preserve">image </w:t>
-      </w:r>
-      <w:r>
-        <w:t xml:space="preserve">quality was improved, the image is much smoother and there are no </w:t>
-      </w:r>
-      <w:r>
-        <w:t>black pixels as we saw at section 12.</w:t>
-      </w:r>
-      <w:r>
-        <w:t xml:space="preserve"> This is due to the backward mapping and the bilinear interpolation</w:t>
-      </w:r>
-      <w:r>
-        <w:t>.</w:t>
-      </w:r>
-    </w:p>
-    <w:p>
-      <w:pPr>
-        <w:bidi w:val="0"/>
-        <w:rPr>
-          <w:rFonts w:ascii="Georgia" w:hAnsi="Georgia"/>
-          <w:i/>
-          <w:iCs/>
-          <w:color w:val="292929"/>
-          <w:spacing w:val="-1"/>
-          <w:sz w:val="32"/>
-          <w:szCs w:val="32"/>
-          <w:shd w:val="clear" w:color="auto" w:fill="FFFFFF"/>
-        </w:rPr>
-      </w:pPr>
-      <w:r>
-        <w:rPr>
-          <w:rFonts w:ascii="Georgia" w:hAnsi="Georgia"/>
-          <w:i/>
-          <w:iCs/>
-          <w:color w:val="292929"/>
-          <w:spacing w:val="-1"/>
-          <w:sz w:val="32"/>
-          <w:szCs w:val="32"/>
-          <w:shd w:val="clear" w:color="auto" w:fill="FFFFFF"/>
-        </w:rPr>
-        <w:t>1</w:t>
-      </w:r>
-      <w:r>
-        <w:rPr>
-          <w:rFonts w:ascii="Georgia" w:hAnsi="Georgia"/>
-          <w:i/>
-          <w:iCs/>
-          <w:color w:val="292929"/>
-          <w:spacing w:val="-1"/>
-          <w:sz w:val="32"/>
-          <w:szCs w:val="32"/>
-          <w:shd w:val="clear" w:color="auto" w:fill="FFFFFF"/>
-        </w:rPr>
-        <w:t>4</w:t>
-      </w:r>
-      <w:r>
-        <w:rPr>
-          <w:rFonts w:ascii="Georgia" w:hAnsi="Georgia"/>
-          <w:i/>
-          <w:iCs/>
-          <w:color w:val="292929"/>
-          <w:spacing w:val="-1"/>
-          <w:sz w:val="32"/>
-          <w:szCs w:val="32"/>
-          <w:shd w:val="clear" w:color="auto" w:fill="FFFFFF"/>
-        </w:rPr>
-        <w:t xml:space="preserve"> </w:t>
+        <w:t>The image quality was improved, the image is much smoother and there are no black pixels as we saw at section 12. This is due to the backward mapping and the bilinear interpolation.</w:t>
+      </w:r>
+    </w:p>
+    <w:p>
+      <w:pPr>
+        <w:bidi w:val="0"/>
+        <w:rPr>
+          <w:rFonts w:ascii="Georgia" w:hAnsi="Georgia"/>
+          <w:i/>
+          <w:iCs/>
+          <w:color w:val="292929"/>
+          <w:spacing w:val="-1"/>
+          <w:sz w:val="32"/>
+          <w:szCs w:val="32"/>
+          <w:shd w:val="clear" w:color="auto" w:fill="FFFFFF"/>
+        </w:rPr>
+      </w:pPr>
+      <w:r>
+        <w:rPr>
+          <w:rFonts w:ascii="Georgia" w:hAnsi="Georgia"/>
+          <w:i/>
+          <w:iCs/>
+          <w:color w:val="292929"/>
+          <w:spacing w:val="-1"/>
+          <w:sz w:val="32"/>
+          <w:szCs w:val="32"/>
+          <w:shd w:val="clear" w:color="auto" w:fill="FFFFFF"/>
+        </w:rPr>
+        <w:t xml:space="preserve">14 </w:t>
       </w:r>
       <w:r>
         <w:rPr>
@@ -3569,33 +3392,7 @@
           <w:szCs w:val="32"/>
           <w:shd w:val="clear" w:color="auto" w:fill="FFFFFF"/>
         </w:rPr>
-        <w:t>1</w:t>
-      </w:r>
-      <w:r>
-        <w:rPr>
-          <w:rFonts w:ascii="Georgia" w:hAnsi="Georgia"/>
-          <w:i/>
-          <w:iCs/>
-          <w:color w:val="292929"/>
-          <w:spacing w:val="-1"/>
-          <w:sz w:val="32"/>
-          <w:szCs w:val="32"/>
-          <w:shd w:val="clear" w:color="auto" w:fill="FFFFFF"/>
-        </w:rPr>
-        <w:t>5</w:t>
-      </w:r>
-      <w:r>
-        <w:rPr>
-          <w:rFonts w:ascii="Georgia" w:hAnsi="Georgia"/>
-          <w:i/>
-          <w:iCs/>
-          <w:color w:val="292929"/>
-          <w:spacing w:val="-1"/>
-          <w:sz w:val="32"/>
-          <w:szCs w:val="32"/>
-          <w:shd w:val="clear" w:color="auto" w:fill="FFFFFF"/>
-        </w:rPr>
-        <w:t xml:space="preserve"> </w:t>
+        <w:t xml:space="preserve">15 </w:t>
       </w:r>
       <w:r>
         <w:rPr>
@@ -3654,6 +3451,7 @@
       <w:r>
         <w:rPr>
           <w:rFonts w:ascii="Segoe UI" w:hAnsi="Segoe UI" w:cs="Segoe UI"/>
+          <w:noProof/>
           <w:color w:val="333333"/>
           <w:spacing w:val="5"/>
           <w:shd w:val="clear" w:color="auto" w:fill="FFFFFF"/>
@@ -3742,20 +3540,35 @@
           <w:szCs w:val="32"/>
           <w:shd w:val="clear" w:color="auto" w:fill="FFFFFF"/>
         </w:rPr>
-        <w:t>1</w:t>
-      </w:r>
-      <w:r>
-        <w:rPr>
-          <w:rFonts w:ascii="Georgia" w:hAnsi="Georgia"/>
-          <w:i/>
-          <w:iCs/>
-          <w:color w:val="292929"/>
-          <w:spacing w:val="-1"/>
-          <w:sz w:val="32"/>
-          <w:szCs w:val="32"/>
-          <w:shd w:val="clear" w:color="auto" w:fill="FFFFFF"/>
-        </w:rPr>
-        <w:t>7</w:t>
+        <w:t>17</w:t>
+      </w:r>
+    </w:p>
+    <w:p>
+      <w:pPr>
+        <w:bidi w:val="0"/>
+        <w:rPr>
+          <w:rFonts w:ascii="Georgia" w:hAnsi="Georgia"/>
+          <w:i/>
+          <w:iCs/>
+          <w:color w:val="292929"/>
+          <w:spacing w:val="-1"/>
+          <w:sz w:val="32"/>
+          <w:szCs w:val="32"/>
+          <w:shd w:val="clear" w:color="auto" w:fill="FFFFFF"/>
+        </w:rPr>
+      </w:pPr>
+      <w:r>
+        <w:rPr>
+          <w:rFonts w:ascii="Georgia" w:hAnsi="Georgia"/>
+          <w:i/>
+          <w:iCs/>
+          <w:color w:val="292929"/>
+          <w:spacing w:val="-1"/>
+          <w:sz w:val="32"/>
+          <w:szCs w:val="32"/>
+          <w:shd w:val="clear" w:color="auto" w:fill="FFFFFF"/>
+        </w:rPr>
+        <w:t>FIRST TEST (NO OUTLIERS)</w:t>
       </w:r>
     </w:p>
     <w:p>
@@ -3952,6 +3765,7 @@
           <w:rFonts w:ascii="Georgia" w:hAnsi="Georgia"/>
           <w:i/>
           <w:iCs/>
+          <w:noProof/>
           <w:color w:val="292929"/>
           <w:spacing w:val="-1"/>
           <w:sz w:val="32"/>
@@ -4019,6 +3833,7 @@
           <w:rFonts w:ascii="Georgia" w:hAnsi="Georgia"/>
           <w:i/>
           <w:iCs/>
+          <w:noProof/>
           <w:color w:val="292929"/>
           <w:spacing w:val="-1"/>
           <w:sz w:val="32"/>
@@ -4104,6 +3919,7 @@
           <w:rFonts w:ascii="Georgia" w:hAnsi="Georgia"/>
           <w:i/>
           <w:iCs/>
+          <w:noProof/>
           <w:color w:val="292929"/>
           <w:spacing w:val="-1"/>
           <w:sz w:val="32"/>
@@ -4134,6 +3950,785 @@
                     <a:xfrm>
                       <a:off x="0" y="0"/>
                       <a:ext cx="2467154" cy="3628168"/>
+                    </a:xfrm>
+                    <a:prstGeom prst="rect">
+                      <a:avLst/>
+                    </a:prstGeom>
+                    <a:ln>
+                      <a:noFill/>
+                    </a:ln>
+                    <a:extLst>
+                      <a:ext uri="{53640926-AAD7-44D8-BBD7-CCE9431645EC}">
+                        <a14:shadowObscured xmlns:a14="http://schemas.microsoft.com/office/drawing/2010/main"/>
+                      </a:ext>
+                    </a:extLst>
+                  </pic:spPr>
+                </pic:pic>
+              </a:graphicData>
+            </a:graphic>
+          </wp:inline>
+        </w:drawing>
+      </w:r>
+    </w:p>
+    <w:p>
+      <w:pPr>
+        <w:bidi w:val="0"/>
+        <w:rPr>
+          <w:rFonts w:ascii="Segoe UI" w:hAnsi="Segoe UI" w:cs="Segoe UI"/>
+          <w:color w:val="333333"/>
+          <w:spacing w:val="5"/>
+          <w:shd w:val="clear" w:color="auto" w:fill="FFFFFF"/>
+        </w:rPr>
+      </w:pPr>
+    </w:p>
+    <w:p>
+      <w:pPr>
+        <w:bidi w:val="0"/>
+        <w:rPr>
+          <w:rFonts w:ascii="Segoe UI" w:hAnsi="Segoe UI" w:cs="Segoe UI"/>
+          <w:color w:val="333333"/>
+          <w:spacing w:val="5"/>
+          <w:shd w:val="clear" w:color="auto" w:fill="FFFFFF"/>
+        </w:rPr>
+      </w:pPr>
+    </w:p>
+    <w:p>
+      <w:pPr>
+        <w:bidi w:val="0"/>
+        <w:rPr>
+          <w:rFonts w:ascii="Segoe UI" w:hAnsi="Segoe UI" w:cs="Segoe UI"/>
+          <w:color w:val="333333"/>
+          <w:spacing w:val="5"/>
+          <w:shd w:val="clear" w:color="auto" w:fill="FFFFFF"/>
+        </w:rPr>
+      </w:pPr>
+    </w:p>
+    <w:p>
+      <w:pPr>
+        <w:bidi w:val="0"/>
+        <w:rPr>
+          <w:rFonts w:ascii="Georgia" w:hAnsi="Georgia"/>
+          <w:i/>
+          <w:iCs/>
+          <w:color w:val="292929"/>
+          <w:spacing w:val="-1"/>
+          <w:sz w:val="32"/>
+          <w:szCs w:val="32"/>
+          <w:shd w:val="clear" w:color="auto" w:fill="FFFFFF"/>
+        </w:rPr>
+      </w:pPr>
+      <w:r>
+        <w:rPr>
+          <w:rFonts w:ascii="Georgia" w:hAnsi="Georgia"/>
+          <w:i/>
+          <w:iCs/>
+          <w:color w:val="292929"/>
+          <w:spacing w:val="-1"/>
+          <w:sz w:val="32"/>
+          <w:szCs w:val="32"/>
+          <w:shd w:val="clear" w:color="auto" w:fill="FFFFFF"/>
+        </w:rPr>
+        <w:lastRenderedPageBreak/>
+        <w:t>SECOND</w:t>
+      </w:r>
+      <w:r>
+        <w:rPr>
+          <w:rFonts w:ascii="Georgia" w:hAnsi="Georgia"/>
+          <w:i/>
+          <w:iCs/>
+          <w:color w:val="292929"/>
+          <w:spacing w:val="-1"/>
+          <w:sz w:val="32"/>
+          <w:szCs w:val="32"/>
+          <w:shd w:val="clear" w:color="auto" w:fill="FFFFFF"/>
+        </w:rPr>
+        <w:t xml:space="preserve"> TEST (</w:t>
+      </w:r>
+      <w:r>
+        <w:rPr>
+          <w:rFonts w:ascii="Georgia" w:hAnsi="Georgia"/>
+          <w:i/>
+          <w:iCs/>
+          <w:color w:val="292929"/>
+          <w:spacing w:val="-1"/>
+          <w:sz w:val="32"/>
+          <w:szCs w:val="32"/>
+          <w:shd w:val="clear" w:color="auto" w:fill="FFFFFF"/>
+        </w:rPr>
+        <w:t>WITH</w:t>
+      </w:r>
+      <w:r>
+        <w:rPr>
+          <w:rFonts w:ascii="Georgia" w:hAnsi="Georgia"/>
+          <w:i/>
+          <w:iCs/>
+          <w:color w:val="292929"/>
+          <w:spacing w:val="-1"/>
+          <w:sz w:val="32"/>
+          <w:szCs w:val="32"/>
+          <w:shd w:val="clear" w:color="auto" w:fill="FFFFFF"/>
+        </w:rPr>
+        <w:t xml:space="preserve"> OUTLIERS)</w:t>
+      </w:r>
+    </w:p>
+    <w:p>
+      <w:pPr>
+        <w:bidi w:val="0"/>
+        <w:rPr>
+          <w:noProof/>
+        </w:rPr>
+      </w:pPr>
+      <w:r>
+        <w:rPr>
+          <w:noProof/>
+        </w:rPr>
+        <mc:AlternateContent>
+          <mc:Choice Requires="wps">
+            <w:drawing>
+              <wp:anchor distT="0" distB="0" distL="114300" distR="114300" simplePos="0" relativeHeight="251665408" behindDoc="0" locked="0" layoutInCell="1" allowOverlap="1" wp14:anchorId="5CA31BA0" wp14:editId="2B09FC77">
+                <wp:simplePos x="0" y="0"/>
+                <wp:positionH relativeFrom="column">
+                  <wp:posOffset>3025368</wp:posOffset>
+                </wp:positionH>
+                <wp:positionV relativeFrom="paragraph">
+                  <wp:posOffset>766953</wp:posOffset>
+                </wp:positionV>
+                <wp:extent cx="109728" cy="204826"/>
+                <wp:effectExtent l="0" t="0" r="24130" b="24130"/>
+                <wp:wrapNone/>
+                <wp:docPr id="34" name="מלבן 34"/>
+                <wp:cNvGraphicFramePr/>
+                <a:graphic xmlns:a="http://schemas.openxmlformats.org/drawingml/2006/main">
+                  <a:graphicData uri="http://schemas.microsoft.com/office/word/2010/wordprocessingShape">
+                    <wps:wsp>
+                      <wps:cNvSpPr/>
+                      <wps:spPr>
+                        <a:xfrm>
+                          <a:off x="0" y="0"/>
+                          <a:ext cx="109728" cy="204826"/>
+                        </a:xfrm>
+                        <a:prstGeom prst="rect">
+                          <a:avLst/>
+                        </a:prstGeom>
+                        <a:noFill/>
+                        <a:ln w="19050">
+                          <a:solidFill>
+                            <a:srgbClr val="FF0000"/>
+                          </a:solidFill>
+                        </a:ln>
+                      </wps:spPr>
+                      <wps:style>
+                        <a:lnRef idx="2">
+                          <a:schemeClr val="accent1">
+                            <a:shade val="50000"/>
+                          </a:schemeClr>
+                        </a:lnRef>
+                        <a:fillRef idx="1">
+                          <a:schemeClr val="accent1"/>
+                        </a:fillRef>
+                        <a:effectRef idx="0">
+                          <a:schemeClr val="accent1"/>
+                        </a:effectRef>
+                        <a:fontRef idx="minor">
+                          <a:schemeClr val="lt1"/>
+                        </a:fontRef>
+                      </wps:style>
+                      <wps:bodyPr rot="0" spcFirstLastPara="0" vertOverflow="overflow" horzOverflow="overflow" vert="horz" wrap="square" lIns="91440" tIns="45720" rIns="91440" bIns="45720" numCol="1" spcCol="0" rtlCol="1" fromWordArt="0" anchor="ctr" anchorCtr="0" forceAA="0" compatLnSpc="1">
+                        <a:prstTxWarp prst="textNoShape">
+                          <a:avLst/>
+                        </a:prstTxWarp>
+                        <a:noAutofit/>
+                      </wps:bodyPr>
+                    </wps:wsp>
+                  </a:graphicData>
+                </a:graphic>
+              </wp:anchor>
+            </w:drawing>
+          </mc:Choice>
+          <mc:Fallback>
+            <w:pict>
+              <v:rect w14:anchorId="1EEA9E57" id="מלבן 34" o:spid="_x0000_s1026" style="position:absolute;left:0;text-align:left;margin-left:238.2pt;margin-top:60.4pt;width:8.65pt;height:16.15pt;z-index:251665408;visibility:visible;mso-wrap-style:square;mso-wrap-distance-left:9pt;mso-wrap-distance-top:0;mso-wrap-distance-right:9pt;mso-wrap-distance-bottom:0;mso-position-horizontal:absolute;mso-position-horizontal-relative:text;mso-position-vertical:absolute;mso-position-vertical-relative:text;v-text-anchor:middle" o:gfxdata="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" filled="f" strokecolor="red" strokeweight="1.5pt"/>
+            </w:pict>
+          </mc:Fallback>
+        </mc:AlternateContent>
+      </w:r>
+      <w:r>
+        <w:rPr>
+          <w:noProof/>
+        </w:rPr>
+        <mc:AlternateContent>
+          <mc:Choice Requires="wps">
+            <w:drawing>
+              <wp:anchor distT="0" distB="0" distL="114300" distR="114300" simplePos="0" relativeHeight="251663360" behindDoc="0" locked="0" layoutInCell="1" allowOverlap="1" wp14:anchorId="5B52AF8B" wp14:editId="292AFA6D">
+                <wp:simplePos x="0" y="0"/>
+                <wp:positionH relativeFrom="column">
+                  <wp:posOffset>2556992</wp:posOffset>
+                </wp:positionH>
+                <wp:positionV relativeFrom="paragraph">
+                  <wp:posOffset>503555</wp:posOffset>
+                </wp:positionV>
+                <wp:extent cx="109728" cy="204826"/>
+                <wp:effectExtent l="0" t="0" r="24130" b="24130"/>
+                <wp:wrapNone/>
+                <wp:docPr id="33" name="מלבן 33"/>
+                <wp:cNvGraphicFramePr/>
+                <a:graphic xmlns:a="http://schemas.openxmlformats.org/drawingml/2006/main">
+                  <a:graphicData uri="http://schemas.microsoft.com/office/word/2010/wordprocessingShape">
+                    <wps:wsp>
+                      <wps:cNvSpPr/>
+                      <wps:spPr>
+                        <a:xfrm>
+                          <a:off x="0" y="0"/>
+                          <a:ext cx="109728" cy="204826"/>
+                        </a:xfrm>
+                        <a:prstGeom prst="rect">
+                          <a:avLst/>
+                        </a:prstGeom>
+                        <a:noFill/>
+                        <a:ln w="19050">
+                          <a:solidFill>
+                            <a:srgbClr val="FF0000"/>
+                          </a:solidFill>
+                        </a:ln>
+                      </wps:spPr>
+                      <wps:style>
+                        <a:lnRef idx="2">
+                          <a:schemeClr val="accent1">
+                            <a:shade val="50000"/>
+                          </a:schemeClr>
+                        </a:lnRef>
+                        <a:fillRef idx="1">
+                          <a:schemeClr val="accent1"/>
+                        </a:fillRef>
+                        <a:effectRef idx="0">
+                          <a:schemeClr val="accent1"/>
+                        </a:effectRef>
+                        <a:fontRef idx="minor">
+                          <a:schemeClr val="lt1"/>
+                        </a:fontRef>
+                      </wps:style>
+                      <wps:bodyPr rot="0" spcFirstLastPara="0" vertOverflow="overflow" horzOverflow="overflow" vert="horz" wrap="square" lIns="91440" tIns="45720" rIns="91440" bIns="45720" numCol="1" spcCol="0" rtlCol="1" fromWordArt="0" anchor="ctr" anchorCtr="0" forceAA="0" compatLnSpc="1">
+                        <a:prstTxWarp prst="textNoShape">
+                          <a:avLst/>
+                        </a:prstTxWarp>
+                        <a:noAutofit/>
+                      </wps:bodyPr>
+                    </wps:wsp>
+                  </a:graphicData>
+                </a:graphic>
+              </wp:anchor>
+            </w:drawing>
+          </mc:Choice>
+          <mc:Fallback>
+            <w:pict>
+              <v:rect w14:anchorId="53629F97" id="מלבן 33" o:spid="_x0000_s1026" style="position:absolute;left:0;text-align:left;margin-left:201.35pt;margin-top:39.65pt;width:8.65pt;height:16.15pt;z-index:251663360;visibility:visible;mso-wrap-style:square;mso-wrap-distance-left:9pt;mso-wrap-distance-top:0;mso-wrap-distance-right:9pt;mso-wrap-distance-bottom:0;mso-position-horizontal:absolute;mso-position-horizontal-relative:text;mso-position-vertical:absolute;mso-position-vertical-relative:text;v-text-anchor:middle" o:gfxdata="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" filled="f" strokecolor="red" strokeweight="1.5pt"/>
+            </w:pict>
+          </mc:Fallback>
+        </mc:AlternateContent>
+      </w:r>
+      <w:r>
+        <w:rPr>
+          <w:noProof/>
+        </w:rPr>
+        <mc:AlternateContent>
+          <mc:Choice Requires="wps">
+            <w:drawing>
+              <wp:anchor distT="0" distB="0" distL="114300" distR="114300" simplePos="0" relativeHeight="251661312" behindDoc="0" locked="0" layoutInCell="1" allowOverlap="1" wp14:anchorId="568D8DB1" wp14:editId="301C0AF9">
+                <wp:simplePos x="0" y="0"/>
+                <wp:positionH relativeFrom="column">
+                  <wp:posOffset>1577010</wp:posOffset>
+                </wp:positionH>
+                <wp:positionV relativeFrom="paragraph">
+                  <wp:posOffset>2178761</wp:posOffset>
+                </wp:positionV>
+                <wp:extent cx="109728" cy="204826"/>
+                <wp:effectExtent l="0" t="0" r="24130" b="24130"/>
+                <wp:wrapNone/>
+                <wp:docPr id="32" name="מלבן 32"/>
+                <wp:cNvGraphicFramePr/>
+                <a:graphic xmlns:a="http://schemas.openxmlformats.org/drawingml/2006/main">
+                  <a:graphicData uri="http://schemas.microsoft.com/office/word/2010/wordprocessingShape">
+                    <wps:wsp>
+                      <wps:cNvSpPr/>
+                      <wps:spPr>
+                        <a:xfrm>
+                          <a:off x="0" y="0"/>
+                          <a:ext cx="109728" cy="204826"/>
+                        </a:xfrm>
+                        <a:prstGeom prst="rect">
+                          <a:avLst/>
+                        </a:prstGeom>
+                        <a:noFill/>
+                        <a:ln w="19050">
+                          <a:solidFill>
+                            <a:srgbClr val="FF0000"/>
+                          </a:solidFill>
+                        </a:ln>
+                      </wps:spPr>
+                      <wps:style>
+                        <a:lnRef idx="2">
+                          <a:schemeClr val="accent1">
+                            <a:shade val="50000"/>
+                          </a:schemeClr>
+                        </a:lnRef>
+                        <a:fillRef idx="1">
+                          <a:schemeClr val="accent1"/>
+                        </a:fillRef>
+                        <a:effectRef idx="0">
+                          <a:schemeClr val="accent1"/>
+                        </a:effectRef>
+                        <a:fontRef idx="minor">
+                          <a:schemeClr val="lt1"/>
+                        </a:fontRef>
+                      </wps:style>
+                      <wps:bodyPr rot="0" spcFirstLastPara="0" vertOverflow="overflow" horzOverflow="overflow" vert="horz" wrap="square" lIns="91440" tIns="45720" rIns="91440" bIns="45720" numCol="1" spcCol="0" rtlCol="1" fromWordArt="0" anchor="ctr" anchorCtr="0" forceAA="0" compatLnSpc="1">
+                        <a:prstTxWarp prst="textNoShape">
+                          <a:avLst/>
+                        </a:prstTxWarp>
+                        <a:noAutofit/>
+                      </wps:bodyPr>
+                    </wps:wsp>
+                  </a:graphicData>
+                </a:graphic>
+              </wp:anchor>
+            </w:drawing>
+          </mc:Choice>
+          <mc:Fallback>
+            <w:pict>
+              <v:rect w14:anchorId="256F6CD3" id="מלבן 32" o:spid="_x0000_s1026" style="position:absolute;left:0;text-align:left;margin-left:124.15pt;margin-top:171.55pt;width:8.65pt;height:16.15pt;z-index:251661312;visibility:visible;mso-wrap-style:square;mso-wrap-distance-left:9pt;mso-wrap-distance-top:0;mso-wrap-distance-right:9pt;mso-wrap-distance-bottom:0;mso-position-horizontal:absolute;mso-position-horizontal-relative:text;mso-position-vertical:absolute;mso-position-vertical-relative:text;v-text-anchor:middle" o:gfxdata="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" filled="f" strokecolor="red" strokeweight="1.5pt"/>
+            </w:pict>
+          </mc:Fallback>
+        </mc:AlternateContent>
+      </w:r>
+      <w:r>
+        <w:rPr>
+          <w:noProof/>
+        </w:rPr>
+        <mc:AlternateContent>
+          <mc:Choice Requires="wps">
+            <w:drawing>
+              <wp:anchor distT="0" distB="0" distL="114300" distR="114300" simplePos="0" relativeHeight="251659264" behindDoc="0" locked="0" layoutInCell="1" allowOverlap="1" wp14:anchorId="72B08509" wp14:editId="106A0555">
+                <wp:simplePos x="0" y="0"/>
+                <wp:positionH relativeFrom="column">
+                  <wp:posOffset>1431722</wp:posOffset>
+                </wp:positionH>
+                <wp:positionV relativeFrom="paragraph">
+                  <wp:posOffset>2165706</wp:posOffset>
+                </wp:positionV>
+                <wp:extent cx="109728" cy="204826"/>
+                <wp:effectExtent l="0" t="0" r="24130" b="24130"/>
+                <wp:wrapNone/>
+                <wp:docPr id="31" name="מלבן 31"/>
+                <wp:cNvGraphicFramePr/>
+                <a:graphic xmlns:a="http://schemas.openxmlformats.org/drawingml/2006/main">
+                  <a:graphicData uri="http://schemas.microsoft.com/office/word/2010/wordprocessingShape">
+                    <wps:wsp>
+                      <wps:cNvSpPr/>
+                      <wps:spPr>
+                        <a:xfrm>
+                          <a:off x="0" y="0"/>
+                          <a:ext cx="109728" cy="204826"/>
+                        </a:xfrm>
+                        <a:prstGeom prst="rect">
+                          <a:avLst/>
+                        </a:prstGeom>
+                        <a:noFill/>
+                        <a:ln w="19050">
+                          <a:solidFill>
+                            <a:srgbClr val="FF0000"/>
+                          </a:solidFill>
+                        </a:ln>
+                      </wps:spPr>
+                      <wps:style>
+                        <a:lnRef idx="2">
+                          <a:schemeClr val="accent1">
+                            <a:shade val="50000"/>
+                          </a:schemeClr>
+                        </a:lnRef>
+                        <a:fillRef idx="1">
+                          <a:schemeClr val="accent1"/>
+                        </a:fillRef>
+                        <a:effectRef idx="0">
+                          <a:schemeClr val="accent1"/>
+                        </a:effectRef>
+                        <a:fontRef idx="minor">
+                          <a:schemeClr val="lt1"/>
+                        </a:fontRef>
+                      </wps:style>
+                      <wps:bodyPr rot="0" spcFirstLastPara="0" vertOverflow="overflow" horzOverflow="overflow" vert="horz" wrap="square" lIns="91440" tIns="45720" rIns="91440" bIns="45720" numCol="1" spcCol="0" rtlCol="1" fromWordArt="0" anchor="ctr" anchorCtr="0" forceAA="0" compatLnSpc="1">
+                        <a:prstTxWarp prst="textNoShape">
+                          <a:avLst/>
+                        </a:prstTxWarp>
+                        <a:noAutofit/>
+                      </wps:bodyPr>
+                    </wps:wsp>
+                  </a:graphicData>
+                </a:graphic>
+              </wp:anchor>
+            </w:drawing>
+          </mc:Choice>
+          <mc:Fallback>
+            <w:pict>
+              <v:rect w14:anchorId="42FEE869" id="מלבן 31" o:spid="_x0000_s1026" style="position:absolute;left:0;text-align:left;margin-left:112.75pt;margin-top:170.55pt;width:8.65pt;height:16.15pt;z-index:251659264;visibility:visible;mso-wrap-style:square;mso-wrap-distance-left:9pt;mso-wrap-distance-top:0;mso-wrap-distance-right:9pt;mso-wrap-distance-bottom:0;mso-position-horizontal:absolute;mso-position-horizontal-relative:text;mso-position-vertical:absolute;mso-position-vertical-relative:text;v-text-anchor:middle" o:gfxdata="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" filled="f" strokecolor="red" strokeweight="1.5pt"/>
+            </w:pict>
+          </mc:Fallback>
+        </mc:AlternateContent>
+      </w:r>
+      <w:r>
+        <w:rPr>
+          <w:noProof/>
+        </w:rPr>
+        <w:drawing>
+          <wp:inline distT="0" distB="0" distL="0" distR="0" wp14:anchorId="375D4502" wp14:editId="6B645FC9">
+            <wp:extent cx="2070202" cy="3357676"/>
+            <wp:effectExtent l="0" t="0" r="6350" b="0"/>
+            <wp:docPr id="21" name="תמונה 21"/>
+            <wp:cNvGraphicFramePr>
+              <a:graphicFrameLocks xmlns:a="http://schemas.openxmlformats.org/drawingml/2006/main" noChangeAspect="1"/>
+            </wp:cNvGraphicFramePr>
+            <a:graphic xmlns:a="http://schemas.openxmlformats.org/drawingml/2006/main">
+              <a:graphicData uri="http://schemas.openxmlformats.org/drawingml/2006/picture">
+                <pic:pic xmlns:pic="http://schemas.openxmlformats.org/drawingml/2006/picture">
+                  <pic:nvPicPr>
+                    <pic:cNvPr id="1" name=""/>
+                    <pic:cNvPicPr/>
+                  </pic:nvPicPr>
+                  <pic:blipFill rotWithShape="1">
+                    <a:blip r:embed="rId26"/>
+                    <a:srcRect l="29265" t="9615" r="31478" b="5496"/>
+                    <a:stretch/>
+                  </pic:blipFill>
+                  <pic:spPr bwMode="auto">
+                    <a:xfrm>
+                      <a:off x="0" y="0"/>
+                      <a:ext cx="2070555" cy="3358249"/>
+                    </a:xfrm>
+                    <a:prstGeom prst="rect">
+                      <a:avLst/>
+                    </a:prstGeom>
+                    <a:ln>
+                      <a:noFill/>
+                    </a:ln>
+                    <a:extLst>
+                      <a:ext uri="{53640926-AAD7-44D8-BBD7-CCE9431645EC}">
+                        <a14:shadowObscured xmlns:a14="http://schemas.microsoft.com/office/drawing/2010/main"/>
+                      </a:ext>
+                    </a:extLst>
+                  </pic:spPr>
+                </pic:pic>
+              </a:graphicData>
+            </a:graphic>
+          </wp:inline>
+        </w:drawing>
+      </w:r>
+      <w:r>
+        <w:rPr>
+          <w:noProof/>
+        </w:rPr>
+        <w:t xml:space="preserve"> </w:t>
+      </w:r>
+      <w:r>
+        <w:rPr>
+          <w:noProof/>
+        </w:rPr>
+        <w:drawing>
+          <wp:inline distT="0" distB="0" distL="0" distR="0" wp14:anchorId="6C13CB89" wp14:editId="3ADA7F67">
+            <wp:extent cx="2128723" cy="3343046"/>
+            <wp:effectExtent l="0" t="0" r="5080" b="0"/>
+            <wp:docPr id="22" name="תמונה 22"/>
+            <wp:cNvGraphicFramePr>
+              <a:graphicFrameLocks xmlns:a="http://schemas.openxmlformats.org/drawingml/2006/main" noChangeAspect="1"/>
+            </wp:cNvGraphicFramePr>
+            <a:graphic xmlns:a="http://schemas.openxmlformats.org/drawingml/2006/main">
+              <a:graphicData uri="http://schemas.openxmlformats.org/drawingml/2006/picture">
+                <pic:pic xmlns:pic="http://schemas.openxmlformats.org/drawingml/2006/picture">
+                  <pic:nvPicPr>
+                    <pic:cNvPr id="1" name=""/>
+                    <pic:cNvPicPr/>
+                  </pic:nvPicPr>
+                  <pic:blipFill rotWithShape="1">
+                    <a:blip r:embed="rId27"/>
+                    <a:srcRect l="29327" t="10096" r="30605" b="6012"/>
+                    <a:stretch/>
+                  </pic:blipFill>
+                  <pic:spPr bwMode="auto">
+                    <a:xfrm>
+                      <a:off x="0" y="0"/>
+                      <a:ext cx="2129031" cy="3343530"/>
+                    </a:xfrm>
+                    <a:prstGeom prst="rect">
+                      <a:avLst/>
+                    </a:prstGeom>
+                    <a:ln>
+                      <a:noFill/>
+                    </a:ln>
+                    <a:extLst>
+                      <a:ext uri="{53640926-AAD7-44D8-BBD7-CCE9431645EC}">
+                        <a14:shadowObscured xmlns:a14="http://schemas.microsoft.com/office/drawing/2010/main"/>
+                      </a:ext>
+                    </a:extLst>
+                  </pic:spPr>
+                </pic:pic>
+              </a:graphicData>
+            </a:graphic>
+          </wp:inline>
+        </w:drawing>
+      </w:r>
+    </w:p>
+    <w:p>
+      <w:pPr>
+        <w:bidi w:val="0"/>
+        <w:rPr>
+          <w:noProof/>
+        </w:rPr>
+      </w:pPr>
+    </w:p>
+    <w:p>
+      <w:pPr>
+        <w:bidi w:val="0"/>
+        <w:rPr>
+          <w:noProof/>
+        </w:rPr>
+      </w:pPr>
+      <w:r>
+        <w:rPr>
+          <w:rFonts w:ascii="Georgia" w:hAnsi="Georgia"/>
+          <w:i/>
+          <w:iCs/>
+          <w:color w:val="292929"/>
+          <w:spacing w:val="-1"/>
+          <w:sz w:val="32"/>
+          <w:szCs w:val="32"/>
+          <w:shd w:val="clear" w:color="auto" w:fill="FFFFFF"/>
+        </w:rPr>
+        <w:drawing>
+          <wp:inline distT="0" distB="0" distL="0" distR="0" wp14:anchorId="48002CD1" wp14:editId="379AC643">
+            <wp:extent cx="2077517" cy="3525926"/>
+            <wp:effectExtent l="0" t="0" r="0" b="0"/>
+            <wp:docPr id="16" name="תמונה 16"/>
+            <wp:cNvGraphicFramePr>
+              <a:graphicFrameLocks xmlns:a="http://schemas.openxmlformats.org/drawingml/2006/main" noChangeAspect="1"/>
+            </wp:cNvGraphicFramePr>
+            <a:graphic xmlns:a="http://schemas.openxmlformats.org/drawingml/2006/main">
+              <a:graphicData uri="http://schemas.openxmlformats.org/drawingml/2006/picture">
+                <pic:pic xmlns:pic="http://schemas.openxmlformats.org/drawingml/2006/picture">
+                  <pic:nvPicPr>
+                    <pic:cNvPr id="1" name=""/>
+                    <pic:cNvPicPr/>
+                  </pic:nvPicPr>
+                  <pic:blipFill rotWithShape="1">
+                    <a:blip r:embed="rId28"/>
+                    <a:srcRect l="29126" t="5548" r="31479" b="5313"/>
+                    <a:stretch/>
+                  </pic:blipFill>
+                  <pic:spPr bwMode="auto">
+                    <a:xfrm>
+                      <a:off x="0" y="0"/>
+                      <a:ext cx="2077799" cy="3526405"/>
+                    </a:xfrm>
+                    <a:prstGeom prst="rect">
+                      <a:avLst/>
+                    </a:prstGeom>
+                    <a:ln>
+                      <a:noFill/>
+                    </a:ln>
+                    <a:extLst>
+                      <a:ext uri="{53640926-AAD7-44D8-BBD7-CCE9431645EC}">
+                        <a14:shadowObscured xmlns:a14="http://schemas.microsoft.com/office/drawing/2010/main"/>
+                      </a:ext>
+                    </a:extLst>
+                  </pic:spPr>
+                </pic:pic>
+              </a:graphicData>
+            </a:graphic>
+          </wp:inline>
+        </w:drawing>
+      </w:r>
+      <w:r>
+        <w:rPr>
+          <w:noProof/>
+        </w:rPr>
+        <w:t xml:space="preserve"> </w:t>
+      </w:r>
+      <w:r>
+        <w:rPr>
+          <w:rFonts w:ascii="Georgia" w:hAnsi="Georgia"/>
+          <w:i/>
+          <w:iCs/>
+          <w:color w:val="292929"/>
+          <w:spacing w:val="-1"/>
+          <w:sz w:val="32"/>
+          <w:szCs w:val="32"/>
+          <w:shd w:val="clear" w:color="auto" w:fill="FFFFFF"/>
+        </w:rPr>
+        <w:drawing>
+          <wp:inline distT="0" distB="0" distL="0" distR="0" wp14:anchorId="78D40CD0" wp14:editId="518D7B12">
+            <wp:extent cx="2121408" cy="3460090"/>
+            <wp:effectExtent l="0" t="0" r="0" b="7620"/>
+            <wp:docPr id="17" name="תמונה 17"/>
+            <wp:cNvGraphicFramePr>
+              <a:graphicFrameLocks xmlns:a="http://schemas.openxmlformats.org/drawingml/2006/main" noChangeAspect="1"/>
+            </wp:cNvGraphicFramePr>
+            <a:graphic xmlns:a="http://schemas.openxmlformats.org/drawingml/2006/main">
+              <a:graphicData uri="http://schemas.openxmlformats.org/drawingml/2006/picture">
+                <pic:pic xmlns:pic="http://schemas.openxmlformats.org/drawingml/2006/picture">
+                  <pic:nvPicPr>
+                    <pic:cNvPr id="1" name=""/>
+                    <pic:cNvPicPr/>
+                  </pic:nvPicPr>
+                  <pic:blipFill rotWithShape="1">
+                    <a:blip r:embed="rId29"/>
+                    <a:srcRect l="28987" t="6842" r="30786" b="5684"/>
+                    <a:stretch/>
+                  </pic:blipFill>
+                  <pic:spPr bwMode="auto">
+                    <a:xfrm>
+                      <a:off x="0" y="0"/>
+                      <a:ext cx="2121685" cy="3460543"/>
+                    </a:xfrm>
+                    <a:prstGeom prst="rect">
+                      <a:avLst/>
+                    </a:prstGeom>
+                    <a:ln>
+                      <a:noFill/>
+                    </a:ln>
+                    <a:extLst>
+                      <a:ext uri="{53640926-AAD7-44D8-BBD7-CCE9431645EC}">
+                        <a14:shadowObscured xmlns:a14="http://schemas.microsoft.com/office/drawing/2010/main"/>
+                      </a:ext>
+                    </a:extLst>
+                  </pic:spPr>
+                </pic:pic>
+              </a:graphicData>
+            </a:graphic>
+          </wp:inline>
+        </w:drawing>
+      </w:r>
+      <w:r>
+        <w:rPr>
+          <w:noProof/>
+        </w:rPr>
+        <w:t xml:space="preserve"> </w:t>
+      </w:r>
+    </w:p>
+    <w:p>
+      <w:pPr>
+        <w:bidi w:val="0"/>
+        <w:rPr>
+          <w:noProof/>
+        </w:rPr>
+      </w:pPr>
+    </w:p>
+    <w:p>
+      <w:pPr>
+        <w:bidi w:val="0"/>
+        <w:rPr>
+          <w:rFonts w:ascii="Georgia" w:hAnsi="Georgia"/>
+          <w:i/>
+          <w:iCs/>
+          <w:color w:val="292929"/>
+          <w:spacing w:val="-1"/>
+          <w:sz w:val="32"/>
+          <w:szCs w:val="32"/>
+          <w:shd w:val="clear" w:color="auto" w:fill="FFFFFF"/>
+        </w:rPr>
+      </w:pPr>
+      <w:r>
+        <w:rPr>
+          <w:rFonts w:ascii="Georgia" w:hAnsi="Georgia"/>
+          <w:i/>
+          <w:iCs/>
+          <w:color w:val="292929"/>
+          <w:spacing w:val="-1"/>
+          <w:sz w:val="32"/>
+          <w:szCs w:val="32"/>
+          <w:shd w:val="clear" w:color="auto" w:fill="FFFFFF"/>
+        </w:rPr>
+        <w:lastRenderedPageBreak/>
+        <w:drawing>
+          <wp:inline distT="0" distB="0" distL="0" distR="0" wp14:anchorId="7A5ACBCC" wp14:editId="25ED2D5B">
+            <wp:extent cx="2896819" cy="3460089"/>
+            <wp:effectExtent l="0" t="0" r="0" b="7620"/>
+            <wp:docPr id="18" name="תמונה 18"/>
+            <wp:cNvGraphicFramePr>
+              <a:graphicFrameLocks xmlns:a="http://schemas.openxmlformats.org/drawingml/2006/main" noChangeAspect="1"/>
+            </wp:cNvGraphicFramePr>
+            <a:graphic xmlns:a="http://schemas.openxmlformats.org/drawingml/2006/main">
+              <a:graphicData uri="http://schemas.openxmlformats.org/drawingml/2006/picture">
+                <pic:pic xmlns:pic="http://schemas.openxmlformats.org/drawingml/2006/picture">
+                  <pic:nvPicPr>
+                    <pic:cNvPr id="1" name=""/>
+                    <pic:cNvPicPr/>
+                  </pic:nvPicPr>
+                  <pic:blipFill rotWithShape="1">
+                    <a:blip r:embed="rId30"/>
+                    <a:srcRect l="20943" t="7212" r="24127" b="5315"/>
+                    <a:stretch/>
+                  </pic:blipFill>
+                  <pic:spPr bwMode="auto">
+                    <a:xfrm>
+                      <a:off x="0" y="0"/>
+                      <a:ext cx="2897180" cy="3460520"/>
+                    </a:xfrm>
+                    <a:prstGeom prst="rect">
+                      <a:avLst/>
+                    </a:prstGeom>
+                    <a:ln>
+                      <a:noFill/>
+                    </a:ln>
+                    <a:extLst>
+                      <a:ext uri="{53640926-AAD7-44D8-BBD7-CCE9431645EC}">
+                        <a14:shadowObscured xmlns:a14="http://schemas.microsoft.com/office/drawing/2010/main"/>
+                      </a:ext>
+                    </a:extLst>
+                  </pic:spPr>
+                </pic:pic>
+              </a:graphicData>
+            </a:graphic>
+          </wp:inline>
+        </w:drawing>
+      </w:r>
+      <w:r>
+        <w:rPr>
+          <w:noProof/>
+        </w:rPr>
+        <w:t xml:space="preserve"> </w:t>
+      </w:r>
+      <w:r>
+        <w:rPr>
+          <w:rFonts w:ascii="Georgia" w:hAnsi="Georgia"/>
+          <w:i/>
+          <w:iCs/>
+          <w:color w:val="292929"/>
+          <w:spacing w:val="-1"/>
+          <w:sz w:val="32"/>
+          <w:szCs w:val="32"/>
+          <w:shd w:val="clear" w:color="auto" w:fill="FFFFFF"/>
+        </w:rPr>
+        <w:drawing>
+          <wp:inline distT="0" distB="0" distL="0" distR="0" wp14:anchorId="5F1E748E" wp14:editId="12A89468">
+            <wp:extent cx="2172615" cy="3496666"/>
+            <wp:effectExtent l="0" t="0" r="0" b="8890"/>
+            <wp:docPr id="20" name="תמונה 20"/>
+            <wp:cNvGraphicFramePr>
+              <a:graphicFrameLocks xmlns:a="http://schemas.openxmlformats.org/drawingml/2006/main" noChangeAspect="1"/>
+            </wp:cNvGraphicFramePr>
+            <a:graphic xmlns:a="http://schemas.openxmlformats.org/drawingml/2006/main">
+              <a:graphicData uri="http://schemas.openxmlformats.org/drawingml/2006/picture">
+                <pic:pic xmlns:pic="http://schemas.openxmlformats.org/drawingml/2006/picture">
+                  <pic:nvPicPr>
+                    <pic:cNvPr id="1" name=""/>
+                    <pic:cNvPicPr/>
+                  </pic:nvPicPr>
+                  <pic:blipFill rotWithShape="1">
+                    <a:blip r:embed="rId31"/>
+                    <a:srcRect l="31068" t="6102" r="27734" b="5498"/>
+                    <a:stretch/>
+                  </pic:blipFill>
+                  <pic:spPr bwMode="auto">
+                    <a:xfrm>
+                      <a:off x="0" y="0"/>
+                      <a:ext cx="2172927" cy="3497168"/>
                     </a:xfrm>
                     <a:prstGeom prst="rect">
                       <a:avLst/>
